--- a/report_plan.docx
+++ b/report_plan.docx
@@ -80,7 +80,6 @@
     </w:p>
     <w:p>
       <w:pPr>
-        <w:jc w:val="center"/>
         <w:rPr>
           <w:b/>
           <w:bCs/>
@@ -101,9 +100,18 @@
     </w:p>
     <w:p>
       <w:r>
-        <w:t xml:space="preserve">Introduction: </w:t>
+        <w:t xml:space="preserve">The shortest vector problem is an NP-hard problem associated with </w:t>
+      </w:r>
+      <w:proofErr w:type="gramStart"/>
+      <w:r>
+        <w:t>lattice based</w:t>
+      </w:r>
+      <w:proofErr w:type="gramEnd"/>
+      <w:r>
+        <w:t xml:space="preserve"> cryptography. This report documents the implementation and analysis of a Heuristic solution to this problem.</w:t>
       </w:r>
     </w:p>
+    <w:p/>
     <w:p/>
     <w:p/>
     <w:p>
@@ -117,31 +125,622 @@
       <w:r>
         <w:t>Algorithm</w:t>
       </w:r>
-      <w:r>
-        <w:t>:</w:t>
-      </w:r>
     </w:p>
     <w:p>
       <w:pPr>
-        <w:ind w:left="720"/>
-      </w:pPr>
-      <w:r>
-        <w:t xml:space="preserve">Introduce and explain the principle of List Sieving </w:t>
-      </w:r>
-      <w:r>
-        <w:t xml:space="preserve">and the mathematics behind it. </w:t>
+        <w:pStyle w:val="ListParagraph"/>
+        <w:ind w:left="360"/>
+        <w:rPr>
+          <w:rFonts w:eastAsia="Times New Roman" w:cstheme="minorHAnsi"/>
+          <w:color w:val="000000" w:themeColor="text1"/>
+          <w:lang w:eastAsia="en-GB"/>
+        </w:rPr>
+      </w:pPr>
+      <w:r>
+        <w:rPr>
+          <w:rFonts w:eastAsia="Times New Roman" w:cstheme="minorHAnsi"/>
+          <w:color w:val="000000" w:themeColor="text1"/>
+          <w:lang w:eastAsia="en-GB"/>
+        </w:rPr>
+        <w:t>List sieving</w:t>
+      </w:r>
+      <w:r>
+        <w:rPr>
+          <w:rFonts w:eastAsia="Times New Roman" w:cstheme="minorHAnsi"/>
+          <w:color w:val="000000" w:themeColor="text1"/>
+          <w:lang w:eastAsia="en-GB"/>
+        </w:rPr>
+        <w:t xml:space="preserve"> is in</w:t>
+      </w:r>
+      <w:r>
+        <w:rPr>
+          <w:rFonts w:eastAsia="Times New Roman" w:cstheme="minorHAnsi"/>
+          <w:color w:val="000000" w:themeColor="text1"/>
+          <w:lang w:eastAsia="en-GB"/>
+        </w:rPr>
+        <w:t xml:space="preserve"> the category of heuristic algorithms </w:t>
+      </w:r>
+      <w:r>
+        <w:rPr>
+          <w:rFonts w:eastAsia="Times New Roman" w:cstheme="minorHAnsi"/>
+          <w:color w:val="000000" w:themeColor="text1"/>
+          <w:lang w:eastAsia="en-GB"/>
+        </w:rPr>
+        <w:t xml:space="preserve">for solving </w:t>
+      </w:r>
+      <w:r>
+        <w:rPr>
+          <w:rFonts w:eastAsia="Times New Roman" w:cstheme="minorHAnsi"/>
+          <w:color w:val="000000" w:themeColor="text1"/>
+          <w:lang w:eastAsia="en-GB"/>
+        </w:rPr>
+        <w:t xml:space="preserve">the exact Shortest Vector Problem (SVP). This approach involves random sampling of lattice vectors and exploits the characteristic that any linear combination of lattice vectors </w:t>
+      </w:r>
+      <w:r>
+        <w:rPr>
+          <w:rFonts w:eastAsia="Times New Roman" w:cstheme="minorHAnsi"/>
+          <w:color w:val="000000" w:themeColor="text1"/>
+          <w:lang w:eastAsia="en-GB"/>
+        </w:rPr>
+        <w:t>is also</w:t>
+      </w:r>
+      <w:r>
+        <w:rPr>
+          <w:rFonts w:eastAsia="Times New Roman" w:cstheme="minorHAnsi"/>
+          <w:color w:val="000000" w:themeColor="text1"/>
+          <w:lang w:eastAsia="en-GB"/>
+        </w:rPr>
+        <w:t xml:space="preserve"> a lattice vector. The method iteratively reduces sampled vectors until a shorter vector cannot be identified</w:t>
+      </w:r>
+      <w:r>
+        <w:rPr>
+          <w:rFonts w:eastAsia="Times New Roman" w:cstheme="minorHAnsi"/>
+          <w:color w:val="000000" w:themeColor="text1"/>
+          <w:lang w:eastAsia="en-GB"/>
+        </w:rPr>
+        <w:t xml:space="preserve"> </w:t>
+      </w:r>
+      <w:r>
+        <w:rPr>
+          <w:rFonts w:eastAsia="Times New Roman" w:cstheme="minorHAnsi"/>
+          <w:color w:val="000000" w:themeColor="text1"/>
+          <w:lang w:eastAsia="en-GB"/>
+        </w:rPr>
+        <w:t>once</w:t>
+      </w:r>
+      <w:r>
+        <w:rPr>
+          <w:rFonts w:eastAsia="Times New Roman" w:cstheme="minorHAnsi"/>
+          <w:color w:val="000000" w:themeColor="text1"/>
+          <w:lang w:eastAsia="en-GB"/>
+        </w:rPr>
+        <w:t xml:space="preserve"> 2</w:t>
+      </w:r>
+      <w:r>
+        <w:rPr>
+          <w:rFonts w:eastAsia="Times New Roman" w:cstheme="minorHAnsi"/>
+          <w:color w:val="000000" w:themeColor="text1"/>
+          <w:vertAlign w:val="superscript"/>
+          <w:lang w:eastAsia="en-GB"/>
+        </w:rPr>
+        <w:t xml:space="preserve">cn </w:t>
+      </w:r>
+      <w:r>
+        <w:rPr>
+          <w:rFonts w:eastAsia="Times New Roman" w:cstheme="minorHAnsi"/>
+          <w:color w:val="000000" w:themeColor="text1"/>
+          <w:lang w:eastAsia="en-GB"/>
+        </w:rPr>
+        <w:t>samples have been made</w:t>
+      </w:r>
+      <w:r>
+        <w:rPr>
+          <w:rFonts w:eastAsia="Times New Roman" w:cstheme="minorHAnsi"/>
+          <w:color w:val="000000" w:themeColor="text1"/>
+          <w:lang w:eastAsia="en-GB"/>
+        </w:rPr>
+        <w:t>. As stated</w:t>
+      </w:r>
+      <w:r>
+        <w:rPr>
+          <w:rFonts w:eastAsia="Times New Roman" w:cstheme="minorHAnsi"/>
+          <w:color w:val="000000" w:themeColor="text1"/>
+          <w:lang w:eastAsia="en-GB"/>
+        </w:rPr>
+        <w:t xml:space="preserve"> by </w:t>
+      </w:r>
+      <w:sdt>
+        <w:sdtPr>
+          <w:id w:val="1933238085"/>
+          <w:citation/>
+        </w:sdtPr>
+        <w:sdtContent>
+          <w:r>
+            <w:fldChar w:fldCharType="begin"/>
+          </w:r>
+          <w:r>
+            <w:instrText xml:space="preserve"> CITATION Mic21 \l 2057 </w:instrText>
+          </w:r>
+          <w:r>
+            <w:fldChar w:fldCharType="separate"/>
+          </w:r>
+          <w:r>
+            <w:rPr>
+              <w:noProof/>
+            </w:rPr>
+            <w:t>(Micciancio, 2021)</w:t>
+          </w:r>
+          <w:r>
+            <w:fldChar w:fldCharType="end"/>
+          </w:r>
+        </w:sdtContent>
+      </w:sdt>
+      <w:r>
+        <w:rPr>
+          <w:rFonts w:eastAsia="Times New Roman" w:cstheme="minorHAnsi"/>
+          <w:color w:val="000000" w:themeColor="text1"/>
+          <w:lang w:eastAsia="en-GB"/>
+        </w:rPr>
+        <w:t xml:space="preserve">, List Sieving has an optimal time complexity of </w:t>
+      </w:r>
+      <w:proofErr w:type="gramStart"/>
+      <w:r>
+        <w:rPr>
+          <w:rFonts w:eastAsia="Times New Roman" w:cstheme="minorHAnsi"/>
+          <w:color w:val="000000" w:themeColor="text1"/>
+          <w:lang w:eastAsia="en-GB"/>
+        </w:rPr>
+        <w:t>O(</w:t>
+      </w:r>
+      <w:proofErr w:type="gramEnd"/>
+      <w:r>
+        <w:rPr>
+          <w:rFonts w:eastAsia="Times New Roman" w:cstheme="minorHAnsi"/>
+          <w:color w:val="000000" w:themeColor="text1"/>
+          <w:lang w:eastAsia="en-GB"/>
+        </w:rPr>
+        <w:t>2</w:t>
+      </w:r>
+      <w:r>
+        <w:rPr>
+          <w:rFonts w:eastAsia="Times New Roman" w:cstheme="minorHAnsi"/>
+          <w:color w:val="000000" w:themeColor="text1"/>
+          <w:vertAlign w:val="superscript"/>
+          <w:lang w:eastAsia="en-GB"/>
+        </w:rPr>
+        <w:t>1.325n</w:t>
+      </w:r>
+      <w:r>
+        <w:rPr>
+          <w:rFonts w:eastAsia="Times New Roman" w:cstheme="minorHAnsi"/>
+          <w:color w:val="000000" w:themeColor="text1"/>
+          <w:lang w:eastAsia="en-GB"/>
+        </w:rPr>
+        <w:t>), where n denotes the dimension of the lattice basis.</w:t>
+      </w:r>
+      <w:r>
+        <w:rPr>
+          <w:rFonts w:eastAsia="Times New Roman" w:cstheme="minorHAnsi"/>
+          <w:color w:val="000000" w:themeColor="text1"/>
+          <w:lang w:eastAsia="en-GB"/>
+        </w:rPr>
+        <w:t xml:space="preserve"> </w:t>
       </w:r>
     </w:p>
     <w:p>
       <w:pPr>
-        <w:ind w:left="720"/>
-      </w:pPr>
-      <w:r>
-        <w:t xml:space="preserve">Explain any alterations made. </w:t>
-      </w:r>
+        <w:pStyle w:val="ListParagraph"/>
+        <w:ind w:left="360"/>
+      </w:pPr>
     </w:p>
-    <w:p/>
-    <w:p/>
+    <w:p>
+      <w:pPr>
+        <w:pStyle w:val="ListParagraph"/>
+        <w:ind w:left="360"/>
+      </w:pPr>
+    </w:p>
+    <w:p>
+      <w:pPr>
+        <w:pStyle w:val="ListParagraph"/>
+        <w:ind w:left="360"/>
+      </w:pPr>
+    </w:p>
+    <w:p>
+      <w:pPr>
+        <w:pStyle w:val="ListParagraph"/>
+        <w:numPr>
+          <w:ilvl w:val="1"/>
+          <w:numId w:val="1"/>
+        </w:numPr>
+      </w:pPr>
+      <w:r>
+        <w:t>Alterations</w:t>
+      </w:r>
+    </w:p>
+    <w:p>
+      <w:pPr>
+        <w:pStyle w:val="ListParagraph"/>
+        <w:numPr>
+          <w:ilvl w:val="2"/>
+          <w:numId w:val="1"/>
+        </w:numPr>
+      </w:pPr>
+      <w:r>
+        <w:t xml:space="preserve">Addition of CosScore subroutine </w:t>
+      </w:r>
+    </w:p>
+    <w:p>
+      <w:pPr>
+        <w:pStyle w:val="ListParagraph"/>
+        <w:ind w:left="1440"/>
+        <w:rPr>
+          <w:color w:val="000000" w:themeColor="text1"/>
+        </w:rPr>
+      </w:pPr>
+      <w:r>
+        <w:t>The speed in which the shortest vector can be found is dependent on the orthogonality of the basis</w:t>
+      </w:r>
+      <w:r>
+        <w:t xml:space="preserve"> </w:t>
+      </w:r>
+      <w:sdt>
+        <w:sdtPr>
+          <w:id w:val="1233118163"/>
+          <w:citation/>
+        </w:sdtPr>
+        <w:sdtContent>
+          <w:r>
+            <w:fldChar w:fldCharType="begin"/>
+          </w:r>
+          <w:r>
+            <w:instrText xml:space="preserve"> CITATION Gal14 \l 2057 </w:instrText>
+          </w:r>
+          <w:r>
+            <w:fldChar w:fldCharType="separate"/>
+          </w:r>
+          <w:r>
+            <w:rPr>
+              <w:noProof/>
+            </w:rPr>
+            <w:t>(Galbraith, 2014 )</w:t>
+          </w:r>
+          <w:r>
+            <w:fldChar w:fldCharType="end"/>
+          </w:r>
+        </w:sdtContent>
+      </w:sdt>
+      <w:r>
+        <w:t>. More orthogonal bases can be</w:t>
+      </w:r>
+      <w:r>
+        <w:t xml:space="preserve"> solved</w:t>
+      </w:r>
+      <w:r>
+        <w:t xml:space="preserve"> </w:t>
+      </w:r>
+      <w:r>
+        <w:t xml:space="preserve">by taking </w:t>
+      </w:r>
+      <w:r>
+        <w:t xml:space="preserve">fewer sample vectors. To address this the CosScore function computes the </w:t>
+      </w:r>
+      <w:r>
+        <w:t>mean</w:t>
+      </w:r>
+      <w:r>
+        <w:t xml:space="preserve"> cosine similarity of the input basis and </w:t>
+      </w:r>
+      <w:r>
+        <w:t xml:space="preserve">maps it to </w:t>
+      </w:r>
+      <w:r>
+        <w:t xml:space="preserve">an integer c – used by ListSieve to bound the number of sample vectors to be produced. </w:t>
+      </w:r>
+      <w:r>
+        <w:rPr>
+          <w:color w:val="000000" w:themeColor="text1"/>
+        </w:rPr>
+        <w:t xml:space="preserve">The aim of doing this is to save time where more vectors are sampled than are necessary for low orthogonality bases. </w:t>
+      </w:r>
+    </w:p>
+    <w:p>
+      <w:pPr>
+        <w:pStyle w:val="ListParagraph"/>
+        <w:ind w:left="1440"/>
+        <w:rPr>
+          <w:color w:val="000000" w:themeColor="text1"/>
+        </w:rPr>
+      </w:pPr>
+    </w:p>
+    <w:p>
+      <w:pPr>
+        <w:pStyle w:val="ListParagraph"/>
+        <w:ind w:left="1440"/>
+        <w:rPr>
+          <w:color w:val="000000" w:themeColor="text1"/>
+        </w:rPr>
+      </w:pPr>
+    </w:p>
+    <w:p>
+      <w:pPr>
+        <w:pStyle w:val="ListParagraph"/>
+        <w:ind w:left="1440"/>
+        <w:rPr>
+          <w:color w:val="000000" w:themeColor="text1"/>
+        </w:rPr>
+      </w:pPr>
+    </w:p>
+    <w:p>
+      <w:pPr>
+        <w:pStyle w:val="ListParagraph"/>
+        <w:numPr>
+          <w:ilvl w:val="2"/>
+          <w:numId w:val="1"/>
+        </w:numPr>
+        <w:rPr>
+          <w:color w:val="000000" w:themeColor="text1"/>
+        </w:rPr>
+      </w:pPr>
+      <w:r>
+        <w:rPr>
+          <w:color w:val="000000" w:themeColor="text1"/>
+        </w:rPr>
+        <w:t xml:space="preserve">Alteration </w:t>
+      </w:r>
+      <w:r>
+        <w:rPr>
+          <w:color w:val="000000" w:themeColor="text1"/>
+        </w:rPr>
+        <w:t>to</w:t>
+      </w:r>
+      <w:r>
+        <w:rPr>
+          <w:color w:val="000000" w:themeColor="text1"/>
+        </w:rPr>
+        <w:t xml:space="preserve"> Sample Subroutine </w:t>
+      </w:r>
+    </w:p>
+    <w:p>
+      <w:pPr>
+        <w:pStyle w:val="ListParagraph"/>
+        <w:ind w:left="1440"/>
+        <w:rPr>
+          <w:rFonts w:eastAsia="Times New Roman" w:cstheme="minorHAnsi"/>
+          <w:color w:val="000000" w:themeColor="text1"/>
+          <w:lang w:eastAsia="en-GB"/>
+        </w:rPr>
+      </w:pPr>
+      <w:r>
+        <w:rPr>
+          <w:rFonts w:eastAsia="Times New Roman" w:cstheme="minorHAnsi"/>
+          <w:color w:val="000000" w:themeColor="text1"/>
+          <w:lang w:eastAsia="en-GB"/>
+        </w:rPr>
+        <w:t xml:space="preserve">Rather than creating a random perturbation vector (e) to subsequently compute a vector (p) within the lattice's parallelepiped, </w:t>
+      </w:r>
+      <w:r>
+        <w:rPr>
+          <w:rFonts w:eastAsia="Times New Roman" w:cstheme="minorHAnsi"/>
+          <w:color w:val="000000" w:themeColor="text1"/>
+          <w:lang w:eastAsia="en-GB"/>
+        </w:rPr>
+        <w:t>S</w:t>
+      </w:r>
+      <w:r>
+        <w:rPr>
+          <w:rFonts w:eastAsia="Times New Roman" w:cstheme="minorHAnsi"/>
+          <w:color w:val="000000" w:themeColor="text1"/>
+          <w:lang w:eastAsia="en-GB"/>
+        </w:rPr>
+        <w:t>ample produced</w:t>
+      </w:r>
+      <w:r>
+        <w:rPr>
+          <w:rFonts w:eastAsia="Times New Roman" w:cstheme="minorHAnsi"/>
+          <w:color w:val="000000" w:themeColor="text1"/>
+          <w:lang w:eastAsia="en-GB"/>
+        </w:rPr>
+        <w:t xml:space="preserve"> random linear combinations of the basis vectors. These linear combinations are generated in such a way that the length falls within the range of 0 to 2 times the length of the longest basis vector. This modification maintains ListSieve's ability to obtain a sample vector approximately </w:t>
+      </w:r>
+      <w:proofErr w:type="gramStart"/>
+      <w:r>
+        <w:rPr>
+          <w:rFonts w:eastAsia="Times New Roman" w:cstheme="minorHAnsi"/>
+          <w:color w:val="000000" w:themeColor="text1"/>
+          <w:lang w:eastAsia="en-GB"/>
+        </w:rPr>
+        <w:t>as long as</w:t>
+      </w:r>
+      <w:proofErr w:type="gramEnd"/>
+      <w:r>
+        <w:rPr>
+          <w:rFonts w:eastAsia="Times New Roman" w:cstheme="minorHAnsi"/>
+          <w:color w:val="000000" w:themeColor="text1"/>
+          <w:lang w:eastAsia="en-GB"/>
+        </w:rPr>
+        <w:t xml:space="preserve"> the longest basis but offers a simpler implementation.</w:t>
+      </w:r>
+    </w:p>
+    <w:p>
+      <w:pPr>
+        <w:rPr>
+          <w:color w:val="000000" w:themeColor="text1"/>
+        </w:rPr>
+      </w:pPr>
+    </w:p>
+    <w:p>
+      <w:pPr>
+        <w:rPr>
+          <w:color w:val="000000" w:themeColor="text1"/>
+        </w:rPr>
+      </w:pPr>
+    </w:p>
+    <w:p>
+      <w:pPr>
+        <w:ind w:left="1440"/>
+        <w:rPr>
+          <w:color w:val="000000" w:themeColor="text1"/>
+        </w:rPr>
+      </w:pPr>
+    </w:p>
+    <w:p>
+      <w:pPr>
+        <w:pStyle w:val="ListParagraph"/>
+        <w:numPr>
+          <w:ilvl w:val="2"/>
+          <w:numId w:val="1"/>
+        </w:numPr>
+        <w:rPr>
+          <w:color w:val="000000" w:themeColor="text1"/>
+        </w:rPr>
+      </w:pPr>
+      <w:r>
+        <w:rPr>
+          <w:color w:val="000000" w:themeColor="text1"/>
+        </w:rPr>
+        <w:t xml:space="preserve">Alteration to ListSieve </w:t>
+      </w:r>
+    </w:p>
+    <w:p>
+      <w:pPr>
+        <w:pStyle w:val="ListParagraph"/>
+        <w:ind w:left="1440"/>
+        <w:rPr>
+          <w:color w:val="000000" w:themeColor="text1"/>
+        </w:rPr>
+      </w:pPr>
+      <w:r>
+        <w:rPr>
+          <w:color w:val="000000" w:themeColor="text1"/>
+        </w:rPr>
+        <w:lastRenderedPageBreak/>
+        <w:t xml:space="preserve">ListSieve aims to find a vector such that it has a Euclidean norm less than </w:t>
+      </w:r>
+      <w:r>
+        <w:rPr>
+          <w:color w:val="000000" w:themeColor="text1"/>
+          <w:lang w:val="el-GR"/>
+        </w:rPr>
+        <w:t>μ</w:t>
+      </w:r>
+      <w:r>
+        <w:rPr>
+          <w:color w:val="000000" w:themeColor="text1"/>
+        </w:rPr>
+        <w:t xml:space="preserve">. At the entry point to ListSieve </w:t>
+      </w:r>
+      <w:r>
+        <w:rPr>
+          <w:color w:val="000000" w:themeColor="text1"/>
+          <w:lang w:val="el-GR"/>
+        </w:rPr>
+        <w:t>μ</w:t>
+      </w:r>
+      <w:r>
+        <w:rPr>
+          <w:color w:val="000000" w:themeColor="text1"/>
+        </w:rPr>
+        <w:t xml:space="preserve"> </w:t>
+      </w:r>
+      <w:r>
+        <w:rPr>
+          <w:color w:val="000000" w:themeColor="text1"/>
+        </w:rPr>
+        <w:t>is set to the Euclidean norm of the shortest basis vector.</w:t>
+      </w:r>
+      <w:r>
+        <w:rPr>
+          <w:color w:val="000000" w:themeColor="text1"/>
+        </w:rPr>
+        <w:t xml:space="preserve"> When a new vector has been found with a length shorter than </w:t>
+      </w:r>
+      <w:r>
+        <w:rPr>
+          <w:color w:val="000000" w:themeColor="text1"/>
+          <w:lang w:val="el-GR"/>
+        </w:rPr>
+        <w:t>μ</w:t>
+      </w:r>
+      <w:r>
+        <w:rPr>
+          <w:color w:val="000000" w:themeColor="text1"/>
+        </w:rPr>
+        <w:t>,</w:t>
+      </w:r>
+      <w:r>
+        <w:rPr>
+          <w:color w:val="000000" w:themeColor="text1"/>
+        </w:rPr>
+        <w:t xml:space="preserve"> </w:t>
+      </w:r>
+      <w:r>
+        <w:rPr>
+          <w:color w:val="000000" w:themeColor="text1"/>
+        </w:rPr>
+        <w:t xml:space="preserve">ListSieve recurses into this length until the number of samples has reached its limit. Once the limit has been reached </w:t>
+      </w:r>
+      <w:r>
+        <w:rPr>
+          <w:color w:val="000000" w:themeColor="text1"/>
+        </w:rPr>
+        <w:t xml:space="preserve">the current value for </w:t>
+      </w:r>
+      <w:r>
+        <w:rPr>
+          <w:color w:val="000000" w:themeColor="text1"/>
+          <w:lang w:val="el-GR"/>
+        </w:rPr>
+        <w:t>μ</w:t>
+      </w:r>
+      <w:r>
+        <w:rPr>
+          <w:color w:val="000000" w:themeColor="text1"/>
+        </w:rPr>
+        <w:t xml:space="preserve"> is the shortest vector</w:t>
+      </w:r>
+      <w:r>
+        <w:rPr>
+          <w:color w:val="000000" w:themeColor="text1"/>
+        </w:rPr>
+        <w:t>.</w:t>
+      </w:r>
+    </w:p>
+    <w:p>
+      <w:pPr>
+        <w:pStyle w:val="ListParagraph"/>
+        <w:ind w:left="1440"/>
+        <w:rPr>
+          <w:color w:val="000000" w:themeColor="text1"/>
+        </w:rPr>
+      </w:pPr>
+    </w:p>
+    <w:p>
+      <w:pPr>
+        <w:pStyle w:val="ListParagraph"/>
+        <w:ind w:left="1440"/>
+        <w:rPr>
+          <w:color w:val="000000" w:themeColor="text1"/>
+        </w:rPr>
+      </w:pPr>
+    </w:p>
+    <w:p>
+      <w:pPr>
+        <w:pStyle w:val="ListParagraph"/>
+        <w:ind w:left="1440"/>
+        <w:rPr>
+          <w:color w:val="000000" w:themeColor="text1"/>
+        </w:rPr>
+      </w:pPr>
+    </w:p>
+    <w:p>
+      <w:pPr>
+        <w:pStyle w:val="ListParagraph"/>
+        <w:ind w:left="1800"/>
+        <w:rPr>
+          <w:color w:val="FF0000"/>
+        </w:rPr>
+      </w:pPr>
+    </w:p>
     <w:p>
       <w:pPr>
         <w:pStyle w:val="ListParagraph"/>
@@ -158,64 +757,84 @@
       <w:pPr>
         <w:pStyle w:val="ListParagraph"/>
         <w:ind w:left="360"/>
-      </w:pPr>
-      <w:r>
-        <w:t>What problem did they hope to solve?</w:t>
+        <w:rPr>
+          <w:color w:val="000000" w:themeColor="text1"/>
+        </w:rPr>
+      </w:pPr>
+      <w:r>
+        <w:rPr>
+          <w:color w:val="000000" w:themeColor="text1"/>
+        </w:rPr>
+        <w:t>List</w:t>
+      </w:r>
+      <w:r>
+        <w:rPr>
+          <w:color w:val="000000" w:themeColor="text1"/>
+        </w:rPr>
+        <w:t xml:space="preserve"> </w:t>
+      </w:r>
+      <w:r>
+        <w:rPr>
+          <w:color w:val="000000" w:themeColor="text1"/>
+        </w:rPr>
+        <w:t xml:space="preserve">Sieving stores all reduced lattice vectors in an array (L), as the function runs L becomes very large, to minimise the impact of memory reallocation on running time it was decided that memory for L should be allocated and deallocated outside the ListSieve function. To further </w:t>
+      </w:r>
+      <w:r>
+        <w:rPr>
+          <w:color w:val="000000" w:themeColor="text1"/>
+        </w:rPr>
+        <w:t xml:space="preserve">reduce the impact of memory management on running time, where possible blocks of memory were allocated once before the loop they are needed in and reused until termination. </w:t>
+      </w:r>
+      <w:r>
+        <w:rPr>
+          <w:color w:val="000000" w:themeColor="text1"/>
+        </w:rPr>
+        <w:t>As a rule</w:t>
+      </w:r>
+      <w:r>
+        <w:rPr>
+          <w:color w:val="000000" w:themeColor="text1"/>
+        </w:rPr>
+        <w:t xml:space="preserve">, memory management for specific functions was performed in their caller functions </w:t>
+      </w:r>
+      <w:r>
+        <w:rPr>
+          <w:color w:val="000000" w:themeColor="text1"/>
+        </w:rPr>
+        <w:t xml:space="preserve">(where possible) </w:t>
+      </w:r>
+      <w:r>
+        <w:rPr>
+          <w:color w:val="000000" w:themeColor="text1"/>
+        </w:rPr>
+        <w:t xml:space="preserve">to improve pointer safety and simplify deallocation. </w:t>
       </w:r>
     </w:p>
     <w:p>
       <w:pPr>
         <w:pStyle w:val="ListParagraph"/>
         <w:ind w:left="360"/>
-      </w:pPr>
-      <w:r>
-        <w:t xml:space="preserve">How did they solve the problems? </w:t>
-      </w:r>
+        <w:rPr>
+          <w:color w:val="000000" w:themeColor="text1"/>
+        </w:rPr>
+      </w:pPr>
     </w:p>
     <w:p>
       <w:pPr>
         <w:pStyle w:val="ListParagraph"/>
         <w:ind w:left="360"/>
+        <w:rPr>
+          <w:color w:val="000000" w:themeColor="text1"/>
+        </w:rPr>
       </w:pPr>
     </w:p>
     <w:p>
       <w:pPr>
         <w:pStyle w:val="ListParagraph"/>
-        <w:numPr>
-          <w:ilvl w:val="1"/>
-          <w:numId w:val="1"/>
-        </w:numPr>
-      </w:pPr>
-      <w:r>
-        <w:t>Time</w:t>
-      </w:r>
-    </w:p>
-    <w:p>
-      <w:pPr>
-        <w:pStyle w:val="ListParagraph"/>
-        <w:ind w:left="792"/>
-      </w:pPr>
-    </w:p>
-    <w:p>
-      <w:pPr>
-        <w:pStyle w:val="ListParagraph"/>
-        <w:numPr>
-          <w:ilvl w:val="1"/>
-          <w:numId w:val="1"/>
-        </w:numPr>
-      </w:pPr>
-      <w:r>
-        <w:t xml:space="preserve">Space </w:t>
-      </w:r>
-    </w:p>
-    <w:p>
-      <w:pPr>
-        <w:pStyle w:val="ListParagraph"/>
-      </w:pPr>
-    </w:p>
-    <w:p>
-      <w:pPr>
-        <w:pStyle w:val="ListParagraph"/>
+        <w:ind w:left="360"/>
+        <w:rPr>
+          <w:color w:val="000000" w:themeColor="text1"/>
+        </w:rPr>
       </w:pPr>
     </w:p>
     <w:p>
@@ -232,88 +851,3665 @@
     </w:p>
     <w:p>
       <w:pPr>
-        <w:pStyle w:val="ListParagraph"/>
         <w:ind w:left="360"/>
       </w:pPr>
+      <w:r>
+        <w:t>Figure 1 sho</w:t>
+      </w:r>
+      <w:r>
+        <w:t>w</w:t>
+      </w:r>
+      <w:r>
+        <w:t xml:space="preserve">s </w:t>
+      </w:r>
+      <w:r>
+        <w:t xml:space="preserve">a greater than exponential </w:t>
+      </w:r>
+      <w:r>
+        <w:t>increase in running time</w:t>
+      </w:r>
+      <w:r>
+        <w:t xml:space="preserve"> from eight to nine</w:t>
+      </w:r>
+      <w:r>
+        <w:t xml:space="preserve"> dimensions. </w:t>
+      </w:r>
     </w:p>
     <w:p>
       <w:pPr>
-        <w:pStyle w:val="ListParagraph"/>
-        <w:numPr>
-          <w:ilvl w:val="1"/>
-          <w:numId w:val="1"/>
-        </w:numPr>
-      </w:pPr>
-      <w:r>
-        <w:t xml:space="preserve"> T</w:t>
-      </w:r>
-      <w:r>
-        <w:t xml:space="preserve">heoretical </w:t>
-      </w:r>
+        <w:ind w:left="360"/>
+      </w:pPr>
     </w:p>
     <w:p>
       <w:pPr>
-        <w:pStyle w:val="ListParagraph"/>
-        <w:ind w:left="792"/>
-      </w:pPr>
-      <w:r>
-        <w:t>Explain the analysis presented in the</w:t>
-      </w:r>
-      <w:r>
-        <w:t xml:space="preserve"> </w:t>
-      </w:r>
-      <w:r>
-        <w:t xml:space="preserve">paper. </w:t>
+        <w:keepNext/>
+        <w:jc w:val="center"/>
+      </w:pPr>
+      <w:r>
+        <w:rPr>
+          <w:noProof/>
+        </w:rPr>
+        <w:drawing>
+          <wp:inline distT="0" distB="0" distL="0" distR="0" wp14:anchorId="43B1100C" wp14:editId="1E65CDFA">
+            <wp:extent cx="3441843" cy="2583098"/>
+            <wp:effectExtent l="0" t="0" r="0" b="0"/>
+            <wp:docPr id="3" name="Picture 3"/>
+            <wp:cNvGraphicFramePr>
+              <a:graphicFrameLocks xmlns:a="http://schemas.openxmlformats.org/drawingml/2006/main" noChangeAspect="1"/>
+            </wp:cNvGraphicFramePr>
+            <a:graphic xmlns:a="http://schemas.openxmlformats.org/drawingml/2006/main">
+              <a:graphicData uri="http://schemas.openxmlformats.org/drawingml/2006/picture">
+                <pic:pic xmlns:pic="http://schemas.openxmlformats.org/drawingml/2006/picture">
+                  <pic:nvPicPr>
+                    <pic:cNvPr id="3" name="Picture 3"/>
+                    <pic:cNvPicPr/>
+                  </pic:nvPicPr>
+                  <pic:blipFill>
+                    <a:blip r:embed="rId8">
+                      <a:extLst>
+                        <a:ext uri="{28A0092B-C50C-407E-A947-70E740481C1C}">
+                          <a14:useLocalDpi xmlns:a14="http://schemas.microsoft.com/office/drawing/2010/main" val="0"/>
+                        </a:ext>
+                      </a:extLst>
+                    </a:blip>
+                    <a:stretch>
+                      <a:fillRect/>
+                    </a:stretch>
+                  </pic:blipFill>
+                  <pic:spPr>
+                    <a:xfrm>
+                      <a:off x="0" y="0"/>
+                      <a:ext cx="3475864" cy="2608630"/>
+                    </a:xfrm>
+                    <a:prstGeom prst="rect">
+                      <a:avLst/>
+                    </a:prstGeom>
+                  </pic:spPr>
+                </pic:pic>
+              </a:graphicData>
+            </a:graphic>
+          </wp:inline>
+        </w:drawing>
       </w:r>
     </w:p>
     <w:p>
       <w:pPr>
-        <w:pStyle w:val="ListParagraph"/>
-        <w:ind w:left="792"/>
-      </w:pPr>
-      <w:r>
-        <w:t xml:space="preserve">Explain the expected effects of the alterations on this. </w:t>
+        <w:pStyle w:val="Caption"/>
+        <w:jc w:val="center"/>
+      </w:pPr>
+      <w:r>
+        <w:t xml:space="preserve">Figure </w:t>
+      </w:r>
+      <w:fldSimple w:instr=" SEQ Figure \* ARABIC ">
+        <w:r>
+          <w:rPr>
+            <w:noProof/>
+          </w:rPr>
+          <w:t>1</w:t>
+        </w:r>
+      </w:fldSimple>
+      <w:r>
+        <w:t xml:space="preserve">: Timing results for orthogonal unit basis vectors. data was produced by running and timing the program with a bash script, from the output file data was read and plotted </w:t>
+      </w:r>
+      <w:r>
+        <w:t>with</w:t>
+      </w:r>
+      <w:r>
+        <w:t xml:space="preserve"> python.</w:t>
+      </w:r>
+    </w:p>
+    <w:p/>
+    <w:p/>
+    <w:p>
+      <w:pPr>
+        <w:ind w:left="720"/>
+      </w:pPr>
+      <w:r>
+        <w:t xml:space="preserve">To find the cause of this unexpected increase, the C “time.h” header was used with a bash script to collect data on the running times of the Sample and Reduce subroutines every time they are run on the same bases as above.  Figure 2 </w:t>
+      </w:r>
+      <w:r>
+        <w:lastRenderedPageBreak/>
+        <w:t xml:space="preserve">summarises the </w:t>
+      </w:r>
+      <w:r>
+        <w:t>data collected</w:t>
+      </w:r>
+      <w:r>
+        <w:t xml:space="preserve">. </w:t>
+      </w:r>
+      <w:r>
+        <w:t xml:space="preserve">From figure 2, it can be concluded that the sample subroutine is responsible for disproportionately increasing the running time. </w:t>
       </w:r>
     </w:p>
     <w:p>
       <w:pPr>
-        <w:pStyle w:val="ListParagraph"/>
-        <w:ind w:left="792"/>
-      </w:pPr>
+        <w:rPr>
+          <w:color w:val="FF0000"/>
+        </w:rPr>
+      </w:pPr>
+      <w:r>
+        <w:rPr>
+          <w:color w:val="FF0000"/>
+        </w:rPr>
+        <w:tab/>
+      </w:r>
+      <w:r>
+        <w:rPr>
+          <w:color w:val="FF0000"/>
+        </w:rPr>
+        <w:t xml:space="preserve"> </w:t>
+      </w:r>
     </w:p>
     <w:p>
       <w:pPr>
-        <w:pStyle w:val="ListParagraph"/>
-        <w:numPr>
-          <w:ilvl w:val="1"/>
-          <w:numId w:val="1"/>
-        </w:numPr>
-      </w:pPr>
-      <w:r>
-        <w:t xml:space="preserve">Experimental </w:t>
-      </w:r>
+        <w:rPr>
+          <w:color w:val="FF0000"/>
+        </w:rPr>
+      </w:pPr>
     </w:p>
+    <w:tbl>
+      <w:tblPr>
+        <w:tblStyle w:val="ListTable4-Accent5"/>
+        <w:tblW w:w="11078" w:type="dxa"/>
+        <w:tblInd w:w="-1034" w:type="dxa"/>
+        <w:tblBorders>
+          <w:top w:val="single" w:sz="4" w:space="0" w:color="auto"/>
+          <w:left w:val="single" w:sz="4" w:space="0" w:color="auto"/>
+          <w:bottom w:val="single" w:sz="4" w:space="0" w:color="auto"/>
+          <w:right w:val="single" w:sz="4" w:space="0" w:color="auto"/>
+          <w:insideH w:val="single" w:sz="4" w:space="0" w:color="auto"/>
+          <w:insideV w:val="single" w:sz="4" w:space="0" w:color="auto"/>
+        </w:tblBorders>
+        <w:tblLayout w:type="fixed"/>
+        <w:tblLook w:val="04A0" w:firstRow="1" w:lastRow="0" w:firstColumn="1" w:lastColumn="0" w:noHBand="0" w:noVBand="1"/>
+      </w:tblPr>
+      <w:tblGrid>
+        <w:gridCol w:w="1314"/>
+        <w:gridCol w:w="1259"/>
+        <w:gridCol w:w="1134"/>
+        <w:gridCol w:w="1134"/>
+        <w:gridCol w:w="1134"/>
+        <w:gridCol w:w="1275"/>
+        <w:gridCol w:w="1418"/>
+        <w:gridCol w:w="1134"/>
+        <w:gridCol w:w="1276"/>
+      </w:tblGrid>
+      <w:tr>
+        <w:trPr>
+          <w:cnfStyle w:val="100000000000" w:firstRow="1" w:lastRow="0" w:firstColumn="0" w:lastColumn="0" w:oddVBand="0" w:evenVBand="0" w:oddHBand="0" w:evenHBand="0" w:firstRowFirstColumn="0" w:firstRowLastColumn="0" w:lastRowFirstColumn="0" w:lastRowLastColumn="0"/>
+        </w:trPr>
+        <w:tc>
+          <w:tcPr>
+            <w:cnfStyle w:val="001000000000" w:firstRow="0" w:lastRow="0" w:firstColumn="1" w:lastColumn="0" w:oddVBand="0" w:evenVBand="0" w:oddHBand="0" w:evenHBand="0" w:firstRowFirstColumn="0" w:firstRowLastColumn="0" w:lastRowFirstColumn="0" w:lastRowLastColumn="0"/>
+            <w:tcW w:w="1314" w:type="dxa"/>
+            <w:tcBorders>
+              <w:top w:val="none" w:sz="0" w:space="0" w:color="auto"/>
+              <w:left w:val="none" w:sz="0" w:space="0" w:color="auto"/>
+              <w:bottom w:val="none" w:sz="0" w:space="0" w:color="auto"/>
+            </w:tcBorders>
+          </w:tcPr>
+          <w:p>
+            <w:pPr>
+              <w:rPr>
+                <w:rFonts w:ascii="Calibri" w:hAnsi="Calibri" w:cs="Calibri"/>
+                <w:b w:val="0"/>
+                <w:bCs w:val="0"/>
+                <w:sz w:val="22"/>
+                <w:szCs w:val="22"/>
+              </w:rPr>
+            </w:pPr>
+          </w:p>
+        </w:tc>
+        <w:tc>
+          <w:tcPr>
+            <w:tcW w:w="4661" w:type="dxa"/>
+            <w:gridSpan w:val="4"/>
+            <w:tcBorders>
+              <w:top w:val="none" w:sz="0" w:space="0" w:color="auto"/>
+              <w:bottom w:val="none" w:sz="0" w:space="0" w:color="auto"/>
+            </w:tcBorders>
+          </w:tcPr>
+          <w:p>
+            <w:pPr>
+              <w:jc w:val="center"/>
+              <w:cnfStyle w:val="100000000000" w:firstRow="1" w:lastRow="0" w:firstColumn="0" w:lastColumn="0" w:oddVBand="0" w:evenVBand="0" w:oddHBand="0" w:evenHBand="0" w:firstRowFirstColumn="0" w:firstRowLastColumn="0" w:lastRowFirstColumn="0" w:lastRowLastColumn="0"/>
+              <w:rPr>
+                <w:rFonts w:ascii="Calibri" w:hAnsi="Calibri" w:cs="Calibri"/>
+                <w:b w:val="0"/>
+                <w:bCs w:val="0"/>
+                <w:sz w:val="22"/>
+                <w:szCs w:val="22"/>
+              </w:rPr>
+            </w:pPr>
+            <w:r>
+              <w:rPr>
+                <w:rFonts w:ascii="Calibri" w:hAnsi="Calibri" w:cs="Calibri"/>
+                <w:b w:val="0"/>
+                <w:bCs w:val="0"/>
+                <w:sz w:val="22"/>
+                <w:szCs w:val="22"/>
+              </w:rPr>
+              <w:t>Reduce</w:t>
+            </w:r>
+          </w:p>
+        </w:tc>
+        <w:tc>
+          <w:tcPr>
+            <w:tcW w:w="5103" w:type="dxa"/>
+            <w:gridSpan w:val="4"/>
+            <w:tcBorders>
+              <w:top w:val="none" w:sz="0" w:space="0" w:color="auto"/>
+              <w:bottom w:val="none" w:sz="0" w:space="0" w:color="auto"/>
+              <w:right w:val="none" w:sz="0" w:space="0" w:color="auto"/>
+            </w:tcBorders>
+          </w:tcPr>
+          <w:p>
+            <w:pPr>
+              <w:jc w:val="center"/>
+              <w:cnfStyle w:val="100000000000" w:firstRow="1" w:lastRow="0" w:firstColumn="0" w:lastColumn="0" w:oddVBand="0" w:evenVBand="0" w:oddHBand="0" w:evenHBand="0" w:firstRowFirstColumn="0" w:firstRowLastColumn="0" w:lastRowFirstColumn="0" w:lastRowLastColumn="0"/>
+              <w:rPr>
+                <w:rFonts w:ascii="Calibri" w:hAnsi="Calibri" w:cs="Calibri"/>
+                <w:b w:val="0"/>
+                <w:bCs w:val="0"/>
+                <w:sz w:val="22"/>
+                <w:szCs w:val="22"/>
+              </w:rPr>
+            </w:pPr>
+            <w:r>
+              <w:rPr>
+                <w:rFonts w:ascii="Calibri" w:hAnsi="Calibri" w:cs="Calibri"/>
+                <w:b w:val="0"/>
+                <w:bCs w:val="0"/>
+                <w:sz w:val="22"/>
+                <w:szCs w:val="22"/>
+              </w:rPr>
+              <w:t>Sample</w:t>
+            </w:r>
+          </w:p>
+        </w:tc>
+      </w:tr>
+      <w:tr>
+        <w:trPr>
+          <w:cnfStyle w:val="000000100000" w:firstRow="0" w:lastRow="0" w:firstColumn="0" w:lastColumn="0" w:oddVBand="0" w:evenVBand="0" w:oddHBand="1" w:evenHBand="0" w:firstRowFirstColumn="0" w:firstRowLastColumn="0" w:lastRowFirstColumn="0" w:lastRowLastColumn="0"/>
+        </w:trPr>
+        <w:tc>
+          <w:tcPr>
+            <w:cnfStyle w:val="001000000000" w:firstRow="0" w:lastRow="0" w:firstColumn="1" w:lastColumn="0" w:oddVBand="0" w:evenVBand="0" w:oddHBand="0" w:evenHBand="0" w:firstRowFirstColumn="0" w:firstRowLastColumn="0" w:lastRowFirstColumn="0" w:lastRowLastColumn="0"/>
+            <w:tcW w:w="1314" w:type="dxa"/>
+          </w:tcPr>
+          <w:p>
+            <w:pPr>
+              <w:jc w:val="center"/>
+              <w:rPr>
+                <w:color w:val="FF0000"/>
+              </w:rPr>
+            </w:pPr>
+            <w:r>
+              <w:rPr>
+                <w:rFonts w:ascii="Calibri" w:hAnsi="Calibri" w:cs="Calibri"/>
+                <w:b w:val="0"/>
+                <w:bCs w:val="0"/>
+                <w:sz w:val="22"/>
+                <w:szCs w:val="22"/>
+              </w:rPr>
+              <w:t>Dimension</w:t>
+            </w:r>
+          </w:p>
+        </w:tc>
+        <w:tc>
+          <w:tcPr>
+            <w:tcW w:w="1259" w:type="dxa"/>
+          </w:tcPr>
+          <w:p>
+            <w:pPr>
+              <w:jc w:val="center"/>
+              <w:cnfStyle w:val="000000100000" w:firstRow="0" w:lastRow="0" w:firstColumn="0" w:lastColumn="0" w:oddVBand="0" w:evenVBand="0" w:oddHBand="1" w:evenHBand="0" w:firstRowFirstColumn="0" w:firstRowLastColumn="0" w:lastRowFirstColumn="0" w:lastRowLastColumn="0"/>
+              <w:rPr>
+                <w:color w:val="FF0000"/>
+              </w:rPr>
+            </w:pPr>
+            <w:r>
+              <w:rPr>
+                <w:rFonts w:ascii="Calibri" w:hAnsi="Calibri" w:cs="Calibri"/>
+                <w:b/>
+                <w:bCs/>
+                <w:sz w:val="22"/>
+                <w:szCs w:val="22"/>
+              </w:rPr>
+              <w:t>Mean</w:t>
+            </w:r>
+            <w:r>
+              <w:rPr>
+                <w:rFonts w:ascii="Calibri" w:hAnsi="Calibri" w:cs="Calibri"/>
+                <w:b/>
+                <w:bCs/>
+                <w:sz w:val="22"/>
+                <w:szCs w:val="22"/>
+              </w:rPr>
+              <w:t xml:space="preserve"> running time</w:t>
+            </w:r>
+          </w:p>
+        </w:tc>
+        <w:tc>
+          <w:tcPr>
+            <w:tcW w:w="1134" w:type="dxa"/>
+          </w:tcPr>
+          <w:p>
+            <w:pPr>
+              <w:jc w:val="center"/>
+              <w:cnfStyle w:val="000000100000" w:firstRow="0" w:lastRow="0" w:firstColumn="0" w:lastColumn="0" w:oddVBand="0" w:evenVBand="0" w:oddHBand="1" w:evenHBand="0" w:firstRowFirstColumn="0" w:firstRowLastColumn="0" w:lastRowFirstColumn="0" w:lastRowLastColumn="0"/>
+              <w:rPr>
+                <w:color w:val="FF0000"/>
+              </w:rPr>
+            </w:pPr>
+            <w:r>
+              <w:rPr>
+                <w:rFonts w:ascii="Calibri" w:hAnsi="Calibri" w:cs="Calibri"/>
+                <w:b/>
+                <w:bCs/>
+                <w:sz w:val="22"/>
+                <w:szCs w:val="22"/>
+              </w:rPr>
+              <w:t>Standard deviation</w:t>
+            </w:r>
+          </w:p>
+        </w:tc>
+        <w:tc>
+          <w:tcPr>
+            <w:tcW w:w="1134" w:type="dxa"/>
+          </w:tcPr>
+          <w:p>
+            <w:pPr>
+              <w:jc w:val="center"/>
+              <w:cnfStyle w:val="000000100000" w:firstRow="0" w:lastRow="0" w:firstColumn="0" w:lastColumn="0" w:oddVBand="0" w:evenVBand="0" w:oddHBand="1" w:evenHBand="0" w:firstRowFirstColumn="0" w:firstRowLastColumn="0" w:lastRowFirstColumn="0" w:lastRowLastColumn="0"/>
+              <w:rPr>
+                <w:color w:val="FF0000"/>
+              </w:rPr>
+            </w:pPr>
+            <w:r>
+              <w:rPr>
+                <w:rFonts w:ascii="Calibri" w:hAnsi="Calibri" w:cs="Calibri"/>
+                <w:b/>
+                <w:bCs/>
+                <w:sz w:val="22"/>
+                <w:szCs w:val="22"/>
+              </w:rPr>
+              <w:t>Min</w:t>
+            </w:r>
+          </w:p>
+        </w:tc>
+        <w:tc>
+          <w:tcPr>
+            <w:tcW w:w="1134" w:type="dxa"/>
+          </w:tcPr>
+          <w:p>
+            <w:pPr>
+              <w:jc w:val="center"/>
+              <w:cnfStyle w:val="000000100000" w:firstRow="0" w:lastRow="0" w:firstColumn="0" w:lastColumn="0" w:oddVBand="0" w:evenVBand="0" w:oddHBand="1" w:evenHBand="0" w:firstRowFirstColumn="0" w:firstRowLastColumn="0" w:lastRowFirstColumn="0" w:lastRowLastColumn="0"/>
+              <w:rPr>
+                <w:color w:val="FF0000"/>
+              </w:rPr>
+            </w:pPr>
+            <w:r>
+              <w:rPr>
+                <w:rFonts w:ascii="Calibri" w:hAnsi="Calibri" w:cs="Calibri"/>
+                <w:b/>
+                <w:bCs/>
+                <w:sz w:val="22"/>
+                <w:szCs w:val="22"/>
+              </w:rPr>
+              <w:t>Max</w:t>
+            </w:r>
+          </w:p>
+        </w:tc>
+        <w:tc>
+          <w:tcPr>
+            <w:tcW w:w="1275" w:type="dxa"/>
+          </w:tcPr>
+          <w:p>
+            <w:pPr>
+              <w:jc w:val="center"/>
+              <w:cnfStyle w:val="000000100000" w:firstRow="0" w:lastRow="0" w:firstColumn="0" w:lastColumn="0" w:oddVBand="0" w:evenVBand="0" w:oddHBand="1" w:evenHBand="0" w:firstRowFirstColumn="0" w:firstRowLastColumn="0" w:lastRowFirstColumn="0" w:lastRowLastColumn="0"/>
+              <w:rPr>
+                <w:color w:val="FF0000"/>
+              </w:rPr>
+            </w:pPr>
+            <w:r>
+              <w:rPr>
+                <w:rFonts w:ascii="Calibri" w:hAnsi="Calibri" w:cs="Calibri"/>
+                <w:b/>
+                <w:bCs/>
+                <w:sz w:val="22"/>
+                <w:szCs w:val="22"/>
+              </w:rPr>
+              <w:t>Mean</w:t>
+            </w:r>
+            <w:r>
+              <w:rPr>
+                <w:rFonts w:ascii="Calibri" w:hAnsi="Calibri" w:cs="Calibri"/>
+                <w:b/>
+                <w:bCs/>
+                <w:sz w:val="22"/>
+                <w:szCs w:val="22"/>
+              </w:rPr>
+              <w:t xml:space="preserve"> running time</w:t>
+            </w:r>
+          </w:p>
+        </w:tc>
+        <w:tc>
+          <w:tcPr>
+            <w:tcW w:w="1418" w:type="dxa"/>
+          </w:tcPr>
+          <w:p>
+            <w:pPr>
+              <w:jc w:val="center"/>
+              <w:cnfStyle w:val="000000100000" w:firstRow="0" w:lastRow="0" w:firstColumn="0" w:lastColumn="0" w:oddVBand="0" w:evenVBand="0" w:oddHBand="1" w:evenHBand="0" w:firstRowFirstColumn="0" w:firstRowLastColumn="0" w:lastRowFirstColumn="0" w:lastRowLastColumn="0"/>
+              <w:rPr>
+                <w:color w:val="FF0000"/>
+              </w:rPr>
+            </w:pPr>
+            <w:r>
+              <w:rPr>
+                <w:rFonts w:ascii="Calibri" w:hAnsi="Calibri" w:cs="Calibri"/>
+                <w:b/>
+                <w:bCs/>
+                <w:sz w:val="22"/>
+                <w:szCs w:val="22"/>
+              </w:rPr>
+              <w:t>Standard deviation</w:t>
+            </w:r>
+          </w:p>
+        </w:tc>
+        <w:tc>
+          <w:tcPr>
+            <w:tcW w:w="1134" w:type="dxa"/>
+          </w:tcPr>
+          <w:p>
+            <w:pPr>
+              <w:jc w:val="center"/>
+              <w:cnfStyle w:val="000000100000" w:firstRow="0" w:lastRow="0" w:firstColumn="0" w:lastColumn="0" w:oddVBand="0" w:evenVBand="0" w:oddHBand="1" w:evenHBand="0" w:firstRowFirstColumn="0" w:firstRowLastColumn="0" w:lastRowFirstColumn="0" w:lastRowLastColumn="0"/>
+              <w:rPr>
+                <w:color w:val="FF0000"/>
+              </w:rPr>
+            </w:pPr>
+            <w:r>
+              <w:rPr>
+                <w:rFonts w:ascii="Calibri" w:hAnsi="Calibri" w:cs="Calibri"/>
+                <w:b/>
+                <w:bCs/>
+                <w:sz w:val="22"/>
+                <w:szCs w:val="22"/>
+              </w:rPr>
+              <w:t>Min</w:t>
+            </w:r>
+          </w:p>
+        </w:tc>
+        <w:tc>
+          <w:tcPr>
+            <w:tcW w:w="1276" w:type="dxa"/>
+          </w:tcPr>
+          <w:p>
+            <w:pPr>
+              <w:jc w:val="center"/>
+              <w:cnfStyle w:val="000000100000" w:firstRow="0" w:lastRow="0" w:firstColumn="0" w:lastColumn="0" w:oddVBand="0" w:evenVBand="0" w:oddHBand="1" w:evenHBand="0" w:firstRowFirstColumn="0" w:firstRowLastColumn="0" w:lastRowFirstColumn="0" w:lastRowLastColumn="0"/>
+              <w:rPr>
+                <w:color w:val="FF0000"/>
+              </w:rPr>
+            </w:pPr>
+            <w:r>
+              <w:rPr>
+                <w:rFonts w:ascii="Calibri" w:hAnsi="Calibri" w:cs="Calibri"/>
+                <w:b/>
+                <w:bCs/>
+                <w:sz w:val="22"/>
+                <w:szCs w:val="22"/>
+              </w:rPr>
+              <w:t>Max</w:t>
+            </w:r>
+          </w:p>
+        </w:tc>
+      </w:tr>
+      <w:tr>
+        <w:tc>
+          <w:tcPr>
+            <w:cnfStyle w:val="001000000000" w:firstRow="0" w:lastRow="0" w:firstColumn="1" w:lastColumn="0" w:oddVBand="0" w:evenVBand="0" w:oddHBand="0" w:evenHBand="0" w:firstRowFirstColumn="0" w:firstRowLastColumn="0" w:lastRowFirstColumn="0" w:lastRowLastColumn="0"/>
+            <w:tcW w:w="1314" w:type="dxa"/>
+          </w:tcPr>
+          <w:p>
+            <w:pPr>
+              <w:jc w:val="center"/>
+              <w:rPr>
+                <w:color w:val="FF0000"/>
+              </w:rPr>
+            </w:pPr>
+            <w:r>
+              <w:rPr>
+                <w:rFonts w:ascii="Calibri" w:hAnsi="Calibri" w:cs="Calibri"/>
+                <w:color w:val="000000"/>
+                <w:sz w:val="22"/>
+                <w:szCs w:val="22"/>
+              </w:rPr>
+              <w:t>2</w:t>
+            </w:r>
+          </w:p>
+        </w:tc>
+        <w:tc>
+          <w:tcPr>
+            <w:tcW w:w="1259" w:type="dxa"/>
+          </w:tcPr>
+          <w:p>
+            <w:pPr>
+              <w:jc w:val="center"/>
+              <w:cnfStyle w:val="000000000000" w:firstRow="0" w:lastRow="0" w:firstColumn="0" w:lastColumn="0" w:oddVBand="0" w:evenVBand="0" w:oddHBand="0" w:evenHBand="0" w:firstRowFirstColumn="0" w:firstRowLastColumn="0" w:lastRowFirstColumn="0" w:lastRowLastColumn="0"/>
+              <w:rPr>
+                <w:color w:val="FF0000"/>
+                <w:vertAlign w:val="superscript"/>
+              </w:rPr>
+            </w:pPr>
+            <w:r>
+              <w:rPr>
+                <w:rFonts w:ascii="Calibri" w:hAnsi="Calibri" w:cs="Calibri"/>
+                <w:color w:val="000000"/>
+                <w:sz w:val="22"/>
+                <w:szCs w:val="22"/>
+              </w:rPr>
+              <w:t>2</w:t>
+            </w:r>
+            <w:r>
+              <w:rPr>
+                <w:rFonts w:ascii="Calibri" w:hAnsi="Calibri" w:cs="Calibri"/>
+                <w:color w:val="000000"/>
+                <w:sz w:val="22"/>
+                <w:szCs w:val="22"/>
+              </w:rPr>
+              <w:t>.00</w:t>
+            </w:r>
+            <w:r>
+              <w:rPr>
+                <w:rFonts w:ascii="Calibri" w:hAnsi="Calibri" w:cs="Calibri"/>
+                <w:color w:val="000000"/>
+                <w:sz w:val="22"/>
+                <w:szCs w:val="22"/>
+              </w:rPr>
+              <w:t>x10</w:t>
+            </w:r>
+            <w:r>
+              <w:rPr>
+                <w:rFonts w:ascii="Calibri" w:hAnsi="Calibri" w:cs="Calibri"/>
+                <w:color w:val="000000"/>
+                <w:sz w:val="22"/>
+                <w:szCs w:val="22"/>
+                <w:vertAlign w:val="superscript"/>
+              </w:rPr>
+              <w:t>-7</w:t>
+            </w:r>
+          </w:p>
+        </w:tc>
+        <w:tc>
+          <w:tcPr>
+            <w:tcW w:w="1134" w:type="dxa"/>
+          </w:tcPr>
+          <w:p>
+            <w:pPr>
+              <w:jc w:val="center"/>
+              <w:cnfStyle w:val="000000000000" w:firstRow="0" w:lastRow="0" w:firstColumn="0" w:lastColumn="0" w:oddVBand="0" w:evenVBand="0" w:oddHBand="0" w:evenHBand="0" w:firstRowFirstColumn="0" w:firstRowLastColumn="0" w:lastRowFirstColumn="0" w:lastRowLastColumn="0"/>
+              <w:rPr>
+                <w:color w:val="FF0000"/>
+              </w:rPr>
+            </w:pPr>
+            <w:r>
+              <w:rPr>
+                <w:rFonts w:ascii="Calibri" w:hAnsi="Calibri" w:cs="Calibri"/>
+                <w:color w:val="000000"/>
+                <w:sz w:val="22"/>
+                <w:szCs w:val="22"/>
+              </w:rPr>
+              <w:t>0</w:t>
+            </w:r>
+          </w:p>
+        </w:tc>
+        <w:tc>
+          <w:tcPr>
+            <w:tcW w:w="1134" w:type="dxa"/>
+          </w:tcPr>
+          <w:p>
+            <w:pPr>
+              <w:jc w:val="center"/>
+              <w:cnfStyle w:val="000000000000" w:firstRow="0" w:lastRow="0" w:firstColumn="0" w:lastColumn="0" w:oddVBand="0" w:evenVBand="0" w:oddHBand="0" w:evenHBand="0" w:firstRowFirstColumn="0" w:firstRowLastColumn="0" w:lastRowFirstColumn="0" w:lastRowLastColumn="0"/>
+              <w:rPr>
+                <w:color w:val="FF0000"/>
+              </w:rPr>
+            </w:pPr>
+            <w:r>
+              <w:rPr>
+                <w:rFonts w:ascii="Calibri" w:hAnsi="Calibri" w:cs="Calibri"/>
+                <w:color w:val="000000"/>
+                <w:sz w:val="22"/>
+                <w:szCs w:val="22"/>
+              </w:rPr>
+              <w:t>2</w:t>
+            </w:r>
+            <w:r>
+              <w:rPr>
+                <w:rFonts w:ascii="Calibri" w:hAnsi="Calibri" w:cs="Calibri"/>
+                <w:color w:val="000000"/>
+                <w:sz w:val="22"/>
+                <w:szCs w:val="22"/>
+              </w:rPr>
+              <w:t>.00</w:t>
+            </w:r>
+            <w:r>
+              <w:rPr>
+                <w:rFonts w:ascii="Calibri" w:hAnsi="Calibri" w:cs="Calibri"/>
+                <w:color w:val="000000"/>
+                <w:sz w:val="22"/>
+                <w:szCs w:val="22"/>
+              </w:rPr>
+              <w:t>x10</w:t>
+            </w:r>
+            <w:r>
+              <w:rPr>
+                <w:rFonts w:ascii="Calibri" w:hAnsi="Calibri" w:cs="Calibri"/>
+                <w:color w:val="000000"/>
+                <w:sz w:val="22"/>
+                <w:szCs w:val="22"/>
+                <w:vertAlign w:val="superscript"/>
+              </w:rPr>
+              <w:t>-7</w:t>
+            </w:r>
+          </w:p>
+        </w:tc>
+        <w:tc>
+          <w:tcPr>
+            <w:tcW w:w="1134" w:type="dxa"/>
+          </w:tcPr>
+          <w:p>
+            <w:pPr>
+              <w:jc w:val="center"/>
+              <w:cnfStyle w:val="000000000000" w:firstRow="0" w:lastRow="0" w:firstColumn="0" w:lastColumn="0" w:oddVBand="0" w:evenVBand="0" w:oddHBand="0" w:evenHBand="0" w:firstRowFirstColumn="0" w:firstRowLastColumn="0" w:lastRowFirstColumn="0" w:lastRowLastColumn="0"/>
+              <w:rPr>
+                <w:color w:val="FF0000"/>
+              </w:rPr>
+            </w:pPr>
+            <w:r>
+              <w:rPr>
+                <w:rFonts w:ascii="Calibri" w:hAnsi="Calibri" w:cs="Calibri"/>
+                <w:color w:val="000000"/>
+                <w:sz w:val="22"/>
+                <w:szCs w:val="22"/>
+              </w:rPr>
+              <w:t>2.00</w:t>
+            </w:r>
+            <w:r>
+              <w:rPr>
+                <w:rFonts w:ascii="Calibri" w:hAnsi="Calibri" w:cs="Calibri"/>
+                <w:color w:val="000000"/>
+                <w:sz w:val="22"/>
+                <w:szCs w:val="22"/>
+              </w:rPr>
+              <w:t>x10</w:t>
+            </w:r>
+            <w:r>
+              <w:rPr>
+                <w:rFonts w:ascii="Calibri" w:hAnsi="Calibri" w:cs="Calibri"/>
+                <w:color w:val="000000"/>
+                <w:sz w:val="22"/>
+                <w:szCs w:val="22"/>
+                <w:vertAlign w:val="superscript"/>
+              </w:rPr>
+              <w:t>-</w:t>
+            </w:r>
+            <w:r>
+              <w:rPr>
+                <w:rFonts w:ascii="Calibri" w:hAnsi="Calibri" w:cs="Calibri"/>
+                <w:color w:val="000000"/>
+                <w:sz w:val="22"/>
+                <w:szCs w:val="22"/>
+                <w:vertAlign w:val="superscript"/>
+              </w:rPr>
+              <w:t>7</w:t>
+            </w:r>
+          </w:p>
+        </w:tc>
+        <w:tc>
+          <w:tcPr>
+            <w:tcW w:w="1275" w:type="dxa"/>
+          </w:tcPr>
+          <w:p>
+            <w:pPr>
+              <w:jc w:val="center"/>
+              <w:cnfStyle w:val="000000000000" w:firstRow="0" w:lastRow="0" w:firstColumn="0" w:lastColumn="0" w:oddVBand="0" w:evenVBand="0" w:oddHBand="0" w:evenHBand="0" w:firstRowFirstColumn="0" w:firstRowLastColumn="0" w:lastRowFirstColumn="0" w:lastRowLastColumn="0"/>
+              <w:rPr>
+                <w:color w:val="FF0000"/>
+                <w:vertAlign w:val="superscript"/>
+              </w:rPr>
+            </w:pPr>
+            <w:r>
+              <w:rPr>
+                <w:rFonts w:ascii="Calibri" w:hAnsi="Calibri" w:cs="Calibri"/>
+                <w:color w:val="000000"/>
+                <w:sz w:val="22"/>
+                <w:szCs w:val="22"/>
+              </w:rPr>
+              <w:t>3.5</w:t>
+            </w:r>
+            <w:r>
+              <w:rPr>
+                <w:rFonts w:ascii="Calibri" w:hAnsi="Calibri" w:cs="Calibri"/>
+                <w:color w:val="000000"/>
+                <w:sz w:val="22"/>
+                <w:szCs w:val="22"/>
+              </w:rPr>
+              <w:t>0</w:t>
+            </w:r>
+            <w:r>
+              <w:rPr>
+                <w:rFonts w:ascii="Calibri" w:hAnsi="Calibri" w:cs="Calibri"/>
+                <w:color w:val="000000"/>
+                <w:sz w:val="22"/>
+                <w:szCs w:val="22"/>
+              </w:rPr>
+              <w:t>x10</w:t>
+            </w:r>
+            <w:r>
+              <w:rPr>
+                <w:rFonts w:ascii="Calibri" w:hAnsi="Calibri" w:cs="Calibri"/>
+                <w:color w:val="000000"/>
+                <w:sz w:val="22"/>
+                <w:szCs w:val="22"/>
+                <w:vertAlign w:val="superscript"/>
+              </w:rPr>
+              <w:t>-6</w:t>
+            </w:r>
+          </w:p>
+        </w:tc>
+        <w:tc>
+          <w:tcPr>
+            <w:tcW w:w="1418" w:type="dxa"/>
+          </w:tcPr>
+          <w:p>
+            <w:pPr>
+              <w:jc w:val="center"/>
+              <w:cnfStyle w:val="000000000000" w:firstRow="0" w:lastRow="0" w:firstColumn="0" w:lastColumn="0" w:oddVBand="0" w:evenVBand="0" w:oddHBand="0" w:evenHBand="0" w:firstRowFirstColumn="0" w:firstRowLastColumn="0" w:lastRowFirstColumn="0" w:lastRowLastColumn="0"/>
+              <w:rPr>
+                <w:color w:val="FF0000"/>
+                <w:vertAlign w:val="superscript"/>
+              </w:rPr>
+            </w:pPr>
+            <w:r>
+              <w:rPr>
+                <w:rFonts w:ascii="Calibri" w:hAnsi="Calibri" w:cs="Calibri"/>
+                <w:color w:val="000000"/>
+                <w:sz w:val="22"/>
+                <w:szCs w:val="22"/>
+              </w:rPr>
+              <w:t>1.5</w:t>
+            </w:r>
+            <w:r>
+              <w:rPr>
+                <w:rFonts w:ascii="Calibri" w:hAnsi="Calibri" w:cs="Calibri"/>
+                <w:color w:val="000000"/>
+                <w:sz w:val="22"/>
+                <w:szCs w:val="22"/>
+              </w:rPr>
+              <w:t>0x10</w:t>
+            </w:r>
+            <w:r>
+              <w:rPr>
+                <w:rFonts w:ascii="Calibri" w:hAnsi="Calibri" w:cs="Calibri"/>
+                <w:color w:val="000000"/>
+                <w:sz w:val="22"/>
+                <w:szCs w:val="22"/>
+                <w:vertAlign w:val="superscript"/>
+              </w:rPr>
+              <w:t>-6</w:t>
+            </w:r>
+          </w:p>
+        </w:tc>
+        <w:tc>
+          <w:tcPr>
+            <w:tcW w:w="1134" w:type="dxa"/>
+          </w:tcPr>
+          <w:p>
+            <w:pPr>
+              <w:jc w:val="center"/>
+              <w:cnfStyle w:val="000000000000" w:firstRow="0" w:lastRow="0" w:firstColumn="0" w:lastColumn="0" w:oddVBand="0" w:evenVBand="0" w:oddHBand="0" w:evenHBand="0" w:firstRowFirstColumn="0" w:firstRowLastColumn="0" w:lastRowFirstColumn="0" w:lastRowLastColumn="0"/>
+              <w:rPr>
+                <w:color w:val="FF0000"/>
+                <w:vertAlign w:val="superscript"/>
+              </w:rPr>
+            </w:pPr>
+            <w:r>
+              <w:rPr>
+                <w:rFonts w:ascii="Calibri" w:hAnsi="Calibri" w:cs="Calibri"/>
+                <w:color w:val="000000"/>
+                <w:sz w:val="22"/>
+                <w:szCs w:val="22"/>
+              </w:rPr>
+              <w:t>2.00x10</w:t>
+            </w:r>
+            <w:r>
+              <w:rPr>
+                <w:rFonts w:ascii="Calibri" w:hAnsi="Calibri" w:cs="Calibri"/>
+                <w:color w:val="000000"/>
+                <w:sz w:val="22"/>
+                <w:szCs w:val="22"/>
+                <w:vertAlign w:val="superscript"/>
+              </w:rPr>
+              <w:t>-6</w:t>
+            </w:r>
+          </w:p>
+        </w:tc>
+        <w:tc>
+          <w:tcPr>
+            <w:tcW w:w="1276" w:type="dxa"/>
+          </w:tcPr>
+          <w:p>
+            <w:pPr>
+              <w:jc w:val="center"/>
+              <w:cnfStyle w:val="000000000000" w:firstRow="0" w:lastRow="0" w:firstColumn="0" w:lastColumn="0" w:oddVBand="0" w:evenVBand="0" w:oddHBand="0" w:evenHBand="0" w:firstRowFirstColumn="0" w:firstRowLastColumn="0" w:lastRowFirstColumn="0" w:lastRowLastColumn="0"/>
+              <w:rPr>
+                <w:color w:val="FF0000"/>
+                <w:vertAlign w:val="superscript"/>
+              </w:rPr>
+            </w:pPr>
+            <w:r>
+              <w:rPr>
+                <w:rFonts w:ascii="Calibri" w:hAnsi="Calibri" w:cs="Calibri"/>
+                <w:color w:val="000000"/>
+                <w:sz w:val="22"/>
+                <w:szCs w:val="22"/>
+              </w:rPr>
+              <w:t>5.00x10</w:t>
+            </w:r>
+            <w:r>
+              <w:rPr>
+                <w:rFonts w:ascii="Calibri" w:hAnsi="Calibri" w:cs="Calibri"/>
+                <w:color w:val="000000"/>
+                <w:sz w:val="22"/>
+                <w:szCs w:val="22"/>
+                <w:vertAlign w:val="superscript"/>
+              </w:rPr>
+              <w:t>-5</w:t>
+            </w:r>
+          </w:p>
+        </w:tc>
+      </w:tr>
+      <w:tr>
+        <w:trPr>
+          <w:cnfStyle w:val="000000100000" w:firstRow="0" w:lastRow="0" w:firstColumn="0" w:lastColumn="0" w:oddVBand="0" w:evenVBand="0" w:oddHBand="1" w:evenHBand="0" w:firstRowFirstColumn="0" w:firstRowLastColumn="0" w:lastRowFirstColumn="0" w:lastRowLastColumn="0"/>
+        </w:trPr>
+        <w:tc>
+          <w:tcPr>
+            <w:cnfStyle w:val="001000000000" w:firstRow="0" w:lastRow="0" w:firstColumn="1" w:lastColumn="0" w:oddVBand="0" w:evenVBand="0" w:oddHBand="0" w:evenHBand="0" w:firstRowFirstColumn="0" w:firstRowLastColumn="0" w:lastRowFirstColumn="0" w:lastRowLastColumn="0"/>
+            <w:tcW w:w="1314" w:type="dxa"/>
+          </w:tcPr>
+          <w:p>
+            <w:pPr>
+              <w:jc w:val="center"/>
+              <w:rPr>
+                <w:color w:val="FF0000"/>
+              </w:rPr>
+            </w:pPr>
+            <w:r>
+              <w:rPr>
+                <w:rFonts w:ascii="Calibri" w:hAnsi="Calibri" w:cs="Calibri"/>
+                <w:color w:val="000000"/>
+                <w:sz w:val="22"/>
+                <w:szCs w:val="22"/>
+              </w:rPr>
+              <w:t>3</w:t>
+            </w:r>
+          </w:p>
+        </w:tc>
+        <w:tc>
+          <w:tcPr>
+            <w:tcW w:w="1259" w:type="dxa"/>
+          </w:tcPr>
+          <w:p>
+            <w:pPr>
+              <w:jc w:val="center"/>
+              <w:cnfStyle w:val="000000100000" w:firstRow="0" w:lastRow="0" w:firstColumn="0" w:lastColumn="0" w:oddVBand="0" w:evenVBand="0" w:oddHBand="1" w:evenHBand="0" w:firstRowFirstColumn="0" w:firstRowLastColumn="0" w:lastRowFirstColumn="0" w:lastRowLastColumn="0"/>
+              <w:rPr>
+                <w:color w:val="FF0000"/>
+                <w:vertAlign w:val="superscript"/>
+              </w:rPr>
+            </w:pPr>
+            <w:r>
+              <w:rPr>
+                <w:rFonts w:ascii="Calibri" w:hAnsi="Calibri" w:cs="Calibri"/>
+                <w:color w:val="000000"/>
+                <w:sz w:val="22"/>
+                <w:szCs w:val="22"/>
+              </w:rPr>
+              <w:t>3</w:t>
+            </w:r>
+            <w:r>
+              <w:rPr>
+                <w:rFonts w:ascii="Calibri" w:hAnsi="Calibri" w:cs="Calibri"/>
+                <w:color w:val="000000"/>
+                <w:sz w:val="22"/>
+                <w:szCs w:val="22"/>
+              </w:rPr>
+              <w:t>.00</w:t>
+            </w:r>
+            <w:r>
+              <w:rPr>
+                <w:rFonts w:ascii="Calibri" w:hAnsi="Calibri" w:cs="Calibri"/>
+                <w:color w:val="000000"/>
+                <w:sz w:val="22"/>
+                <w:szCs w:val="22"/>
+              </w:rPr>
+              <w:t>x10</w:t>
+            </w:r>
+            <w:r>
+              <w:rPr>
+                <w:rFonts w:ascii="Calibri" w:hAnsi="Calibri" w:cs="Calibri"/>
+                <w:color w:val="000000"/>
+                <w:sz w:val="22"/>
+                <w:szCs w:val="22"/>
+                <w:vertAlign w:val="superscript"/>
+              </w:rPr>
+              <w:t>-6</w:t>
+            </w:r>
+          </w:p>
+        </w:tc>
+        <w:tc>
+          <w:tcPr>
+            <w:tcW w:w="1134" w:type="dxa"/>
+          </w:tcPr>
+          <w:p>
+            <w:pPr>
+              <w:jc w:val="center"/>
+              <w:cnfStyle w:val="000000100000" w:firstRow="0" w:lastRow="0" w:firstColumn="0" w:lastColumn="0" w:oddVBand="0" w:evenVBand="0" w:oddHBand="1" w:evenHBand="0" w:firstRowFirstColumn="0" w:firstRowLastColumn="0" w:lastRowFirstColumn="0" w:lastRowLastColumn="0"/>
+              <w:rPr>
+                <w:color w:val="FF0000"/>
+                <w:vertAlign w:val="superscript"/>
+              </w:rPr>
+            </w:pPr>
+            <w:r>
+              <w:rPr>
+                <w:rFonts w:ascii="Calibri" w:hAnsi="Calibri" w:cs="Calibri"/>
+                <w:color w:val="000000"/>
+                <w:sz w:val="22"/>
+                <w:szCs w:val="22"/>
+              </w:rPr>
+              <w:t>8.94</w:t>
+            </w:r>
+            <w:r>
+              <w:rPr>
+                <w:rFonts w:ascii="Calibri" w:hAnsi="Calibri" w:cs="Calibri"/>
+                <w:color w:val="000000"/>
+                <w:sz w:val="22"/>
+                <w:szCs w:val="22"/>
+              </w:rPr>
+              <w:t>x10</w:t>
+            </w:r>
+            <w:r>
+              <w:rPr>
+                <w:rFonts w:ascii="Calibri" w:hAnsi="Calibri" w:cs="Calibri"/>
+                <w:color w:val="000000"/>
+                <w:sz w:val="22"/>
+                <w:szCs w:val="22"/>
+                <w:vertAlign w:val="superscript"/>
+              </w:rPr>
+              <w:t>-7</w:t>
+            </w:r>
+          </w:p>
+        </w:tc>
+        <w:tc>
+          <w:tcPr>
+            <w:tcW w:w="1134" w:type="dxa"/>
+          </w:tcPr>
+          <w:p>
+            <w:pPr>
+              <w:jc w:val="center"/>
+              <w:cnfStyle w:val="000000100000" w:firstRow="0" w:lastRow="0" w:firstColumn="0" w:lastColumn="0" w:oddVBand="0" w:evenVBand="0" w:oddHBand="1" w:evenHBand="0" w:firstRowFirstColumn="0" w:firstRowLastColumn="0" w:lastRowFirstColumn="0" w:lastRowLastColumn="0"/>
+              <w:rPr>
+                <w:color w:val="FF0000"/>
+              </w:rPr>
+            </w:pPr>
+            <w:r>
+              <w:rPr>
+                <w:rFonts w:ascii="Calibri" w:hAnsi="Calibri" w:cs="Calibri"/>
+                <w:color w:val="000000"/>
+                <w:sz w:val="22"/>
+                <w:szCs w:val="22"/>
+              </w:rPr>
+              <w:t>2</w:t>
+            </w:r>
+            <w:r>
+              <w:rPr>
+                <w:rFonts w:ascii="Calibri" w:hAnsi="Calibri" w:cs="Calibri"/>
+                <w:color w:val="000000"/>
+                <w:sz w:val="22"/>
+                <w:szCs w:val="22"/>
+              </w:rPr>
+              <w:t>.00</w:t>
+            </w:r>
+            <w:r>
+              <w:rPr>
+                <w:rFonts w:ascii="Calibri" w:hAnsi="Calibri" w:cs="Calibri"/>
+                <w:color w:val="000000"/>
+                <w:sz w:val="22"/>
+                <w:szCs w:val="22"/>
+              </w:rPr>
+              <w:t>x10</w:t>
+            </w:r>
+            <w:r>
+              <w:rPr>
+                <w:rFonts w:ascii="Calibri" w:hAnsi="Calibri" w:cs="Calibri"/>
+                <w:color w:val="000000"/>
+                <w:sz w:val="22"/>
+                <w:szCs w:val="22"/>
+                <w:vertAlign w:val="superscript"/>
+              </w:rPr>
+              <w:t>-7</w:t>
+            </w:r>
+          </w:p>
+        </w:tc>
+        <w:tc>
+          <w:tcPr>
+            <w:tcW w:w="1134" w:type="dxa"/>
+          </w:tcPr>
+          <w:p>
+            <w:pPr>
+              <w:jc w:val="center"/>
+              <w:cnfStyle w:val="000000100000" w:firstRow="0" w:lastRow="0" w:firstColumn="0" w:lastColumn="0" w:oddVBand="0" w:evenVBand="0" w:oddHBand="1" w:evenHBand="0" w:firstRowFirstColumn="0" w:firstRowLastColumn="0" w:lastRowFirstColumn="0" w:lastRowLastColumn="0"/>
+              <w:rPr>
+                <w:color w:val="FF0000"/>
+              </w:rPr>
+            </w:pPr>
+            <w:r>
+              <w:rPr>
+                <w:rFonts w:ascii="Calibri" w:hAnsi="Calibri" w:cs="Calibri"/>
+                <w:color w:val="000000"/>
+                <w:sz w:val="22"/>
+                <w:szCs w:val="22"/>
+              </w:rPr>
+              <w:t>4</w:t>
+            </w:r>
+            <w:r>
+              <w:rPr>
+                <w:rFonts w:ascii="Calibri" w:hAnsi="Calibri" w:cs="Calibri"/>
+                <w:color w:val="000000"/>
+                <w:sz w:val="22"/>
+                <w:szCs w:val="22"/>
+              </w:rPr>
+              <w:t>.00</w:t>
+            </w:r>
+            <w:r>
+              <w:rPr>
+                <w:rFonts w:ascii="Calibri" w:hAnsi="Calibri" w:cs="Calibri"/>
+                <w:color w:val="000000"/>
+                <w:sz w:val="22"/>
+                <w:szCs w:val="22"/>
+              </w:rPr>
+              <w:t>x10</w:t>
+            </w:r>
+            <w:r>
+              <w:rPr>
+                <w:rFonts w:ascii="Calibri" w:hAnsi="Calibri" w:cs="Calibri"/>
+                <w:color w:val="000000"/>
+                <w:sz w:val="22"/>
+                <w:szCs w:val="22"/>
+                <w:vertAlign w:val="superscript"/>
+              </w:rPr>
+              <w:t>-6</w:t>
+            </w:r>
+          </w:p>
+        </w:tc>
+        <w:tc>
+          <w:tcPr>
+            <w:tcW w:w="1275" w:type="dxa"/>
+          </w:tcPr>
+          <w:p>
+            <w:pPr>
+              <w:jc w:val="center"/>
+              <w:cnfStyle w:val="000000100000" w:firstRow="0" w:lastRow="0" w:firstColumn="0" w:lastColumn="0" w:oddVBand="0" w:evenVBand="0" w:oddHBand="1" w:evenHBand="0" w:firstRowFirstColumn="0" w:firstRowLastColumn="0" w:lastRowFirstColumn="0" w:lastRowLastColumn="0"/>
+              <w:rPr>
+                <w:color w:val="FF0000"/>
+                <w:vertAlign w:val="superscript"/>
+              </w:rPr>
+            </w:pPr>
+            <w:r>
+              <w:rPr>
+                <w:rFonts w:ascii="Calibri" w:hAnsi="Calibri" w:cs="Calibri"/>
+                <w:color w:val="000000"/>
+                <w:sz w:val="22"/>
+                <w:szCs w:val="22"/>
+              </w:rPr>
+              <w:t>1.94</w:t>
+            </w:r>
+            <w:r>
+              <w:rPr>
+                <w:rFonts w:ascii="Calibri" w:hAnsi="Calibri" w:cs="Calibri"/>
+                <w:color w:val="000000"/>
+                <w:sz w:val="22"/>
+                <w:szCs w:val="22"/>
+              </w:rPr>
+              <w:t>x10</w:t>
+            </w:r>
+            <w:r>
+              <w:rPr>
+                <w:rFonts w:ascii="Calibri" w:hAnsi="Calibri" w:cs="Calibri"/>
+                <w:color w:val="000000"/>
+                <w:sz w:val="22"/>
+                <w:szCs w:val="22"/>
+                <w:vertAlign w:val="superscript"/>
+              </w:rPr>
+              <w:t>-5</w:t>
+            </w:r>
+          </w:p>
+        </w:tc>
+        <w:tc>
+          <w:tcPr>
+            <w:tcW w:w="1418" w:type="dxa"/>
+          </w:tcPr>
+          <w:p>
+            <w:pPr>
+              <w:jc w:val="center"/>
+              <w:cnfStyle w:val="000000100000" w:firstRow="0" w:lastRow="0" w:firstColumn="0" w:lastColumn="0" w:oddVBand="0" w:evenVBand="0" w:oddHBand="1" w:evenHBand="0" w:firstRowFirstColumn="0" w:firstRowLastColumn="0" w:lastRowFirstColumn="0" w:lastRowLastColumn="0"/>
+              <w:rPr>
+                <w:color w:val="FF0000"/>
+              </w:rPr>
+            </w:pPr>
+            <w:r>
+              <w:rPr>
+                <w:rFonts w:ascii="Calibri" w:hAnsi="Calibri" w:cs="Calibri"/>
+                <w:color w:val="000000"/>
+                <w:sz w:val="22"/>
+                <w:szCs w:val="22"/>
+              </w:rPr>
+              <w:t>1.5</w:t>
+            </w:r>
+            <w:r>
+              <w:rPr>
+                <w:rFonts w:ascii="Calibri" w:hAnsi="Calibri" w:cs="Calibri"/>
+                <w:color w:val="000000"/>
+                <w:sz w:val="22"/>
+                <w:szCs w:val="22"/>
+              </w:rPr>
+              <w:t>7</w:t>
+            </w:r>
+            <w:r>
+              <w:rPr>
+                <w:rFonts w:ascii="Calibri" w:hAnsi="Calibri" w:cs="Calibri"/>
+                <w:color w:val="000000"/>
+                <w:sz w:val="22"/>
+                <w:szCs w:val="22"/>
+              </w:rPr>
+              <w:t>x10</w:t>
+            </w:r>
+            <w:r>
+              <w:rPr>
+                <w:rFonts w:ascii="Calibri" w:hAnsi="Calibri" w:cs="Calibri"/>
+                <w:color w:val="000000"/>
+                <w:sz w:val="22"/>
+                <w:szCs w:val="22"/>
+                <w:vertAlign w:val="superscript"/>
+              </w:rPr>
+              <w:t>-</w:t>
+            </w:r>
+            <w:r>
+              <w:rPr>
+                <w:rFonts w:ascii="Calibri" w:hAnsi="Calibri" w:cs="Calibri"/>
+                <w:color w:val="000000"/>
+                <w:sz w:val="22"/>
+                <w:szCs w:val="22"/>
+                <w:vertAlign w:val="superscript"/>
+              </w:rPr>
+              <w:t>5</w:t>
+            </w:r>
+          </w:p>
+        </w:tc>
+        <w:tc>
+          <w:tcPr>
+            <w:tcW w:w="1134" w:type="dxa"/>
+          </w:tcPr>
+          <w:p>
+            <w:pPr>
+              <w:jc w:val="center"/>
+              <w:cnfStyle w:val="000000100000" w:firstRow="0" w:lastRow="0" w:firstColumn="0" w:lastColumn="0" w:oddVBand="0" w:evenVBand="0" w:oddHBand="1" w:evenHBand="0" w:firstRowFirstColumn="0" w:firstRowLastColumn="0" w:lastRowFirstColumn="0" w:lastRowLastColumn="0"/>
+              <w:rPr>
+                <w:color w:val="FF0000"/>
+              </w:rPr>
+            </w:pPr>
+            <w:r>
+              <w:rPr>
+                <w:rFonts w:ascii="Calibri" w:hAnsi="Calibri" w:cs="Calibri"/>
+                <w:color w:val="000000"/>
+                <w:sz w:val="22"/>
+                <w:szCs w:val="22"/>
+              </w:rPr>
+              <w:t>3</w:t>
+            </w:r>
+            <w:r>
+              <w:rPr>
+                <w:rFonts w:ascii="Calibri" w:hAnsi="Calibri" w:cs="Calibri"/>
+                <w:color w:val="000000"/>
+                <w:sz w:val="22"/>
+                <w:szCs w:val="22"/>
+              </w:rPr>
+              <w:t>.00x10</w:t>
+            </w:r>
+            <w:r>
+              <w:rPr>
+                <w:rFonts w:ascii="Calibri" w:hAnsi="Calibri" w:cs="Calibri"/>
+                <w:color w:val="000000"/>
+                <w:sz w:val="22"/>
+                <w:szCs w:val="22"/>
+                <w:vertAlign w:val="superscript"/>
+              </w:rPr>
+              <w:t>-6</w:t>
+            </w:r>
+          </w:p>
+        </w:tc>
+        <w:tc>
+          <w:tcPr>
+            <w:tcW w:w="1276" w:type="dxa"/>
+          </w:tcPr>
+          <w:p>
+            <w:pPr>
+              <w:jc w:val="center"/>
+              <w:cnfStyle w:val="000000100000" w:firstRow="0" w:lastRow="0" w:firstColumn="0" w:lastColumn="0" w:oddVBand="0" w:evenVBand="0" w:oddHBand="1" w:evenHBand="0" w:firstRowFirstColumn="0" w:firstRowLastColumn="0" w:lastRowFirstColumn="0" w:lastRowLastColumn="0"/>
+              <w:rPr>
+                <w:color w:val="FF0000"/>
+                <w:vertAlign w:val="superscript"/>
+              </w:rPr>
+            </w:pPr>
+            <w:r>
+              <w:rPr>
+                <w:rFonts w:ascii="Calibri" w:hAnsi="Calibri" w:cs="Calibri"/>
+                <w:color w:val="000000"/>
+                <w:sz w:val="22"/>
+                <w:szCs w:val="22"/>
+              </w:rPr>
+              <w:t>4</w:t>
+            </w:r>
+            <w:r>
+              <w:rPr>
+                <w:rFonts w:ascii="Calibri" w:hAnsi="Calibri" w:cs="Calibri"/>
+                <w:color w:val="000000"/>
+                <w:sz w:val="22"/>
+                <w:szCs w:val="22"/>
+              </w:rPr>
+              <w:t>.</w:t>
+            </w:r>
+            <w:r>
+              <w:rPr>
+                <w:rFonts w:ascii="Calibri" w:hAnsi="Calibri" w:cs="Calibri"/>
+                <w:color w:val="000000"/>
+                <w:sz w:val="22"/>
+                <w:szCs w:val="22"/>
+              </w:rPr>
+              <w:t>9</w:t>
+            </w:r>
+            <w:r>
+              <w:rPr>
+                <w:rFonts w:ascii="Calibri" w:hAnsi="Calibri" w:cs="Calibri"/>
+                <w:color w:val="000000"/>
+                <w:sz w:val="22"/>
+                <w:szCs w:val="22"/>
+              </w:rPr>
+              <w:t>0x10</w:t>
+            </w:r>
+            <w:r>
+              <w:rPr>
+                <w:rFonts w:ascii="Calibri" w:hAnsi="Calibri" w:cs="Calibri"/>
+                <w:color w:val="000000"/>
+                <w:sz w:val="22"/>
+                <w:szCs w:val="22"/>
+                <w:vertAlign w:val="superscript"/>
+              </w:rPr>
+              <w:t>-5</w:t>
+            </w:r>
+          </w:p>
+        </w:tc>
+      </w:tr>
+      <w:tr>
+        <w:tc>
+          <w:tcPr>
+            <w:cnfStyle w:val="001000000000" w:firstRow="0" w:lastRow="0" w:firstColumn="1" w:lastColumn="0" w:oddVBand="0" w:evenVBand="0" w:oddHBand="0" w:evenHBand="0" w:firstRowFirstColumn="0" w:firstRowLastColumn="0" w:lastRowFirstColumn="0" w:lastRowLastColumn="0"/>
+            <w:tcW w:w="1314" w:type="dxa"/>
+          </w:tcPr>
+          <w:p>
+            <w:pPr>
+              <w:jc w:val="center"/>
+              <w:rPr>
+                <w:color w:val="FF0000"/>
+              </w:rPr>
+            </w:pPr>
+            <w:r>
+              <w:rPr>
+                <w:rFonts w:ascii="Calibri" w:hAnsi="Calibri" w:cs="Calibri"/>
+                <w:color w:val="000000"/>
+                <w:sz w:val="22"/>
+                <w:szCs w:val="22"/>
+              </w:rPr>
+              <w:t>4</w:t>
+            </w:r>
+          </w:p>
+        </w:tc>
+        <w:tc>
+          <w:tcPr>
+            <w:tcW w:w="1259" w:type="dxa"/>
+          </w:tcPr>
+          <w:p>
+            <w:pPr>
+              <w:jc w:val="center"/>
+              <w:cnfStyle w:val="000000000000" w:firstRow="0" w:lastRow="0" w:firstColumn="0" w:lastColumn="0" w:oddVBand="0" w:evenVBand="0" w:oddHBand="0" w:evenHBand="0" w:firstRowFirstColumn="0" w:firstRowLastColumn="0" w:lastRowFirstColumn="0" w:lastRowLastColumn="0"/>
+              <w:rPr>
+                <w:color w:val="FF0000"/>
+                <w:vertAlign w:val="superscript"/>
+              </w:rPr>
+            </w:pPr>
+            <w:r>
+              <w:rPr>
+                <w:rFonts w:ascii="Calibri" w:hAnsi="Calibri" w:cs="Calibri"/>
+                <w:color w:val="000000"/>
+                <w:sz w:val="22"/>
+                <w:szCs w:val="22"/>
+              </w:rPr>
+              <w:t>4.25</w:t>
+            </w:r>
+            <w:r>
+              <w:rPr>
+                <w:rFonts w:ascii="Calibri" w:hAnsi="Calibri" w:cs="Calibri"/>
+                <w:color w:val="000000"/>
+                <w:sz w:val="22"/>
+                <w:szCs w:val="22"/>
+              </w:rPr>
+              <w:t>x10</w:t>
+            </w:r>
+            <w:r>
+              <w:rPr>
+                <w:rFonts w:ascii="Calibri" w:hAnsi="Calibri" w:cs="Calibri"/>
+                <w:color w:val="000000"/>
+                <w:sz w:val="22"/>
+                <w:szCs w:val="22"/>
+                <w:vertAlign w:val="superscript"/>
+              </w:rPr>
+              <w:t>-6</w:t>
+            </w:r>
+          </w:p>
+        </w:tc>
+        <w:tc>
+          <w:tcPr>
+            <w:tcW w:w="1134" w:type="dxa"/>
+          </w:tcPr>
+          <w:p>
+            <w:pPr>
+              <w:jc w:val="center"/>
+              <w:cnfStyle w:val="000000000000" w:firstRow="0" w:lastRow="0" w:firstColumn="0" w:lastColumn="0" w:oddVBand="0" w:evenVBand="0" w:oddHBand="0" w:evenHBand="0" w:firstRowFirstColumn="0" w:firstRowLastColumn="0" w:lastRowFirstColumn="0" w:lastRowLastColumn="0"/>
+              <w:rPr>
+                <w:color w:val="FF0000"/>
+                <w:vertAlign w:val="superscript"/>
+              </w:rPr>
+            </w:pPr>
+            <w:r>
+              <w:rPr>
+                <w:rFonts w:ascii="Calibri" w:hAnsi="Calibri" w:cs="Calibri"/>
+                <w:color w:val="000000"/>
+                <w:sz w:val="22"/>
+                <w:szCs w:val="22"/>
+              </w:rPr>
+              <w:t>8.29</w:t>
+            </w:r>
+            <w:r>
+              <w:rPr>
+                <w:rFonts w:ascii="Calibri" w:hAnsi="Calibri" w:cs="Calibri"/>
+                <w:color w:val="000000"/>
+                <w:sz w:val="22"/>
+                <w:szCs w:val="22"/>
+              </w:rPr>
+              <w:t>x10</w:t>
+            </w:r>
+            <w:r>
+              <w:rPr>
+                <w:rFonts w:ascii="Calibri" w:hAnsi="Calibri" w:cs="Calibri"/>
+                <w:color w:val="000000"/>
+                <w:sz w:val="22"/>
+                <w:szCs w:val="22"/>
+                <w:vertAlign w:val="superscript"/>
+              </w:rPr>
+              <w:t>-7</w:t>
+            </w:r>
+          </w:p>
+        </w:tc>
+        <w:tc>
+          <w:tcPr>
+            <w:tcW w:w="1134" w:type="dxa"/>
+          </w:tcPr>
+          <w:p>
+            <w:pPr>
+              <w:jc w:val="center"/>
+              <w:cnfStyle w:val="000000000000" w:firstRow="0" w:lastRow="0" w:firstColumn="0" w:lastColumn="0" w:oddVBand="0" w:evenVBand="0" w:oddHBand="0" w:evenHBand="0" w:firstRowFirstColumn="0" w:firstRowLastColumn="0" w:lastRowFirstColumn="0" w:lastRowLastColumn="0"/>
+              <w:rPr>
+                <w:color w:val="FF0000"/>
+              </w:rPr>
+            </w:pPr>
+            <w:r>
+              <w:rPr>
+                <w:rFonts w:ascii="Calibri" w:hAnsi="Calibri" w:cs="Calibri"/>
+                <w:color w:val="000000"/>
+                <w:sz w:val="22"/>
+                <w:szCs w:val="22"/>
+              </w:rPr>
+              <w:t>2</w:t>
+            </w:r>
+            <w:r>
+              <w:rPr>
+                <w:rFonts w:ascii="Calibri" w:hAnsi="Calibri" w:cs="Calibri"/>
+                <w:color w:val="000000"/>
+                <w:sz w:val="22"/>
+                <w:szCs w:val="22"/>
+              </w:rPr>
+              <w:t>.00</w:t>
+            </w:r>
+            <w:r>
+              <w:rPr>
+                <w:rFonts w:ascii="Calibri" w:hAnsi="Calibri" w:cs="Calibri"/>
+                <w:color w:val="000000"/>
+                <w:sz w:val="22"/>
+                <w:szCs w:val="22"/>
+              </w:rPr>
+              <w:t>x10</w:t>
+            </w:r>
+            <w:r>
+              <w:rPr>
+                <w:rFonts w:ascii="Calibri" w:hAnsi="Calibri" w:cs="Calibri"/>
+                <w:color w:val="000000"/>
+                <w:sz w:val="22"/>
+                <w:szCs w:val="22"/>
+                <w:vertAlign w:val="superscript"/>
+              </w:rPr>
+              <w:t>-7</w:t>
+            </w:r>
+          </w:p>
+        </w:tc>
+        <w:tc>
+          <w:tcPr>
+            <w:tcW w:w="1134" w:type="dxa"/>
+          </w:tcPr>
+          <w:p>
+            <w:pPr>
+              <w:jc w:val="center"/>
+              <w:cnfStyle w:val="000000000000" w:firstRow="0" w:lastRow="0" w:firstColumn="0" w:lastColumn="0" w:oddVBand="0" w:evenVBand="0" w:oddHBand="0" w:evenHBand="0" w:firstRowFirstColumn="0" w:firstRowLastColumn="0" w:lastRowFirstColumn="0" w:lastRowLastColumn="0"/>
+              <w:rPr>
+                <w:color w:val="FF0000"/>
+              </w:rPr>
+            </w:pPr>
+            <w:r>
+              <w:rPr>
+                <w:rFonts w:ascii="Calibri" w:hAnsi="Calibri" w:cs="Calibri"/>
+                <w:color w:val="000000"/>
+                <w:sz w:val="22"/>
+                <w:szCs w:val="22"/>
+              </w:rPr>
+              <w:t>5.00</w:t>
+            </w:r>
+            <w:r>
+              <w:rPr>
+                <w:rFonts w:ascii="Calibri" w:hAnsi="Calibri" w:cs="Calibri"/>
+                <w:color w:val="000000"/>
+                <w:sz w:val="22"/>
+                <w:szCs w:val="22"/>
+              </w:rPr>
+              <w:t>x10</w:t>
+            </w:r>
+            <w:r>
+              <w:rPr>
+                <w:rFonts w:ascii="Calibri" w:hAnsi="Calibri" w:cs="Calibri"/>
+                <w:color w:val="000000"/>
+                <w:sz w:val="22"/>
+                <w:szCs w:val="22"/>
+                <w:vertAlign w:val="superscript"/>
+              </w:rPr>
+              <w:t>-6</w:t>
+            </w:r>
+          </w:p>
+        </w:tc>
+        <w:tc>
+          <w:tcPr>
+            <w:tcW w:w="1275" w:type="dxa"/>
+          </w:tcPr>
+          <w:p>
+            <w:pPr>
+              <w:jc w:val="center"/>
+              <w:cnfStyle w:val="000000000000" w:firstRow="0" w:lastRow="0" w:firstColumn="0" w:lastColumn="0" w:oddVBand="0" w:evenVBand="0" w:oddHBand="0" w:evenHBand="0" w:firstRowFirstColumn="0" w:firstRowLastColumn="0" w:lastRowFirstColumn="0" w:lastRowLastColumn="0"/>
+              <w:rPr>
+                <w:color w:val="FF0000"/>
+                <w:vertAlign w:val="superscript"/>
+              </w:rPr>
+            </w:pPr>
+            <w:r>
+              <w:rPr>
+                <w:rFonts w:ascii="Calibri" w:hAnsi="Calibri" w:cs="Calibri"/>
+                <w:color w:val="000000"/>
+                <w:sz w:val="22"/>
+                <w:szCs w:val="22"/>
+              </w:rPr>
+              <w:t>5.23</w:t>
+            </w:r>
+            <w:r>
+              <w:rPr>
+                <w:rFonts w:ascii="Calibri" w:hAnsi="Calibri" w:cs="Calibri"/>
+                <w:color w:val="000000"/>
+                <w:sz w:val="22"/>
+                <w:szCs w:val="22"/>
+              </w:rPr>
+              <w:t>x10</w:t>
+            </w:r>
+            <w:r>
+              <w:rPr>
+                <w:rFonts w:ascii="Calibri" w:hAnsi="Calibri" w:cs="Calibri"/>
+                <w:color w:val="000000"/>
+                <w:sz w:val="22"/>
+                <w:szCs w:val="22"/>
+                <w:vertAlign w:val="superscript"/>
+              </w:rPr>
+              <w:t>-5</w:t>
+            </w:r>
+          </w:p>
+        </w:tc>
+        <w:tc>
+          <w:tcPr>
+            <w:tcW w:w="1418" w:type="dxa"/>
+          </w:tcPr>
+          <w:p>
+            <w:pPr>
+              <w:jc w:val="center"/>
+              <w:cnfStyle w:val="000000000000" w:firstRow="0" w:lastRow="0" w:firstColumn="0" w:lastColumn="0" w:oddVBand="0" w:evenVBand="0" w:oddHBand="0" w:evenHBand="0" w:firstRowFirstColumn="0" w:firstRowLastColumn="0" w:lastRowFirstColumn="0" w:lastRowLastColumn="0"/>
+              <w:rPr>
+                <w:color w:val="FF0000"/>
+              </w:rPr>
+            </w:pPr>
+            <w:r>
+              <w:rPr>
+                <w:rFonts w:ascii="Calibri" w:hAnsi="Calibri" w:cs="Calibri"/>
+                <w:color w:val="000000"/>
+                <w:sz w:val="22"/>
+                <w:szCs w:val="22"/>
+              </w:rPr>
+              <w:t>4</w:t>
+            </w:r>
+            <w:r>
+              <w:rPr>
+                <w:rFonts w:ascii="Calibri" w:hAnsi="Calibri" w:cs="Calibri"/>
+                <w:color w:val="000000"/>
+                <w:sz w:val="22"/>
+                <w:szCs w:val="22"/>
+              </w:rPr>
+              <w:t>.</w:t>
+            </w:r>
+            <w:r>
+              <w:rPr>
+                <w:rFonts w:ascii="Calibri" w:hAnsi="Calibri" w:cs="Calibri"/>
+                <w:color w:val="000000"/>
+                <w:sz w:val="22"/>
+                <w:szCs w:val="22"/>
+              </w:rPr>
+              <w:t>94</w:t>
+            </w:r>
+            <w:r>
+              <w:rPr>
+                <w:rFonts w:ascii="Calibri" w:hAnsi="Calibri" w:cs="Calibri"/>
+                <w:color w:val="000000"/>
+                <w:sz w:val="22"/>
+                <w:szCs w:val="22"/>
+              </w:rPr>
+              <w:t>x10</w:t>
+            </w:r>
+            <w:r>
+              <w:rPr>
+                <w:rFonts w:ascii="Calibri" w:hAnsi="Calibri" w:cs="Calibri"/>
+                <w:color w:val="000000"/>
+                <w:sz w:val="22"/>
+                <w:szCs w:val="22"/>
+                <w:vertAlign w:val="superscript"/>
+              </w:rPr>
+              <w:t>-5</w:t>
+            </w:r>
+          </w:p>
+        </w:tc>
+        <w:tc>
+          <w:tcPr>
+            <w:tcW w:w="1134" w:type="dxa"/>
+          </w:tcPr>
+          <w:p>
+            <w:pPr>
+              <w:jc w:val="center"/>
+              <w:cnfStyle w:val="000000000000" w:firstRow="0" w:lastRow="0" w:firstColumn="0" w:lastColumn="0" w:oddVBand="0" w:evenVBand="0" w:oddHBand="0" w:evenHBand="0" w:firstRowFirstColumn="0" w:firstRowLastColumn="0" w:lastRowFirstColumn="0" w:lastRowLastColumn="0"/>
+              <w:rPr>
+                <w:color w:val="FF0000"/>
+              </w:rPr>
+            </w:pPr>
+            <w:r>
+              <w:rPr>
+                <w:rFonts w:ascii="Calibri" w:hAnsi="Calibri" w:cs="Calibri"/>
+                <w:color w:val="000000"/>
+                <w:sz w:val="22"/>
+                <w:szCs w:val="22"/>
+              </w:rPr>
+              <w:t>3.00x10</w:t>
+            </w:r>
+            <w:r>
+              <w:rPr>
+                <w:rFonts w:ascii="Calibri" w:hAnsi="Calibri" w:cs="Calibri"/>
+                <w:color w:val="000000"/>
+                <w:sz w:val="22"/>
+                <w:szCs w:val="22"/>
+                <w:vertAlign w:val="superscript"/>
+              </w:rPr>
+              <w:t>-6</w:t>
+            </w:r>
+          </w:p>
+        </w:tc>
+        <w:tc>
+          <w:tcPr>
+            <w:tcW w:w="1276" w:type="dxa"/>
+          </w:tcPr>
+          <w:p>
+            <w:pPr>
+              <w:jc w:val="center"/>
+              <w:cnfStyle w:val="000000000000" w:firstRow="0" w:lastRow="0" w:firstColumn="0" w:lastColumn="0" w:oddVBand="0" w:evenVBand="0" w:oddHBand="0" w:evenHBand="0" w:firstRowFirstColumn="0" w:firstRowLastColumn="0" w:lastRowFirstColumn="0" w:lastRowLastColumn="0"/>
+              <w:rPr>
+                <w:color w:val="FF0000"/>
+                <w:vertAlign w:val="superscript"/>
+              </w:rPr>
+            </w:pPr>
+            <w:r>
+              <w:rPr>
+                <w:rFonts w:ascii="Calibri" w:hAnsi="Calibri" w:cs="Calibri"/>
+                <w:color w:val="000000"/>
+                <w:sz w:val="22"/>
+                <w:szCs w:val="22"/>
+              </w:rPr>
+              <w:t>1</w:t>
+            </w:r>
+            <w:r>
+              <w:rPr>
+                <w:rFonts w:ascii="Calibri" w:hAnsi="Calibri" w:cs="Calibri"/>
+                <w:color w:val="000000"/>
+                <w:sz w:val="22"/>
+                <w:szCs w:val="22"/>
+              </w:rPr>
+              <w:t>.</w:t>
+            </w:r>
+            <w:r>
+              <w:rPr>
+                <w:rFonts w:ascii="Calibri" w:hAnsi="Calibri" w:cs="Calibri"/>
+                <w:color w:val="000000"/>
+                <w:sz w:val="22"/>
+                <w:szCs w:val="22"/>
+              </w:rPr>
+              <w:t>58</w:t>
+            </w:r>
+            <w:r>
+              <w:rPr>
+                <w:rFonts w:ascii="Calibri" w:hAnsi="Calibri" w:cs="Calibri"/>
+                <w:color w:val="000000"/>
+                <w:sz w:val="22"/>
+                <w:szCs w:val="22"/>
+              </w:rPr>
+              <w:t>x10</w:t>
+            </w:r>
+            <w:r>
+              <w:rPr>
+                <w:rFonts w:ascii="Calibri" w:hAnsi="Calibri" w:cs="Calibri"/>
+                <w:color w:val="000000"/>
+                <w:sz w:val="22"/>
+                <w:szCs w:val="22"/>
+                <w:vertAlign w:val="superscript"/>
+              </w:rPr>
+              <w:t>-4</w:t>
+            </w:r>
+          </w:p>
+        </w:tc>
+      </w:tr>
+      <w:tr>
+        <w:trPr>
+          <w:cnfStyle w:val="000000100000" w:firstRow="0" w:lastRow="0" w:firstColumn="0" w:lastColumn="0" w:oddVBand="0" w:evenVBand="0" w:oddHBand="1" w:evenHBand="0" w:firstRowFirstColumn="0" w:firstRowLastColumn="0" w:lastRowFirstColumn="0" w:lastRowLastColumn="0"/>
+        </w:trPr>
+        <w:tc>
+          <w:tcPr>
+            <w:cnfStyle w:val="001000000000" w:firstRow="0" w:lastRow="0" w:firstColumn="1" w:lastColumn="0" w:oddVBand="0" w:evenVBand="0" w:oddHBand="0" w:evenHBand="0" w:firstRowFirstColumn="0" w:firstRowLastColumn="0" w:lastRowFirstColumn="0" w:lastRowLastColumn="0"/>
+            <w:tcW w:w="1314" w:type="dxa"/>
+          </w:tcPr>
+          <w:p>
+            <w:pPr>
+              <w:jc w:val="center"/>
+              <w:rPr>
+                <w:color w:val="FF0000"/>
+              </w:rPr>
+            </w:pPr>
+            <w:r>
+              <w:rPr>
+                <w:rFonts w:ascii="Calibri" w:hAnsi="Calibri" w:cs="Calibri"/>
+                <w:color w:val="000000"/>
+                <w:sz w:val="22"/>
+                <w:szCs w:val="22"/>
+              </w:rPr>
+              <w:t>5</w:t>
+            </w:r>
+          </w:p>
+        </w:tc>
+        <w:tc>
+          <w:tcPr>
+            <w:tcW w:w="1259" w:type="dxa"/>
+          </w:tcPr>
+          <w:p>
+            <w:pPr>
+              <w:jc w:val="center"/>
+              <w:cnfStyle w:val="000000100000" w:firstRow="0" w:lastRow="0" w:firstColumn="0" w:lastColumn="0" w:oddVBand="0" w:evenVBand="0" w:oddHBand="1" w:evenHBand="0" w:firstRowFirstColumn="0" w:firstRowLastColumn="0" w:lastRowFirstColumn="0" w:lastRowLastColumn="0"/>
+              <w:rPr>
+                <w:color w:val="FF0000"/>
+                <w:vertAlign w:val="superscript"/>
+              </w:rPr>
+            </w:pPr>
+            <w:r>
+              <w:rPr>
+                <w:rFonts w:ascii="Calibri" w:hAnsi="Calibri" w:cs="Calibri"/>
+                <w:color w:val="000000"/>
+                <w:sz w:val="22"/>
+                <w:szCs w:val="22"/>
+              </w:rPr>
+              <w:t>7.3</w:t>
+            </w:r>
+            <w:r>
+              <w:rPr>
+                <w:rFonts w:ascii="Calibri" w:hAnsi="Calibri" w:cs="Calibri"/>
+                <w:color w:val="000000"/>
+                <w:sz w:val="22"/>
+                <w:szCs w:val="22"/>
+              </w:rPr>
+              <w:t>0</w:t>
+            </w:r>
+            <w:r>
+              <w:rPr>
+                <w:rFonts w:ascii="Calibri" w:hAnsi="Calibri" w:cs="Calibri"/>
+                <w:color w:val="000000"/>
+                <w:sz w:val="22"/>
+                <w:szCs w:val="22"/>
+              </w:rPr>
+              <w:t>x10</w:t>
+            </w:r>
+            <w:r>
+              <w:rPr>
+                <w:rFonts w:ascii="Calibri" w:hAnsi="Calibri" w:cs="Calibri"/>
+                <w:color w:val="000000"/>
+                <w:sz w:val="22"/>
+                <w:szCs w:val="22"/>
+                <w:vertAlign w:val="superscript"/>
+              </w:rPr>
+              <w:t>-6</w:t>
+            </w:r>
+          </w:p>
+        </w:tc>
+        <w:tc>
+          <w:tcPr>
+            <w:tcW w:w="1134" w:type="dxa"/>
+          </w:tcPr>
+          <w:p>
+            <w:pPr>
+              <w:jc w:val="center"/>
+              <w:cnfStyle w:val="000000100000" w:firstRow="0" w:lastRow="0" w:firstColumn="0" w:lastColumn="0" w:oddVBand="0" w:evenVBand="0" w:oddHBand="1" w:evenHBand="0" w:firstRowFirstColumn="0" w:firstRowLastColumn="0" w:lastRowFirstColumn="0" w:lastRowLastColumn="0"/>
+              <w:rPr>
+                <w:color w:val="FF0000"/>
+                <w:vertAlign w:val="superscript"/>
+              </w:rPr>
+            </w:pPr>
+            <w:r>
+              <w:rPr>
+                <w:rFonts w:ascii="Calibri" w:hAnsi="Calibri" w:cs="Calibri"/>
+                <w:color w:val="000000"/>
+                <w:sz w:val="22"/>
+                <w:szCs w:val="22"/>
+              </w:rPr>
+              <w:t>2.02</w:t>
+            </w:r>
+            <w:r>
+              <w:rPr>
+                <w:rFonts w:ascii="Calibri" w:hAnsi="Calibri" w:cs="Calibri"/>
+                <w:color w:val="000000"/>
+                <w:sz w:val="22"/>
+                <w:szCs w:val="22"/>
+              </w:rPr>
+              <w:t>x10</w:t>
+            </w:r>
+            <w:r>
+              <w:rPr>
+                <w:rFonts w:ascii="Calibri" w:hAnsi="Calibri" w:cs="Calibri"/>
+                <w:color w:val="000000"/>
+                <w:sz w:val="22"/>
+                <w:szCs w:val="22"/>
+                <w:vertAlign w:val="superscript"/>
+              </w:rPr>
+              <w:t>-6</w:t>
+            </w:r>
+          </w:p>
+        </w:tc>
+        <w:tc>
+          <w:tcPr>
+            <w:tcW w:w="1134" w:type="dxa"/>
+          </w:tcPr>
+          <w:p>
+            <w:pPr>
+              <w:jc w:val="center"/>
+              <w:cnfStyle w:val="000000100000" w:firstRow="0" w:lastRow="0" w:firstColumn="0" w:lastColumn="0" w:oddVBand="0" w:evenVBand="0" w:oddHBand="1" w:evenHBand="0" w:firstRowFirstColumn="0" w:firstRowLastColumn="0" w:lastRowFirstColumn="0" w:lastRowLastColumn="0"/>
+              <w:rPr>
+                <w:color w:val="FF0000"/>
+              </w:rPr>
+            </w:pPr>
+            <w:r>
+              <w:rPr>
+                <w:rFonts w:ascii="Calibri" w:hAnsi="Calibri" w:cs="Calibri"/>
+                <w:color w:val="000000"/>
+                <w:sz w:val="22"/>
+                <w:szCs w:val="22"/>
+              </w:rPr>
+              <w:t>4</w:t>
+            </w:r>
+            <w:r>
+              <w:rPr>
+                <w:rFonts w:ascii="Calibri" w:hAnsi="Calibri" w:cs="Calibri"/>
+                <w:color w:val="000000"/>
+                <w:sz w:val="22"/>
+                <w:szCs w:val="22"/>
+              </w:rPr>
+              <w:t>.00</w:t>
+            </w:r>
+            <w:r>
+              <w:rPr>
+                <w:rFonts w:ascii="Calibri" w:hAnsi="Calibri" w:cs="Calibri"/>
+                <w:color w:val="000000"/>
+                <w:sz w:val="22"/>
+                <w:szCs w:val="22"/>
+              </w:rPr>
+              <w:t>x10</w:t>
+            </w:r>
+            <w:r>
+              <w:rPr>
+                <w:rFonts w:ascii="Calibri" w:hAnsi="Calibri" w:cs="Calibri"/>
+                <w:color w:val="000000"/>
+                <w:sz w:val="22"/>
+                <w:szCs w:val="22"/>
+                <w:vertAlign w:val="superscript"/>
+              </w:rPr>
+              <w:t>-6</w:t>
+            </w:r>
+          </w:p>
+        </w:tc>
+        <w:tc>
+          <w:tcPr>
+            <w:tcW w:w="1134" w:type="dxa"/>
+          </w:tcPr>
+          <w:p>
+            <w:pPr>
+              <w:jc w:val="center"/>
+              <w:cnfStyle w:val="000000100000" w:firstRow="0" w:lastRow="0" w:firstColumn="0" w:lastColumn="0" w:oddVBand="0" w:evenVBand="0" w:oddHBand="1" w:evenHBand="0" w:firstRowFirstColumn="0" w:firstRowLastColumn="0" w:lastRowFirstColumn="0" w:lastRowLastColumn="0"/>
+              <w:rPr>
+                <w:color w:val="FF0000"/>
+                <w:vertAlign w:val="superscript"/>
+              </w:rPr>
+            </w:pPr>
+            <w:r>
+              <w:rPr>
+                <w:rFonts w:ascii="Calibri" w:hAnsi="Calibri" w:cs="Calibri"/>
+                <w:color w:val="000000"/>
+                <w:sz w:val="22"/>
+                <w:szCs w:val="22"/>
+              </w:rPr>
+              <w:t>1.20x10</w:t>
+            </w:r>
+            <w:r>
+              <w:rPr>
+                <w:rFonts w:ascii="Calibri" w:hAnsi="Calibri" w:cs="Calibri"/>
+                <w:color w:val="000000"/>
+                <w:sz w:val="22"/>
+                <w:szCs w:val="22"/>
+                <w:vertAlign w:val="superscript"/>
+              </w:rPr>
+              <w:t>-5</w:t>
+            </w:r>
+          </w:p>
+        </w:tc>
+        <w:tc>
+          <w:tcPr>
+            <w:tcW w:w="1275" w:type="dxa"/>
+          </w:tcPr>
+          <w:p>
+            <w:pPr>
+              <w:jc w:val="center"/>
+              <w:cnfStyle w:val="000000100000" w:firstRow="0" w:lastRow="0" w:firstColumn="0" w:lastColumn="0" w:oddVBand="0" w:evenVBand="0" w:oddHBand="1" w:evenHBand="0" w:firstRowFirstColumn="0" w:firstRowLastColumn="0" w:lastRowFirstColumn="0" w:lastRowLastColumn="0"/>
+              <w:rPr>
+                <w:color w:val="FF0000"/>
+                <w:vertAlign w:val="superscript"/>
+              </w:rPr>
+            </w:pPr>
+            <w:r>
+              <w:rPr>
+                <w:rFonts w:ascii="Calibri" w:hAnsi="Calibri" w:cs="Calibri"/>
+                <w:color w:val="000000"/>
+                <w:sz w:val="22"/>
+                <w:szCs w:val="22"/>
+              </w:rPr>
+              <w:t>5</w:t>
+            </w:r>
+            <w:r>
+              <w:rPr>
+                <w:rFonts w:ascii="Calibri" w:hAnsi="Calibri" w:cs="Calibri"/>
+                <w:color w:val="000000"/>
+                <w:sz w:val="22"/>
+                <w:szCs w:val="22"/>
+              </w:rPr>
+              <w:t>.</w:t>
+            </w:r>
+            <w:r>
+              <w:rPr>
+                <w:rFonts w:ascii="Calibri" w:hAnsi="Calibri" w:cs="Calibri"/>
+                <w:color w:val="000000"/>
+                <w:sz w:val="22"/>
+                <w:szCs w:val="22"/>
+              </w:rPr>
+              <w:t>62</w:t>
+            </w:r>
+            <w:r>
+              <w:rPr>
+                <w:rFonts w:ascii="Calibri" w:hAnsi="Calibri" w:cs="Calibri"/>
+                <w:color w:val="000000"/>
+                <w:sz w:val="22"/>
+                <w:szCs w:val="22"/>
+              </w:rPr>
+              <w:t>x10</w:t>
+            </w:r>
+            <w:r>
+              <w:rPr>
+                <w:rFonts w:ascii="Calibri" w:hAnsi="Calibri" w:cs="Calibri"/>
+                <w:color w:val="000000"/>
+                <w:sz w:val="22"/>
+                <w:szCs w:val="22"/>
+                <w:vertAlign w:val="superscript"/>
+              </w:rPr>
+              <w:t>-4</w:t>
+            </w:r>
+          </w:p>
+        </w:tc>
+        <w:tc>
+          <w:tcPr>
+            <w:tcW w:w="1418" w:type="dxa"/>
+          </w:tcPr>
+          <w:p>
+            <w:pPr>
+              <w:jc w:val="center"/>
+              <w:cnfStyle w:val="000000100000" w:firstRow="0" w:lastRow="0" w:firstColumn="0" w:lastColumn="0" w:oddVBand="0" w:evenVBand="0" w:oddHBand="1" w:evenHBand="0" w:firstRowFirstColumn="0" w:firstRowLastColumn="0" w:lastRowFirstColumn="0" w:lastRowLastColumn="0"/>
+              <w:rPr>
+                <w:color w:val="FF0000"/>
+              </w:rPr>
+            </w:pPr>
+            <w:r>
+              <w:rPr>
+                <w:rFonts w:ascii="Calibri" w:hAnsi="Calibri" w:cs="Calibri"/>
+                <w:color w:val="000000"/>
+                <w:sz w:val="22"/>
+                <w:szCs w:val="22"/>
+              </w:rPr>
+              <w:t>4.9</w:t>
+            </w:r>
+            <w:r>
+              <w:rPr>
+                <w:rFonts w:ascii="Calibri" w:hAnsi="Calibri" w:cs="Calibri"/>
+                <w:color w:val="000000"/>
+                <w:sz w:val="22"/>
+                <w:szCs w:val="22"/>
+              </w:rPr>
+              <w:t>5</w:t>
+            </w:r>
+            <w:r>
+              <w:rPr>
+                <w:rFonts w:ascii="Calibri" w:hAnsi="Calibri" w:cs="Calibri"/>
+                <w:color w:val="000000"/>
+                <w:sz w:val="22"/>
+                <w:szCs w:val="22"/>
+              </w:rPr>
+              <w:t>x10</w:t>
+            </w:r>
+            <w:r>
+              <w:rPr>
+                <w:rFonts w:ascii="Calibri" w:hAnsi="Calibri" w:cs="Calibri"/>
+                <w:color w:val="000000"/>
+                <w:sz w:val="22"/>
+                <w:szCs w:val="22"/>
+                <w:vertAlign w:val="superscript"/>
+              </w:rPr>
+              <w:t>-</w:t>
+            </w:r>
+            <w:r>
+              <w:rPr>
+                <w:rFonts w:ascii="Calibri" w:hAnsi="Calibri" w:cs="Calibri"/>
+                <w:color w:val="000000"/>
+                <w:sz w:val="22"/>
+                <w:szCs w:val="22"/>
+                <w:vertAlign w:val="superscript"/>
+              </w:rPr>
+              <w:t>4</w:t>
+            </w:r>
+          </w:p>
+        </w:tc>
+        <w:tc>
+          <w:tcPr>
+            <w:tcW w:w="1134" w:type="dxa"/>
+          </w:tcPr>
+          <w:p>
+            <w:pPr>
+              <w:jc w:val="center"/>
+              <w:cnfStyle w:val="000000100000" w:firstRow="0" w:lastRow="0" w:firstColumn="0" w:lastColumn="0" w:oddVBand="0" w:evenVBand="0" w:oddHBand="1" w:evenHBand="0" w:firstRowFirstColumn="0" w:firstRowLastColumn="0" w:lastRowFirstColumn="0" w:lastRowLastColumn="0"/>
+              <w:rPr>
+                <w:color w:val="FF0000"/>
+              </w:rPr>
+            </w:pPr>
+            <w:r>
+              <w:rPr>
+                <w:rFonts w:ascii="Calibri" w:hAnsi="Calibri" w:cs="Calibri"/>
+                <w:color w:val="000000"/>
+                <w:sz w:val="22"/>
+                <w:szCs w:val="22"/>
+              </w:rPr>
+              <w:t>2</w:t>
+            </w:r>
+            <w:r>
+              <w:rPr>
+                <w:rFonts w:ascii="Calibri" w:hAnsi="Calibri" w:cs="Calibri"/>
+                <w:color w:val="000000"/>
+                <w:sz w:val="22"/>
+                <w:szCs w:val="22"/>
+              </w:rPr>
+              <w:t>.</w:t>
+            </w:r>
+            <w:r>
+              <w:rPr>
+                <w:rFonts w:ascii="Calibri" w:hAnsi="Calibri" w:cs="Calibri"/>
+                <w:color w:val="000000"/>
+                <w:sz w:val="22"/>
+                <w:szCs w:val="22"/>
+              </w:rPr>
+              <w:t>2</w:t>
+            </w:r>
+            <w:r>
+              <w:rPr>
+                <w:rFonts w:ascii="Calibri" w:hAnsi="Calibri" w:cs="Calibri"/>
+                <w:color w:val="000000"/>
+                <w:sz w:val="22"/>
+                <w:szCs w:val="22"/>
+              </w:rPr>
+              <w:t>0x10</w:t>
+            </w:r>
+            <w:r>
+              <w:rPr>
+                <w:rFonts w:ascii="Calibri" w:hAnsi="Calibri" w:cs="Calibri"/>
+                <w:color w:val="000000"/>
+                <w:sz w:val="22"/>
+                <w:szCs w:val="22"/>
+                <w:vertAlign w:val="superscript"/>
+              </w:rPr>
+              <w:t>-</w:t>
+            </w:r>
+            <w:r>
+              <w:rPr>
+                <w:rFonts w:ascii="Calibri" w:hAnsi="Calibri" w:cs="Calibri"/>
+                <w:color w:val="000000"/>
+                <w:sz w:val="22"/>
+                <w:szCs w:val="22"/>
+                <w:vertAlign w:val="superscript"/>
+              </w:rPr>
+              <w:t>5</w:t>
+            </w:r>
+          </w:p>
+        </w:tc>
+        <w:tc>
+          <w:tcPr>
+            <w:tcW w:w="1276" w:type="dxa"/>
+          </w:tcPr>
+          <w:p>
+            <w:pPr>
+              <w:jc w:val="center"/>
+              <w:cnfStyle w:val="000000100000" w:firstRow="0" w:lastRow="0" w:firstColumn="0" w:lastColumn="0" w:oddVBand="0" w:evenVBand="0" w:oddHBand="1" w:evenHBand="0" w:firstRowFirstColumn="0" w:firstRowLastColumn="0" w:lastRowFirstColumn="0" w:lastRowLastColumn="0"/>
+              <w:rPr>
+                <w:color w:val="FF0000"/>
+                <w:vertAlign w:val="superscript"/>
+              </w:rPr>
+            </w:pPr>
+            <w:r>
+              <w:rPr>
+                <w:rFonts w:ascii="Calibri" w:hAnsi="Calibri" w:cs="Calibri"/>
+                <w:color w:val="000000"/>
+                <w:sz w:val="22"/>
+                <w:szCs w:val="22"/>
+              </w:rPr>
+              <w:t>2.40x10</w:t>
+            </w:r>
+            <w:r>
+              <w:rPr>
+                <w:rFonts w:ascii="Calibri" w:hAnsi="Calibri" w:cs="Calibri"/>
+                <w:color w:val="000000"/>
+                <w:sz w:val="22"/>
+                <w:szCs w:val="22"/>
+                <w:vertAlign w:val="superscript"/>
+              </w:rPr>
+              <w:t>-3</w:t>
+            </w:r>
+          </w:p>
+        </w:tc>
+      </w:tr>
+      <w:tr>
+        <w:tc>
+          <w:tcPr>
+            <w:cnfStyle w:val="001000000000" w:firstRow="0" w:lastRow="0" w:firstColumn="1" w:lastColumn="0" w:oddVBand="0" w:evenVBand="0" w:oddHBand="0" w:evenHBand="0" w:firstRowFirstColumn="0" w:firstRowLastColumn="0" w:lastRowFirstColumn="0" w:lastRowLastColumn="0"/>
+            <w:tcW w:w="1314" w:type="dxa"/>
+          </w:tcPr>
+          <w:p>
+            <w:pPr>
+              <w:jc w:val="center"/>
+              <w:rPr>
+                <w:color w:val="FF0000"/>
+              </w:rPr>
+            </w:pPr>
+            <w:r>
+              <w:rPr>
+                <w:rFonts w:ascii="Calibri" w:hAnsi="Calibri" w:cs="Calibri"/>
+                <w:color w:val="000000"/>
+                <w:sz w:val="22"/>
+                <w:szCs w:val="22"/>
+              </w:rPr>
+              <w:t>6</w:t>
+            </w:r>
+          </w:p>
+        </w:tc>
+        <w:tc>
+          <w:tcPr>
+            <w:tcW w:w="1259" w:type="dxa"/>
+          </w:tcPr>
+          <w:p>
+            <w:pPr>
+              <w:jc w:val="center"/>
+              <w:cnfStyle w:val="000000000000" w:firstRow="0" w:lastRow="0" w:firstColumn="0" w:lastColumn="0" w:oddVBand="0" w:evenVBand="0" w:oddHBand="0" w:evenHBand="0" w:firstRowFirstColumn="0" w:firstRowLastColumn="0" w:lastRowFirstColumn="0" w:lastRowLastColumn="0"/>
+              <w:rPr>
+                <w:color w:val="FF0000"/>
+                <w:vertAlign w:val="superscript"/>
+              </w:rPr>
+            </w:pPr>
+            <w:r>
+              <w:rPr>
+                <w:rFonts w:ascii="Calibri" w:hAnsi="Calibri" w:cs="Calibri"/>
+                <w:color w:val="000000"/>
+                <w:sz w:val="22"/>
+                <w:szCs w:val="22"/>
+              </w:rPr>
+              <w:t>8.74</w:t>
+            </w:r>
+            <w:r>
+              <w:rPr>
+                <w:rFonts w:ascii="Calibri" w:hAnsi="Calibri" w:cs="Calibri"/>
+                <w:color w:val="000000"/>
+                <w:sz w:val="22"/>
+                <w:szCs w:val="22"/>
+              </w:rPr>
+              <w:t>x10</w:t>
+            </w:r>
+            <w:r>
+              <w:rPr>
+                <w:rFonts w:ascii="Calibri" w:hAnsi="Calibri" w:cs="Calibri"/>
+                <w:color w:val="000000"/>
+                <w:sz w:val="22"/>
+                <w:szCs w:val="22"/>
+                <w:vertAlign w:val="superscript"/>
+              </w:rPr>
+              <w:t>-6</w:t>
+            </w:r>
+          </w:p>
+        </w:tc>
+        <w:tc>
+          <w:tcPr>
+            <w:tcW w:w="1134" w:type="dxa"/>
+          </w:tcPr>
+          <w:p>
+            <w:pPr>
+              <w:jc w:val="center"/>
+              <w:cnfStyle w:val="000000000000" w:firstRow="0" w:lastRow="0" w:firstColumn="0" w:lastColumn="0" w:oddVBand="0" w:evenVBand="0" w:oddHBand="0" w:evenHBand="0" w:firstRowFirstColumn="0" w:firstRowLastColumn="0" w:lastRowFirstColumn="0" w:lastRowLastColumn="0"/>
+              <w:rPr>
+                <w:color w:val="FF0000"/>
+                <w:vertAlign w:val="superscript"/>
+              </w:rPr>
+            </w:pPr>
+            <w:r>
+              <w:rPr>
+                <w:rFonts w:ascii="Calibri" w:hAnsi="Calibri" w:cs="Calibri"/>
+                <w:color w:val="000000"/>
+                <w:sz w:val="22"/>
+                <w:szCs w:val="22"/>
+              </w:rPr>
+              <w:t>2.98</w:t>
+            </w:r>
+            <w:r>
+              <w:rPr>
+                <w:rFonts w:ascii="Calibri" w:hAnsi="Calibri" w:cs="Calibri"/>
+                <w:color w:val="000000"/>
+                <w:sz w:val="22"/>
+                <w:szCs w:val="22"/>
+              </w:rPr>
+              <w:t>x10</w:t>
+            </w:r>
+            <w:r>
+              <w:rPr>
+                <w:rFonts w:ascii="Calibri" w:hAnsi="Calibri" w:cs="Calibri"/>
+                <w:color w:val="000000"/>
+                <w:sz w:val="22"/>
+                <w:szCs w:val="22"/>
+                <w:vertAlign w:val="superscript"/>
+              </w:rPr>
+              <w:t>-6</w:t>
+            </w:r>
+          </w:p>
+        </w:tc>
+        <w:tc>
+          <w:tcPr>
+            <w:tcW w:w="1134" w:type="dxa"/>
+          </w:tcPr>
+          <w:p>
+            <w:pPr>
+              <w:jc w:val="center"/>
+              <w:cnfStyle w:val="000000000000" w:firstRow="0" w:lastRow="0" w:firstColumn="0" w:lastColumn="0" w:oddVBand="0" w:evenVBand="0" w:oddHBand="0" w:evenHBand="0" w:firstRowFirstColumn="0" w:firstRowLastColumn="0" w:lastRowFirstColumn="0" w:lastRowLastColumn="0"/>
+              <w:rPr>
+                <w:color w:val="FF0000"/>
+              </w:rPr>
+            </w:pPr>
+            <w:r>
+              <w:rPr>
+                <w:rFonts w:ascii="Calibri" w:hAnsi="Calibri" w:cs="Calibri"/>
+                <w:color w:val="000000"/>
+                <w:sz w:val="22"/>
+                <w:szCs w:val="22"/>
+              </w:rPr>
+              <w:t>4</w:t>
+            </w:r>
+            <w:r>
+              <w:rPr>
+                <w:rFonts w:ascii="Calibri" w:hAnsi="Calibri" w:cs="Calibri"/>
+                <w:color w:val="000000"/>
+                <w:sz w:val="22"/>
+                <w:szCs w:val="22"/>
+              </w:rPr>
+              <w:t>.00</w:t>
+            </w:r>
+            <w:r>
+              <w:rPr>
+                <w:rFonts w:ascii="Calibri" w:hAnsi="Calibri" w:cs="Calibri"/>
+                <w:color w:val="000000"/>
+                <w:sz w:val="22"/>
+                <w:szCs w:val="22"/>
+              </w:rPr>
+              <w:t>x10</w:t>
+            </w:r>
+            <w:r>
+              <w:rPr>
+                <w:rFonts w:ascii="Calibri" w:hAnsi="Calibri" w:cs="Calibri"/>
+                <w:color w:val="000000"/>
+                <w:sz w:val="22"/>
+                <w:szCs w:val="22"/>
+                <w:vertAlign w:val="superscript"/>
+              </w:rPr>
+              <w:t>-6</w:t>
+            </w:r>
+          </w:p>
+        </w:tc>
+        <w:tc>
+          <w:tcPr>
+            <w:tcW w:w="1134" w:type="dxa"/>
+          </w:tcPr>
+          <w:p>
+            <w:pPr>
+              <w:jc w:val="center"/>
+              <w:cnfStyle w:val="000000000000" w:firstRow="0" w:lastRow="0" w:firstColumn="0" w:lastColumn="0" w:oddVBand="0" w:evenVBand="0" w:oddHBand="0" w:evenHBand="0" w:firstRowFirstColumn="0" w:firstRowLastColumn="0" w:lastRowFirstColumn="0" w:lastRowLastColumn="0"/>
+              <w:rPr>
+                <w:color w:val="FF0000"/>
+              </w:rPr>
+            </w:pPr>
+            <w:r>
+              <w:rPr>
+                <w:rFonts w:ascii="Calibri" w:hAnsi="Calibri" w:cs="Calibri"/>
+                <w:color w:val="000000"/>
+                <w:sz w:val="22"/>
+                <w:szCs w:val="22"/>
+              </w:rPr>
+              <w:t>1.</w:t>
+            </w:r>
+            <w:r>
+              <w:rPr>
+                <w:rFonts w:ascii="Calibri" w:hAnsi="Calibri" w:cs="Calibri"/>
+                <w:color w:val="000000"/>
+                <w:sz w:val="22"/>
+                <w:szCs w:val="22"/>
+              </w:rPr>
+              <w:t>40</w:t>
+            </w:r>
+            <w:r>
+              <w:rPr>
+                <w:rFonts w:ascii="Calibri" w:hAnsi="Calibri" w:cs="Calibri"/>
+                <w:color w:val="000000"/>
+                <w:sz w:val="22"/>
+                <w:szCs w:val="22"/>
+              </w:rPr>
+              <w:t>x10</w:t>
+            </w:r>
+            <w:r>
+              <w:rPr>
+                <w:rFonts w:ascii="Calibri" w:hAnsi="Calibri" w:cs="Calibri"/>
+                <w:color w:val="000000"/>
+                <w:sz w:val="22"/>
+                <w:szCs w:val="22"/>
+                <w:vertAlign w:val="superscript"/>
+              </w:rPr>
+              <w:t>-5</w:t>
+            </w:r>
+          </w:p>
+        </w:tc>
+        <w:tc>
+          <w:tcPr>
+            <w:tcW w:w="1275" w:type="dxa"/>
+          </w:tcPr>
+          <w:p>
+            <w:pPr>
+              <w:jc w:val="center"/>
+              <w:cnfStyle w:val="000000000000" w:firstRow="0" w:lastRow="0" w:firstColumn="0" w:lastColumn="0" w:oddVBand="0" w:evenVBand="0" w:oddHBand="0" w:evenHBand="0" w:firstRowFirstColumn="0" w:firstRowLastColumn="0" w:lastRowFirstColumn="0" w:lastRowLastColumn="0"/>
+              <w:rPr>
+                <w:color w:val="FF0000"/>
+                <w:vertAlign w:val="superscript"/>
+              </w:rPr>
+            </w:pPr>
+            <w:r>
+              <w:rPr>
+                <w:rFonts w:ascii="Calibri" w:hAnsi="Calibri" w:cs="Calibri"/>
+                <w:color w:val="000000"/>
+                <w:sz w:val="22"/>
+                <w:szCs w:val="22"/>
+              </w:rPr>
+              <w:t>2</w:t>
+            </w:r>
+            <w:r>
+              <w:rPr>
+                <w:rFonts w:ascii="Calibri" w:hAnsi="Calibri" w:cs="Calibri"/>
+                <w:color w:val="000000"/>
+                <w:sz w:val="22"/>
+                <w:szCs w:val="22"/>
+              </w:rPr>
+              <w:t>.</w:t>
+            </w:r>
+            <w:r>
+              <w:rPr>
+                <w:rFonts w:ascii="Calibri" w:hAnsi="Calibri" w:cs="Calibri"/>
+                <w:color w:val="000000"/>
+                <w:sz w:val="22"/>
+                <w:szCs w:val="22"/>
+              </w:rPr>
+              <w:t>05</w:t>
+            </w:r>
+            <w:r>
+              <w:rPr>
+                <w:rFonts w:ascii="Calibri" w:hAnsi="Calibri" w:cs="Calibri"/>
+                <w:color w:val="000000"/>
+                <w:sz w:val="22"/>
+                <w:szCs w:val="22"/>
+              </w:rPr>
+              <w:t>x10</w:t>
+            </w:r>
+            <w:r>
+              <w:rPr>
+                <w:rFonts w:ascii="Calibri" w:hAnsi="Calibri" w:cs="Calibri"/>
+                <w:color w:val="000000"/>
+                <w:sz w:val="22"/>
+                <w:szCs w:val="22"/>
+                <w:vertAlign w:val="superscript"/>
+              </w:rPr>
+              <w:t>-3</w:t>
+            </w:r>
+          </w:p>
+        </w:tc>
+        <w:tc>
+          <w:tcPr>
+            <w:tcW w:w="1418" w:type="dxa"/>
+          </w:tcPr>
+          <w:p>
+            <w:pPr>
+              <w:jc w:val="center"/>
+              <w:cnfStyle w:val="000000000000" w:firstRow="0" w:lastRow="0" w:firstColumn="0" w:lastColumn="0" w:oddVBand="0" w:evenVBand="0" w:oddHBand="0" w:evenHBand="0" w:firstRowFirstColumn="0" w:firstRowLastColumn="0" w:lastRowFirstColumn="0" w:lastRowLastColumn="0"/>
+              <w:rPr>
+                <w:color w:val="FF0000"/>
+                <w:vertAlign w:val="superscript"/>
+              </w:rPr>
+            </w:pPr>
+            <w:r>
+              <w:rPr>
+                <w:rFonts w:ascii="Calibri" w:hAnsi="Calibri" w:cs="Calibri"/>
+                <w:color w:val="000000"/>
+                <w:sz w:val="22"/>
+                <w:szCs w:val="22"/>
+              </w:rPr>
+              <w:t>1.95x10</w:t>
+            </w:r>
+            <w:r>
+              <w:rPr>
+                <w:rFonts w:ascii="Calibri" w:hAnsi="Calibri" w:cs="Calibri"/>
+                <w:color w:val="000000"/>
+                <w:sz w:val="22"/>
+                <w:szCs w:val="22"/>
+                <w:vertAlign w:val="superscript"/>
+              </w:rPr>
+              <w:t>-3</w:t>
+            </w:r>
+          </w:p>
+        </w:tc>
+        <w:tc>
+          <w:tcPr>
+            <w:tcW w:w="1134" w:type="dxa"/>
+          </w:tcPr>
+          <w:p>
+            <w:pPr>
+              <w:jc w:val="center"/>
+              <w:cnfStyle w:val="000000000000" w:firstRow="0" w:lastRow="0" w:firstColumn="0" w:lastColumn="0" w:oddVBand="0" w:evenVBand="0" w:oddHBand="0" w:evenHBand="0" w:firstRowFirstColumn="0" w:firstRowLastColumn="0" w:lastRowFirstColumn="0" w:lastRowLastColumn="0"/>
+              <w:rPr>
+                <w:color w:val="FF0000"/>
+              </w:rPr>
+            </w:pPr>
+            <w:r>
+              <w:rPr>
+                <w:rFonts w:ascii="Calibri" w:hAnsi="Calibri" w:cs="Calibri"/>
+                <w:color w:val="000000"/>
+                <w:sz w:val="22"/>
+                <w:szCs w:val="22"/>
+              </w:rPr>
+              <w:t>2.</w:t>
+            </w:r>
+            <w:r>
+              <w:rPr>
+                <w:rFonts w:ascii="Calibri" w:hAnsi="Calibri" w:cs="Calibri"/>
+                <w:color w:val="000000"/>
+                <w:sz w:val="22"/>
+                <w:szCs w:val="22"/>
+              </w:rPr>
+              <w:t>4</w:t>
+            </w:r>
+            <w:r>
+              <w:rPr>
+                <w:rFonts w:ascii="Calibri" w:hAnsi="Calibri" w:cs="Calibri"/>
+                <w:color w:val="000000"/>
+                <w:sz w:val="22"/>
+                <w:szCs w:val="22"/>
+              </w:rPr>
+              <w:t>0x10</w:t>
+            </w:r>
+            <w:r>
+              <w:rPr>
+                <w:rFonts w:ascii="Calibri" w:hAnsi="Calibri" w:cs="Calibri"/>
+                <w:color w:val="000000"/>
+                <w:sz w:val="22"/>
+                <w:szCs w:val="22"/>
+                <w:vertAlign w:val="superscript"/>
+              </w:rPr>
+              <w:t>-5</w:t>
+            </w:r>
+          </w:p>
+        </w:tc>
+        <w:tc>
+          <w:tcPr>
+            <w:tcW w:w="1276" w:type="dxa"/>
+          </w:tcPr>
+          <w:p>
+            <w:pPr>
+              <w:jc w:val="center"/>
+              <w:cnfStyle w:val="000000000000" w:firstRow="0" w:lastRow="0" w:firstColumn="0" w:lastColumn="0" w:oddVBand="0" w:evenVBand="0" w:oddHBand="0" w:evenHBand="0" w:firstRowFirstColumn="0" w:firstRowLastColumn="0" w:lastRowFirstColumn="0" w:lastRowLastColumn="0"/>
+              <w:rPr>
+                <w:color w:val="FF0000"/>
+                <w:vertAlign w:val="superscript"/>
+              </w:rPr>
+            </w:pPr>
+            <w:r>
+              <w:rPr>
+                <w:rFonts w:ascii="Calibri" w:hAnsi="Calibri" w:cs="Calibri"/>
+                <w:color w:val="000000"/>
+                <w:sz w:val="22"/>
+                <w:szCs w:val="22"/>
+              </w:rPr>
+              <w:t>1.10x10</w:t>
+            </w:r>
+            <w:r>
+              <w:rPr>
+                <w:rFonts w:ascii="Calibri" w:hAnsi="Calibri" w:cs="Calibri"/>
+                <w:color w:val="000000"/>
+                <w:sz w:val="22"/>
+                <w:szCs w:val="22"/>
+                <w:vertAlign w:val="superscript"/>
+              </w:rPr>
+              <w:t>-2</w:t>
+            </w:r>
+          </w:p>
+        </w:tc>
+      </w:tr>
+      <w:tr>
+        <w:trPr>
+          <w:cnfStyle w:val="000000100000" w:firstRow="0" w:lastRow="0" w:firstColumn="0" w:lastColumn="0" w:oddVBand="0" w:evenVBand="0" w:oddHBand="1" w:evenHBand="0" w:firstRowFirstColumn="0" w:firstRowLastColumn="0" w:lastRowFirstColumn="0" w:lastRowLastColumn="0"/>
+        </w:trPr>
+        <w:tc>
+          <w:tcPr>
+            <w:cnfStyle w:val="001000000000" w:firstRow="0" w:lastRow="0" w:firstColumn="1" w:lastColumn="0" w:oddVBand="0" w:evenVBand="0" w:oddHBand="0" w:evenHBand="0" w:firstRowFirstColumn="0" w:firstRowLastColumn="0" w:lastRowFirstColumn="0" w:lastRowLastColumn="0"/>
+            <w:tcW w:w="1314" w:type="dxa"/>
+          </w:tcPr>
+          <w:p>
+            <w:pPr>
+              <w:jc w:val="center"/>
+              <w:rPr>
+                <w:color w:val="FF0000"/>
+              </w:rPr>
+            </w:pPr>
+            <w:r>
+              <w:rPr>
+                <w:rFonts w:ascii="Calibri" w:hAnsi="Calibri" w:cs="Calibri"/>
+                <w:color w:val="000000"/>
+                <w:sz w:val="22"/>
+                <w:szCs w:val="22"/>
+              </w:rPr>
+              <w:t>7</w:t>
+            </w:r>
+          </w:p>
+        </w:tc>
+        <w:tc>
+          <w:tcPr>
+            <w:tcW w:w="1259" w:type="dxa"/>
+          </w:tcPr>
+          <w:p>
+            <w:pPr>
+              <w:jc w:val="center"/>
+              <w:cnfStyle w:val="000000100000" w:firstRow="0" w:lastRow="0" w:firstColumn="0" w:lastColumn="0" w:oddVBand="0" w:evenVBand="0" w:oddHBand="1" w:evenHBand="0" w:firstRowFirstColumn="0" w:firstRowLastColumn="0" w:lastRowFirstColumn="0" w:lastRowLastColumn="0"/>
+              <w:rPr>
+                <w:color w:val="FF0000"/>
+                <w:vertAlign w:val="superscript"/>
+              </w:rPr>
+            </w:pPr>
+            <w:r>
+              <w:rPr>
+                <w:rFonts w:ascii="Calibri" w:hAnsi="Calibri" w:cs="Calibri"/>
+                <w:color w:val="000000"/>
+                <w:sz w:val="22"/>
+                <w:szCs w:val="22"/>
+              </w:rPr>
+              <w:t>1.9</w:t>
+            </w:r>
+            <w:r>
+              <w:rPr>
+                <w:rFonts w:ascii="Calibri" w:hAnsi="Calibri" w:cs="Calibri"/>
+                <w:color w:val="000000"/>
+                <w:sz w:val="22"/>
+                <w:szCs w:val="22"/>
+              </w:rPr>
+              <w:t>0</w:t>
+            </w:r>
+            <w:r>
+              <w:rPr>
+                <w:rFonts w:ascii="Calibri" w:hAnsi="Calibri" w:cs="Calibri"/>
+                <w:color w:val="000000"/>
+                <w:sz w:val="22"/>
+                <w:szCs w:val="22"/>
+              </w:rPr>
+              <w:t>x10</w:t>
+            </w:r>
+            <w:r>
+              <w:rPr>
+                <w:rFonts w:ascii="Calibri" w:hAnsi="Calibri" w:cs="Calibri"/>
+                <w:color w:val="000000"/>
+                <w:sz w:val="22"/>
+                <w:szCs w:val="22"/>
+                <w:vertAlign w:val="superscript"/>
+              </w:rPr>
+              <w:t>-5</w:t>
+            </w:r>
+          </w:p>
+        </w:tc>
+        <w:tc>
+          <w:tcPr>
+            <w:tcW w:w="1134" w:type="dxa"/>
+          </w:tcPr>
+          <w:p>
+            <w:pPr>
+              <w:jc w:val="center"/>
+              <w:cnfStyle w:val="000000100000" w:firstRow="0" w:lastRow="0" w:firstColumn="0" w:lastColumn="0" w:oddVBand="0" w:evenVBand="0" w:oddHBand="1" w:evenHBand="0" w:firstRowFirstColumn="0" w:firstRowLastColumn="0" w:lastRowFirstColumn="0" w:lastRowLastColumn="0"/>
+              <w:rPr>
+                <w:color w:val="FF0000"/>
+                <w:vertAlign w:val="superscript"/>
+              </w:rPr>
+            </w:pPr>
+            <w:r>
+              <w:rPr>
+                <w:rFonts w:ascii="Calibri" w:hAnsi="Calibri" w:cs="Calibri"/>
+                <w:color w:val="000000"/>
+                <w:sz w:val="22"/>
+                <w:szCs w:val="22"/>
+              </w:rPr>
+              <w:t>1.34</w:t>
+            </w:r>
+            <w:r>
+              <w:rPr>
+                <w:rFonts w:ascii="Calibri" w:hAnsi="Calibri" w:cs="Calibri"/>
+                <w:color w:val="000000"/>
+                <w:sz w:val="22"/>
+                <w:szCs w:val="22"/>
+              </w:rPr>
+              <w:t>x10</w:t>
+            </w:r>
+            <w:r>
+              <w:rPr>
+                <w:rFonts w:ascii="Calibri" w:hAnsi="Calibri" w:cs="Calibri"/>
+                <w:color w:val="000000"/>
+                <w:sz w:val="22"/>
+                <w:szCs w:val="22"/>
+                <w:vertAlign w:val="superscript"/>
+              </w:rPr>
+              <w:t>-5</w:t>
+            </w:r>
+          </w:p>
+        </w:tc>
+        <w:tc>
+          <w:tcPr>
+            <w:tcW w:w="1134" w:type="dxa"/>
+          </w:tcPr>
+          <w:p>
+            <w:pPr>
+              <w:jc w:val="center"/>
+              <w:cnfStyle w:val="000000100000" w:firstRow="0" w:lastRow="0" w:firstColumn="0" w:lastColumn="0" w:oddVBand="0" w:evenVBand="0" w:oddHBand="1" w:evenHBand="0" w:firstRowFirstColumn="0" w:firstRowLastColumn="0" w:lastRowFirstColumn="0" w:lastRowLastColumn="0"/>
+              <w:rPr>
+                <w:color w:val="FF0000"/>
+              </w:rPr>
+            </w:pPr>
+            <w:r>
+              <w:rPr>
+                <w:rFonts w:ascii="Calibri" w:hAnsi="Calibri" w:cs="Calibri"/>
+                <w:color w:val="000000"/>
+                <w:sz w:val="22"/>
+                <w:szCs w:val="22"/>
+              </w:rPr>
+              <w:t>4</w:t>
+            </w:r>
+            <w:r>
+              <w:rPr>
+                <w:rFonts w:ascii="Calibri" w:hAnsi="Calibri" w:cs="Calibri"/>
+                <w:color w:val="000000"/>
+                <w:sz w:val="22"/>
+                <w:szCs w:val="22"/>
+              </w:rPr>
+              <w:t>.00</w:t>
+            </w:r>
+            <w:r>
+              <w:rPr>
+                <w:rFonts w:ascii="Calibri" w:hAnsi="Calibri" w:cs="Calibri"/>
+                <w:color w:val="000000"/>
+                <w:sz w:val="22"/>
+                <w:szCs w:val="22"/>
+              </w:rPr>
+              <w:t>x10</w:t>
+            </w:r>
+            <w:r>
+              <w:rPr>
+                <w:rFonts w:ascii="Calibri" w:hAnsi="Calibri" w:cs="Calibri"/>
+                <w:color w:val="000000"/>
+                <w:sz w:val="22"/>
+                <w:szCs w:val="22"/>
+                <w:vertAlign w:val="superscript"/>
+              </w:rPr>
+              <w:t>-6</w:t>
+            </w:r>
+          </w:p>
+        </w:tc>
+        <w:tc>
+          <w:tcPr>
+            <w:tcW w:w="1134" w:type="dxa"/>
+          </w:tcPr>
+          <w:p>
+            <w:pPr>
+              <w:jc w:val="center"/>
+              <w:cnfStyle w:val="000000100000" w:firstRow="0" w:lastRow="0" w:firstColumn="0" w:lastColumn="0" w:oddVBand="0" w:evenVBand="0" w:oddHBand="1" w:evenHBand="0" w:firstRowFirstColumn="0" w:firstRowLastColumn="0" w:lastRowFirstColumn="0" w:lastRowLastColumn="0"/>
+              <w:rPr>
+                <w:color w:val="FF0000"/>
+              </w:rPr>
+            </w:pPr>
+            <w:r>
+              <w:rPr>
+                <w:rFonts w:ascii="Calibri" w:hAnsi="Calibri" w:cs="Calibri"/>
+                <w:color w:val="000000"/>
+                <w:sz w:val="22"/>
+                <w:szCs w:val="22"/>
+              </w:rPr>
+              <w:t>7</w:t>
+            </w:r>
+            <w:r>
+              <w:rPr>
+                <w:rFonts w:ascii="Calibri" w:hAnsi="Calibri" w:cs="Calibri"/>
+                <w:color w:val="000000"/>
+                <w:sz w:val="22"/>
+                <w:szCs w:val="22"/>
+              </w:rPr>
+              <w:t>.</w:t>
+            </w:r>
+            <w:r>
+              <w:rPr>
+                <w:rFonts w:ascii="Calibri" w:hAnsi="Calibri" w:cs="Calibri"/>
+                <w:color w:val="000000"/>
+                <w:sz w:val="22"/>
+                <w:szCs w:val="22"/>
+              </w:rPr>
+              <w:t>80</w:t>
+            </w:r>
+            <w:r>
+              <w:rPr>
+                <w:rFonts w:ascii="Calibri" w:hAnsi="Calibri" w:cs="Calibri"/>
+                <w:color w:val="000000"/>
+                <w:sz w:val="22"/>
+                <w:szCs w:val="22"/>
+              </w:rPr>
+              <w:t>x10</w:t>
+            </w:r>
+            <w:r>
+              <w:rPr>
+                <w:rFonts w:ascii="Calibri" w:hAnsi="Calibri" w:cs="Calibri"/>
+                <w:color w:val="000000"/>
+                <w:sz w:val="22"/>
+                <w:szCs w:val="22"/>
+                <w:vertAlign w:val="superscript"/>
+              </w:rPr>
+              <w:t>-5</w:t>
+            </w:r>
+          </w:p>
+        </w:tc>
+        <w:tc>
+          <w:tcPr>
+            <w:tcW w:w="1275" w:type="dxa"/>
+          </w:tcPr>
+          <w:p>
+            <w:pPr>
+              <w:jc w:val="center"/>
+              <w:cnfStyle w:val="000000100000" w:firstRow="0" w:lastRow="0" w:firstColumn="0" w:lastColumn="0" w:oddVBand="0" w:evenVBand="0" w:oddHBand="1" w:evenHBand="0" w:firstRowFirstColumn="0" w:firstRowLastColumn="0" w:lastRowFirstColumn="0" w:lastRowLastColumn="0"/>
+              <w:rPr>
+                <w:color w:val="FF0000"/>
+                <w:vertAlign w:val="superscript"/>
+              </w:rPr>
+            </w:pPr>
+            <w:r>
+              <w:rPr>
+                <w:rFonts w:ascii="Calibri" w:hAnsi="Calibri" w:cs="Calibri"/>
+                <w:color w:val="000000"/>
+                <w:sz w:val="22"/>
+                <w:szCs w:val="22"/>
+              </w:rPr>
+              <w:t>1.43x10</w:t>
+            </w:r>
+            <w:r>
+              <w:rPr>
+                <w:rFonts w:ascii="Calibri" w:hAnsi="Calibri" w:cs="Calibri"/>
+                <w:color w:val="000000"/>
+                <w:sz w:val="22"/>
+                <w:szCs w:val="22"/>
+                <w:vertAlign w:val="superscript"/>
+              </w:rPr>
+              <w:t>-2</w:t>
+            </w:r>
+          </w:p>
+        </w:tc>
+        <w:tc>
+          <w:tcPr>
+            <w:tcW w:w="1418" w:type="dxa"/>
+          </w:tcPr>
+          <w:p>
+            <w:pPr>
+              <w:jc w:val="center"/>
+              <w:cnfStyle w:val="000000100000" w:firstRow="0" w:lastRow="0" w:firstColumn="0" w:lastColumn="0" w:oddVBand="0" w:evenVBand="0" w:oddHBand="1" w:evenHBand="0" w:firstRowFirstColumn="0" w:firstRowLastColumn="0" w:lastRowFirstColumn="0" w:lastRowLastColumn="0"/>
+              <w:rPr>
+                <w:color w:val="FF0000"/>
+                <w:vertAlign w:val="superscript"/>
+              </w:rPr>
+            </w:pPr>
+            <w:r>
+              <w:rPr>
+                <w:rFonts w:ascii="Calibri" w:hAnsi="Calibri" w:cs="Calibri"/>
+                <w:color w:val="000000"/>
+                <w:sz w:val="22"/>
+                <w:szCs w:val="22"/>
+              </w:rPr>
+              <w:t>1.27x10</w:t>
+            </w:r>
+            <w:r>
+              <w:rPr>
+                <w:rFonts w:ascii="Calibri" w:hAnsi="Calibri" w:cs="Calibri"/>
+                <w:color w:val="000000"/>
+                <w:sz w:val="22"/>
+                <w:szCs w:val="22"/>
+                <w:vertAlign w:val="superscript"/>
+              </w:rPr>
+              <w:t>-2</w:t>
+            </w:r>
+          </w:p>
+        </w:tc>
+        <w:tc>
+          <w:tcPr>
+            <w:tcW w:w="1134" w:type="dxa"/>
+          </w:tcPr>
+          <w:p>
+            <w:pPr>
+              <w:jc w:val="center"/>
+              <w:cnfStyle w:val="000000100000" w:firstRow="0" w:lastRow="0" w:firstColumn="0" w:lastColumn="0" w:oddVBand="0" w:evenVBand="0" w:oddHBand="1" w:evenHBand="0" w:firstRowFirstColumn="0" w:firstRowLastColumn="0" w:lastRowFirstColumn="0" w:lastRowLastColumn="0"/>
+              <w:rPr>
+                <w:color w:val="FF0000"/>
+                <w:vertAlign w:val="superscript"/>
+              </w:rPr>
+            </w:pPr>
+            <w:r>
+              <w:rPr>
+                <w:rFonts w:ascii="Calibri" w:hAnsi="Calibri" w:cs="Calibri"/>
+                <w:color w:val="000000"/>
+                <w:sz w:val="22"/>
+                <w:szCs w:val="22"/>
+              </w:rPr>
+              <w:t>3.91x10</w:t>
+            </w:r>
+            <w:r>
+              <w:rPr>
+                <w:rFonts w:ascii="Calibri" w:hAnsi="Calibri" w:cs="Calibri"/>
+                <w:color w:val="000000"/>
+                <w:sz w:val="22"/>
+                <w:szCs w:val="22"/>
+                <w:vertAlign w:val="superscript"/>
+              </w:rPr>
+              <w:t>-4</w:t>
+            </w:r>
+          </w:p>
+        </w:tc>
+        <w:tc>
+          <w:tcPr>
+            <w:tcW w:w="1276" w:type="dxa"/>
+          </w:tcPr>
+          <w:p>
+            <w:pPr>
+              <w:jc w:val="center"/>
+              <w:cnfStyle w:val="000000100000" w:firstRow="0" w:lastRow="0" w:firstColumn="0" w:lastColumn="0" w:oddVBand="0" w:evenVBand="0" w:oddHBand="1" w:evenHBand="0" w:firstRowFirstColumn="0" w:firstRowLastColumn="0" w:lastRowFirstColumn="0" w:lastRowLastColumn="0"/>
+              <w:rPr>
+                <w:color w:val="FF0000"/>
+                <w:vertAlign w:val="superscript"/>
+              </w:rPr>
+            </w:pPr>
+            <w:r>
+              <w:rPr>
+                <w:rFonts w:ascii="Calibri" w:hAnsi="Calibri" w:cs="Calibri"/>
+                <w:color w:val="000000"/>
+                <w:sz w:val="22"/>
+                <w:szCs w:val="22"/>
+              </w:rPr>
+              <w:t>6.21x10</w:t>
+            </w:r>
+            <w:r>
+              <w:rPr>
+                <w:rFonts w:ascii="Calibri" w:hAnsi="Calibri" w:cs="Calibri"/>
+                <w:color w:val="000000"/>
+                <w:sz w:val="22"/>
+                <w:szCs w:val="22"/>
+                <w:vertAlign w:val="superscript"/>
+              </w:rPr>
+              <w:t>-2</w:t>
+            </w:r>
+          </w:p>
+        </w:tc>
+      </w:tr>
+      <w:tr>
+        <w:tc>
+          <w:tcPr>
+            <w:cnfStyle w:val="001000000000" w:firstRow="0" w:lastRow="0" w:firstColumn="1" w:lastColumn="0" w:oddVBand="0" w:evenVBand="0" w:oddHBand="0" w:evenHBand="0" w:firstRowFirstColumn="0" w:firstRowLastColumn="0" w:lastRowFirstColumn="0" w:lastRowLastColumn="0"/>
+            <w:tcW w:w="1314" w:type="dxa"/>
+          </w:tcPr>
+          <w:p>
+            <w:pPr>
+              <w:jc w:val="center"/>
+              <w:rPr>
+                <w:color w:val="FF0000"/>
+              </w:rPr>
+            </w:pPr>
+            <w:r>
+              <w:rPr>
+                <w:rFonts w:ascii="Calibri" w:hAnsi="Calibri" w:cs="Calibri"/>
+                <w:color w:val="000000"/>
+                <w:sz w:val="22"/>
+                <w:szCs w:val="22"/>
+              </w:rPr>
+              <w:t>8</w:t>
+            </w:r>
+          </w:p>
+        </w:tc>
+        <w:tc>
+          <w:tcPr>
+            <w:tcW w:w="1259" w:type="dxa"/>
+          </w:tcPr>
+          <w:p>
+            <w:pPr>
+              <w:jc w:val="center"/>
+              <w:cnfStyle w:val="000000000000" w:firstRow="0" w:lastRow="0" w:firstColumn="0" w:lastColumn="0" w:oddVBand="0" w:evenVBand="0" w:oddHBand="0" w:evenHBand="0" w:firstRowFirstColumn="0" w:firstRowLastColumn="0" w:lastRowFirstColumn="0" w:lastRowLastColumn="0"/>
+              <w:rPr>
+                <w:color w:val="FF0000"/>
+                <w:vertAlign w:val="superscript"/>
+              </w:rPr>
+            </w:pPr>
+            <w:r>
+              <w:rPr>
+                <w:rFonts w:ascii="Calibri" w:hAnsi="Calibri" w:cs="Calibri"/>
+                <w:color w:val="000000"/>
+                <w:sz w:val="22"/>
+                <w:szCs w:val="22"/>
+              </w:rPr>
+              <w:t>3.37</w:t>
+            </w:r>
+            <w:r>
+              <w:rPr>
+                <w:rFonts w:ascii="Calibri" w:hAnsi="Calibri" w:cs="Calibri"/>
+                <w:color w:val="000000"/>
+                <w:sz w:val="22"/>
+                <w:szCs w:val="22"/>
+              </w:rPr>
+              <w:t>x10</w:t>
+            </w:r>
+            <w:r>
+              <w:rPr>
+                <w:rFonts w:ascii="Calibri" w:hAnsi="Calibri" w:cs="Calibri"/>
+                <w:color w:val="000000"/>
+                <w:sz w:val="22"/>
+                <w:szCs w:val="22"/>
+                <w:vertAlign w:val="superscript"/>
+              </w:rPr>
+              <w:t>-5</w:t>
+            </w:r>
+          </w:p>
+        </w:tc>
+        <w:tc>
+          <w:tcPr>
+            <w:tcW w:w="1134" w:type="dxa"/>
+          </w:tcPr>
+          <w:p>
+            <w:pPr>
+              <w:jc w:val="center"/>
+              <w:cnfStyle w:val="000000000000" w:firstRow="0" w:lastRow="0" w:firstColumn="0" w:lastColumn="0" w:oddVBand="0" w:evenVBand="0" w:oddHBand="0" w:evenHBand="0" w:firstRowFirstColumn="0" w:firstRowLastColumn="0" w:lastRowFirstColumn="0" w:lastRowLastColumn="0"/>
+              <w:rPr>
+                <w:color w:val="FF0000"/>
+                <w:vertAlign w:val="superscript"/>
+              </w:rPr>
+            </w:pPr>
+            <w:r>
+              <w:rPr>
+                <w:rFonts w:ascii="Calibri" w:hAnsi="Calibri" w:cs="Calibri"/>
+                <w:color w:val="000000"/>
+                <w:sz w:val="22"/>
+                <w:szCs w:val="22"/>
+              </w:rPr>
+              <w:t>1.85</w:t>
+            </w:r>
+            <w:r>
+              <w:rPr>
+                <w:rFonts w:ascii="Calibri" w:hAnsi="Calibri" w:cs="Calibri"/>
+                <w:color w:val="000000"/>
+                <w:sz w:val="22"/>
+                <w:szCs w:val="22"/>
+              </w:rPr>
+              <w:t>x10</w:t>
+            </w:r>
+            <w:r>
+              <w:rPr>
+                <w:rFonts w:ascii="Calibri" w:hAnsi="Calibri" w:cs="Calibri"/>
+                <w:color w:val="000000"/>
+                <w:sz w:val="22"/>
+                <w:szCs w:val="22"/>
+                <w:vertAlign w:val="superscript"/>
+              </w:rPr>
+              <w:t>-5</w:t>
+            </w:r>
+          </w:p>
+        </w:tc>
+        <w:tc>
+          <w:tcPr>
+            <w:tcW w:w="1134" w:type="dxa"/>
+          </w:tcPr>
+          <w:p>
+            <w:pPr>
+              <w:jc w:val="center"/>
+              <w:cnfStyle w:val="000000000000" w:firstRow="0" w:lastRow="0" w:firstColumn="0" w:lastColumn="0" w:oddVBand="0" w:evenVBand="0" w:oddHBand="0" w:evenHBand="0" w:firstRowFirstColumn="0" w:firstRowLastColumn="0" w:lastRowFirstColumn="0" w:lastRowLastColumn="0"/>
+              <w:rPr>
+                <w:color w:val="FF0000"/>
+              </w:rPr>
+            </w:pPr>
+            <w:r>
+              <w:rPr>
+                <w:rFonts w:ascii="Calibri" w:hAnsi="Calibri" w:cs="Calibri"/>
+                <w:color w:val="000000"/>
+                <w:sz w:val="22"/>
+                <w:szCs w:val="22"/>
+              </w:rPr>
+              <w:t>4</w:t>
+            </w:r>
+            <w:r>
+              <w:rPr>
+                <w:rFonts w:ascii="Calibri" w:hAnsi="Calibri" w:cs="Calibri"/>
+                <w:color w:val="000000"/>
+                <w:sz w:val="22"/>
+                <w:szCs w:val="22"/>
+              </w:rPr>
+              <w:t>.00</w:t>
+            </w:r>
+            <w:r>
+              <w:rPr>
+                <w:rFonts w:ascii="Calibri" w:hAnsi="Calibri" w:cs="Calibri"/>
+                <w:color w:val="000000"/>
+                <w:sz w:val="22"/>
+                <w:szCs w:val="22"/>
+              </w:rPr>
+              <w:t>x10</w:t>
+            </w:r>
+            <w:r>
+              <w:rPr>
+                <w:rFonts w:ascii="Calibri" w:hAnsi="Calibri" w:cs="Calibri"/>
+                <w:color w:val="000000"/>
+                <w:sz w:val="22"/>
+                <w:szCs w:val="22"/>
+                <w:vertAlign w:val="superscript"/>
+              </w:rPr>
+              <w:t>-6</w:t>
+            </w:r>
+          </w:p>
+        </w:tc>
+        <w:tc>
+          <w:tcPr>
+            <w:tcW w:w="1134" w:type="dxa"/>
+          </w:tcPr>
+          <w:p>
+            <w:pPr>
+              <w:jc w:val="center"/>
+              <w:cnfStyle w:val="000000000000" w:firstRow="0" w:lastRow="0" w:firstColumn="0" w:lastColumn="0" w:oddVBand="0" w:evenVBand="0" w:oddHBand="0" w:evenHBand="0" w:firstRowFirstColumn="0" w:firstRowLastColumn="0" w:lastRowFirstColumn="0" w:lastRowLastColumn="0"/>
+              <w:rPr>
+                <w:color w:val="FF0000"/>
+              </w:rPr>
+            </w:pPr>
+            <w:r>
+              <w:rPr>
+                <w:rFonts w:ascii="Calibri" w:hAnsi="Calibri" w:cs="Calibri"/>
+                <w:color w:val="000000"/>
+                <w:sz w:val="22"/>
+                <w:szCs w:val="22"/>
+              </w:rPr>
+              <w:t>1.</w:t>
+            </w:r>
+            <w:r>
+              <w:rPr>
+                <w:rFonts w:ascii="Calibri" w:hAnsi="Calibri" w:cs="Calibri"/>
+                <w:color w:val="000000"/>
+                <w:sz w:val="22"/>
+                <w:szCs w:val="22"/>
+              </w:rPr>
+              <w:t>10</w:t>
+            </w:r>
+            <w:r>
+              <w:rPr>
+                <w:rFonts w:ascii="Calibri" w:hAnsi="Calibri" w:cs="Calibri"/>
+                <w:color w:val="000000"/>
+                <w:sz w:val="22"/>
+                <w:szCs w:val="22"/>
+              </w:rPr>
+              <w:t>x10</w:t>
+            </w:r>
+            <w:r>
+              <w:rPr>
+                <w:rFonts w:ascii="Calibri" w:hAnsi="Calibri" w:cs="Calibri"/>
+                <w:color w:val="000000"/>
+                <w:sz w:val="22"/>
+                <w:szCs w:val="22"/>
+                <w:vertAlign w:val="superscript"/>
+              </w:rPr>
+              <w:t>-</w:t>
+            </w:r>
+            <w:r>
+              <w:rPr>
+                <w:rFonts w:ascii="Calibri" w:hAnsi="Calibri" w:cs="Calibri"/>
+                <w:color w:val="000000"/>
+                <w:sz w:val="22"/>
+                <w:szCs w:val="22"/>
+                <w:vertAlign w:val="superscript"/>
+              </w:rPr>
+              <w:t>4</w:t>
+            </w:r>
+          </w:p>
+        </w:tc>
+        <w:tc>
+          <w:tcPr>
+            <w:tcW w:w="1275" w:type="dxa"/>
+          </w:tcPr>
+          <w:p>
+            <w:pPr>
+              <w:jc w:val="center"/>
+              <w:cnfStyle w:val="000000000000" w:firstRow="0" w:lastRow="0" w:firstColumn="0" w:lastColumn="0" w:oddVBand="0" w:evenVBand="0" w:oddHBand="0" w:evenHBand="0" w:firstRowFirstColumn="0" w:firstRowLastColumn="0" w:lastRowFirstColumn="0" w:lastRowLastColumn="0"/>
+              <w:rPr>
+                <w:color w:val="FF0000"/>
+                <w:vertAlign w:val="superscript"/>
+              </w:rPr>
+            </w:pPr>
+            <w:r>
+              <w:rPr>
+                <w:rFonts w:ascii="Calibri" w:hAnsi="Calibri" w:cs="Calibri"/>
+                <w:color w:val="000000"/>
+                <w:sz w:val="22"/>
+                <w:szCs w:val="22"/>
+              </w:rPr>
+              <w:t>8</w:t>
+            </w:r>
+            <w:r>
+              <w:rPr>
+                <w:rFonts w:ascii="Calibri" w:hAnsi="Calibri" w:cs="Calibri"/>
+                <w:color w:val="000000"/>
+                <w:sz w:val="22"/>
+                <w:szCs w:val="22"/>
+              </w:rPr>
+              <w:t>.</w:t>
+            </w:r>
+            <w:r>
+              <w:rPr>
+                <w:rFonts w:ascii="Calibri" w:hAnsi="Calibri" w:cs="Calibri"/>
+                <w:color w:val="000000"/>
+                <w:sz w:val="22"/>
+                <w:szCs w:val="22"/>
+              </w:rPr>
+              <w:t>72</w:t>
+            </w:r>
+            <w:r>
+              <w:rPr>
+                <w:rFonts w:ascii="Calibri" w:hAnsi="Calibri" w:cs="Calibri"/>
+                <w:color w:val="000000"/>
+                <w:sz w:val="22"/>
+                <w:szCs w:val="22"/>
+              </w:rPr>
+              <w:t>x10</w:t>
+            </w:r>
+            <w:r>
+              <w:rPr>
+                <w:rFonts w:ascii="Calibri" w:hAnsi="Calibri" w:cs="Calibri"/>
+                <w:color w:val="000000"/>
+                <w:sz w:val="22"/>
+                <w:szCs w:val="22"/>
+                <w:vertAlign w:val="superscript"/>
+              </w:rPr>
+              <w:t>-2</w:t>
+            </w:r>
+          </w:p>
+        </w:tc>
+        <w:tc>
+          <w:tcPr>
+            <w:tcW w:w="1418" w:type="dxa"/>
+          </w:tcPr>
+          <w:p>
+            <w:pPr>
+              <w:jc w:val="center"/>
+              <w:cnfStyle w:val="000000000000" w:firstRow="0" w:lastRow="0" w:firstColumn="0" w:lastColumn="0" w:oddVBand="0" w:evenVBand="0" w:oddHBand="0" w:evenHBand="0" w:firstRowFirstColumn="0" w:firstRowLastColumn="0" w:lastRowFirstColumn="0" w:lastRowLastColumn="0"/>
+              <w:rPr>
+                <w:color w:val="FF0000"/>
+                <w:vertAlign w:val="superscript"/>
+              </w:rPr>
+            </w:pPr>
+            <w:r>
+              <w:rPr>
+                <w:rFonts w:ascii="Calibri" w:hAnsi="Calibri" w:cs="Calibri"/>
+                <w:color w:val="000000"/>
+                <w:sz w:val="22"/>
+                <w:szCs w:val="22"/>
+              </w:rPr>
+              <w:t>9.08x10</w:t>
+            </w:r>
+            <w:r>
+              <w:rPr>
+                <w:rFonts w:ascii="Calibri" w:hAnsi="Calibri" w:cs="Calibri"/>
+                <w:color w:val="000000"/>
+                <w:sz w:val="22"/>
+                <w:szCs w:val="22"/>
+                <w:vertAlign w:val="superscript"/>
+              </w:rPr>
+              <w:t>-2</w:t>
+            </w:r>
+          </w:p>
+        </w:tc>
+        <w:tc>
+          <w:tcPr>
+            <w:tcW w:w="1134" w:type="dxa"/>
+          </w:tcPr>
+          <w:p>
+            <w:pPr>
+              <w:jc w:val="center"/>
+              <w:cnfStyle w:val="000000000000" w:firstRow="0" w:lastRow="0" w:firstColumn="0" w:lastColumn="0" w:oddVBand="0" w:evenVBand="0" w:oddHBand="0" w:evenHBand="0" w:firstRowFirstColumn="0" w:firstRowLastColumn="0" w:lastRowFirstColumn="0" w:lastRowLastColumn="0"/>
+              <w:rPr>
+                <w:color w:val="FF0000"/>
+                <w:vertAlign w:val="superscript"/>
+              </w:rPr>
+            </w:pPr>
+            <w:r>
+              <w:rPr>
+                <w:rFonts w:ascii="Calibri" w:hAnsi="Calibri" w:cs="Calibri"/>
+                <w:color w:val="000000"/>
+                <w:sz w:val="22"/>
+                <w:szCs w:val="22"/>
+              </w:rPr>
+              <w:t>8.20x10</w:t>
+            </w:r>
+            <w:r>
+              <w:rPr>
+                <w:rFonts w:ascii="Calibri" w:hAnsi="Calibri" w:cs="Calibri"/>
+                <w:color w:val="000000"/>
+                <w:sz w:val="22"/>
+                <w:szCs w:val="22"/>
+                <w:vertAlign w:val="superscript"/>
+              </w:rPr>
+              <w:t>-4</w:t>
+            </w:r>
+          </w:p>
+        </w:tc>
+        <w:tc>
+          <w:tcPr>
+            <w:tcW w:w="1276" w:type="dxa"/>
+          </w:tcPr>
+          <w:p>
+            <w:pPr>
+              <w:jc w:val="center"/>
+              <w:cnfStyle w:val="000000000000" w:firstRow="0" w:lastRow="0" w:firstColumn="0" w:lastColumn="0" w:oddVBand="0" w:evenVBand="0" w:oddHBand="0" w:evenHBand="0" w:firstRowFirstColumn="0" w:firstRowLastColumn="0" w:lastRowFirstColumn="0" w:lastRowLastColumn="0"/>
+              <w:rPr>
+                <w:color w:val="FF0000"/>
+              </w:rPr>
+            </w:pPr>
+            <w:r>
+              <w:rPr>
+                <w:rFonts w:ascii="Calibri" w:hAnsi="Calibri" w:cs="Calibri"/>
+                <w:color w:val="000000"/>
+                <w:sz w:val="22"/>
+                <w:szCs w:val="22"/>
+              </w:rPr>
+              <w:t>0.566134</w:t>
+            </w:r>
+          </w:p>
+        </w:tc>
+      </w:tr>
+      <w:tr>
+        <w:trPr>
+          <w:cnfStyle w:val="000000100000" w:firstRow="0" w:lastRow="0" w:firstColumn="0" w:lastColumn="0" w:oddVBand="0" w:evenVBand="0" w:oddHBand="1" w:evenHBand="0" w:firstRowFirstColumn="0" w:firstRowLastColumn="0" w:lastRowFirstColumn="0" w:lastRowLastColumn="0"/>
+        </w:trPr>
+        <w:tc>
+          <w:tcPr>
+            <w:cnfStyle w:val="001000000000" w:firstRow="0" w:lastRow="0" w:firstColumn="1" w:lastColumn="0" w:oddVBand="0" w:evenVBand="0" w:oddHBand="0" w:evenHBand="0" w:firstRowFirstColumn="0" w:firstRowLastColumn="0" w:lastRowFirstColumn="0" w:lastRowLastColumn="0"/>
+            <w:tcW w:w="1314" w:type="dxa"/>
+          </w:tcPr>
+          <w:p>
+            <w:pPr>
+              <w:jc w:val="center"/>
+              <w:rPr>
+                <w:color w:val="FF0000"/>
+              </w:rPr>
+            </w:pPr>
+            <w:r>
+              <w:rPr>
+                <w:rFonts w:ascii="Calibri" w:hAnsi="Calibri" w:cs="Calibri"/>
+                <w:color w:val="000000"/>
+                <w:sz w:val="22"/>
+                <w:szCs w:val="22"/>
+              </w:rPr>
+              <w:t>9</w:t>
+            </w:r>
+          </w:p>
+        </w:tc>
+        <w:tc>
+          <w:tcPr>
+            <w:tcW w:w="1259" w:type="dxa"/>
+          </w:tcPr>
+          <w:p>
+            <w:pPr>
+              <w:jc w:val="center"/>
+              <w:cnfStyle w:val="000000100000" w:firstRow="0" w:lastRow="0" w:firstColumn="0" w:lastColumn="0" w:oddVBand="0" w:evenVBand="0" w:oddHBand="1" w:evenHBand="0" w:firstRowFirstColumn="0" w:firstRowLastColumn="0" w:lastRowFirstColumn="0" w:lastRowLastColumn="0"/>
+              <w:rPr>
+                <w:color w:val="FF0000"/>
+                <w:vertAlign w:val="superscript"/>
+              </w:rPr>
+            </w:pPr>
+            <w:r>
+              <w:rPr>
+                <w:rFonts w:ascii="Calibri" w:hAnsi="Calibri" w:cs="Calibri"/>
+                <w:color w:val="000000"/>
+                <w:sz w:val="22"/>
+                <w:szCs w:val="22"/>
+              </w:rPr>
+              <w:t>7.07</w:t>
+            </w:r>
+            <w:r>
+              <w:rPr>
+                <w:rFonts w:ascii="Calibri" w:hAnsi="Calibri" w:cs="Calibri"/>
+                <w:color w:val="000000"/>
+                <w:sz w:val="22"/>
+                <w:szCs w:val="22"/>
+              </w:rPr>
+              <w:t>x10</w:t>
+            </w:r>
+            <w:r>
+              <w:rPr>
+                <w:rFonts w:ascii="Calibri" w:hAnsi="Calibri" w:cs="Calibri"/>
+                <w:color w:val="000000"/>
+                <w:sz w:val="22"/>
+                <w:szCs w:val="22"/>
+                <w:vertAlign w:val="superscript"/>
+              </w:rPr>
+              <w:t>-5</w:t>
+            </w:r>
+          </w:p>
+        </w:tc>
+        <w:tc>
+          <w:tcPr>
+            <w:tcW w:w="1134" w:type="dxa"/>
+          </w:tcPr>
+          <w:p>
+            <w:pPr>
+              <w:jc w:val="center"/>
+              <w:cnfStyle w:val="000000100000" w:firstRow="0" w:lastRow="0" w:firstColumn="0" w:lastColumn="0" w:oddVBand="0" w:evenVBand="0" w:oddHBand="1" w:evenHBand="0" w:firstRowFirstColumn="0" w:firstRowLastColumn="0" w:lastRowFirstColumn="0" w:lastRowLastColumn="0"/>
+              <w:rPr>
+                <w:color w:val="FF0000"/>
+                <w:vertAlign w:val="superscript"/>
+              </w:rPr>
+            </w:pPr>
+            <w:r>
+              <w:rPr>
+                <w:rFonts w:ascii="Calibri" w:hAnsi="Calibri" w:cs="Calibri"/>
+                <w:color w:val="000000"/>
+                <w:sz w:val="22"/>
+                <w:szCs w:val="22"/>
+              </w:rPr>
+              <w:t>4.04</w:t>
+            </w:r>
+            <w:r>
+              <w:rPr>
+                <w:rFonts w:ascii="Calibri" w:hAnsi="Calibri" w:cs="Calibri"/>
+                <w:color w:val="000000"/>
+                <w:sz w:val="22"/>
+                <w:szCs w:val="22"/>
+              </w:rPr>
+              <w:t>x10</w:t>
+            </w:r>
+            <w:r>
+              <w:rPr>
+                <w:rFonts w:ascii="Calibri" w:hAnsi="Calibri" w:cs="Calibri"/>
+                <w:color w:val="000000"/>
+                <w:sz w:val="22"/>
+                <w:szCs w:val="22"/>
+                <w:vertAlign w:val="superscript"/>
+              </w:rPr>
+              <w:t>-5</w:t>
+            </w:r>
+          </w:p>
+        </w:tc>
+        <w:tc>
+          <w:tcPr>
+            <w:tcW w:w="1134" w:type="dxa"/>
+          </w:tcPr>
+          <w:p>
+            <w:pPr>
+              <w:jc w:val="center"/>
+              <w:cnfStyle w:val="000000100000" w:firstRow="0" w:lastRow="0" w:firstColumn="0" w:lastColumn="0" w:oddVBand="0" w:evenVBand="0" w:oddHBand="1" w:evenHBand="0" w:firstRowFirstColumn="0" w:firstRowLastColumn="0" w:lastRowFirstColumn="0" w:lastRowLastColumn="0"/>
+              <w:rPr>
+                <w:color w:val="FF0000"/>
+              </w:rPr>
+            </w:pPr>
+            <w:r>
+              <w:rPr>
+                <w:rFonts w:ascii="Calibri" w:hAnsi="Calibri" w:cs="Calibri"/>
+                <w:color w:val="000000"/>
+                <w:sz w:val="22"/>
+                <w:szCs w:val="22"/>
+              </w:rPr>
+              <w:t>4</w:t>
+            </w:r>
+            <w:r>
+              <w:rPr>
+                <w:rFonts w:ascii="Calibri" w:hAnsi="Calibri" w:cs="Calibri"/>
+                <w:color w:val="000000"/>
+                <w:sz w:val="22"/>
+                <w:szCs w:val="22"/>
+              </w:rPr>
+              <w:t>.00</w:t>
+            </w:r>
+            <w:r>
+              <w:rPr>
+                <w:rFonts w:ascii="Calibri" w:hAnsi="Calibri" w:cs="Calibri"/>
+                <w:color w:val="000000"/>
+                <w:sz w:val="22"/>
+                <w:szCs w:val="22"/>
+              </w:rPr>
+              <w:t>x10</w:t>
+            </w:r>
+            <w:r>
+              <w:rPr>
+                <w:rFonts w:ascii="Calibri" w:hAnsi="Calibri" w:cs="Calibri"/>
+                <w:color w:val="000000"/>
+                <w:sz w:val="22"/>
+                <w:szCs w:val="22"/>
+                <w:vertAlign w:val="superscript"/>
+              </w:rPr>
+              <w:t>-</w:t>
+            </w:r>
+            <w:r>
+              <w:rPr>
+                <w:rFonts w:ascii="Calibri" w:hAnsi="Calibri" w:cs="Calibri"/>
+                <w:color w:val="000000"/>
+                <w:sz w:val="22"/>
+                <w:szCs w:val="22"/>
+                <w:vertAlign w:val="superscript"/>
+              </w:rPr>
+              <w:t>6</w:t>
+            </w:r>
+          </w:p>
+        </w:tc>
+        <w:tc>
+          <w:tcPr>
+            <w:tcW w:w="1134" w:type="dxa"/>
+          </w:tcPr>
+          <w:p>
+            <w:pPr>
+              <w:jc w:val="center"/>
+              <w:cnfStyle w:val="000000100000" w:firstRow="0" w:lastRow="0" w:firstColumn="0" w:lastColumn="0" w:oddVBand="0" w:evenVBand="0" w:oddHBand="1" w:evenHBand="0" w:firstRowFirstColumn="0" w:firstRowLastColumn="0" w:lastRowFirstColumn="0" w:lastRowLastColumn="0"/>
+              <w:rPr>
+                <w:color w:val="FF0000"/>
+              </w:rPr>
+            </w:pPr>
+            <w:r>
+              <w:rPr>
+                <w:rFonts w:ascii="Calibri" w:hAnsi="Calibri" w:cs="Calibri"/>
+                <w:color w:val="000000"/>
+                <w:sz w:val="22"/>
+                <w:szCs w:val="22"/>
+              </w:rPr>
+              <w:t>2.60</w:t>
+            </w:r>
+            <w:r>
+              <w:rPr>
+                <w:rFonts w:ascii="Calibri" w:hAnsi="Calibri" w:cs="Calibri"/>
+                <w:color w:val="000000"/>
+                <w:sz w:val="22"/>
+                <w:szCs w:val="22"/>
+              </w:rPr>
+              <w:t>x10</w:t>
+            </w:r>
+            <w:r>
+              <w:rPr>
+                <w:rFonts w:ascii="Calibri" w:hAnsi="Calibri" w:cs="Calibri"/>
+                <w:color w:val="000000"/>
+                <w:sz w:val="22"/>
+                <w:szCs w:val="22"/>
+                <w:vertAlign w:val="superscript"/>
+              </w:rPr>
+              <w:t>-</w:t>
+            </w:r>
+            <w:r>
+              <w:rPr>
+                <w:rFonts w:ascii="Calibri" w:hAnsi="Calibri" w:cs="Calibri"/>
+                <w:color w:val="000000"/>
+                <w:sz w:val="22"/>
+                <w:szCs w:val="22"/>
+                <w:vertAlign w:val="superscript"/>
+              </w:rPr>
+              <w:t>4</w:t>
+            </w:r>
+          </w:p>
+        </w:tc>
+        <w:tc>
+          <w:tcPr>
+            <w:tcW w:w="1275" w:type="dxa"/>
+          </w:tcPr>
+          <w:p>
+            <w:pPr>
+              <w:jc w:val="center"/>
+              <w:cnfStyle w:val="000000100000" w:firstRow="0" w:lastRow="0" w:firstColumn="0" w:lastColumn="0" w:oddVBand="0" w:evenVBand="0" w:oddHBand="1" w:evenHBand="0" w:firstRowFirstColumn="0" w:firstRowLastColumn="0" w:lastRowFirstColumn="0" w:lastRowLastColumn="0"/>
+              <w:rPr>
+                <w:color w:val="FF0000"/>
+              </w:rPr>
+            </w:pPr>
+            <w:r>
+              <w:rPr>
+                <w:rFonts w:ascii="Calibri" w:hAnsi="Calibri" w:cs="Calibri"/>
+                <w:color w:val="000000"/>
+                <w:sz w:val="22"/>
+                <w:szCs w:val="22"/>
+              </w:rPr>
+              <w:t>0.6</w:t>
+            </w:r>
+            <w:r>
+              <w:rPr>
+                <w:rFonts w:ascii="Calibri" w:hAnsi="Calibri" w:cs="Calibri"/>
+                <w:color w:val="000000"/>
+                <w:sz w:val="22"/>
+                <w:szCs w:val="22"/>
+              </w:rPr>
+              <w:t>80</w:t>
+            </w:r>
+          </w:p>
+        </w:tc>
+        <w:tc>
+          <w:tcPr>
+            <w:tcW w:w="1418" w:type="dxa"/>
+          </w:tcPr>
+          <w:p>
+            <w:pPr>
+              <w:jc w:val="center"/>
+              <w:cnfStyle w:val="000000100000" w:firstRow="0" w:lastRow="0" w:firstColumn="0" w:lastColumn="0" w:oddVBand="0" w:evenVBand="0" w:oddHBand="1" w:evenHBand="0" w:firstRowFirstColumn="0" w:firstRowLastColumn="0" w:lastRowFirstColumn="0" w:lastRowLastColumn="0"/>
+              <w:rPr>
+                <w:color w:val="FF0000"/>
+              </w:rPr>
+            </w:pPr>
+            <w:r>
+              <w:rPr>
+                <w:rFonts w:ascii="Calibri" w:hAnsi="Calibri" w:cs="Calibri"/>
+                <w:color w:val="000000"/>
+                <w:sz w:val="22"/>
+                <w:szCs w:val="22"/>
+              </w:rPr>
+              <w:t>0.6</w:t>
+            </w:r>
+            <w:r>
+              <w:rPr>
+                <w:rFonts w:ascii="Calibri" w:hAnsi="Calibri" w:cs="Calibri"/>
+                <w:color w:val="000000"/>
+                <w:sz w:val="22"/>
+                <w:szCs w:val="22"/>
+              </w:rPr>
+              <w:t>80</w:t>
+            </w:r>
+          </w:p>
+        </w:tc>
+        <w:tc>
+          <w:tcPr>
+            <w:tcW w:w="1134" w:type="dxa"/>
+          </w:tcPr>
+          <w:p>
+            <w:pPr>
+              <w:jc w:val="center"/>
+              <w:cnfStyle w:val="000000100000" w:firstRow="0" w:lastRow="0" w:firstColumn="0" w:lastColumn="0" w:oddVBand="0" w:evenVBand="0" w:oddHBand="1" w:evenHBand="0" w:firstRowFirstColumn="0" w:firstRowLastColumn="0" w:lastRowFirstColumn="0" w:lastRowLastColumn="0"/>
+              <w:rPr>
+                <w:color w:val="FF0000"/>
+                <w:vertAlign w:val="superscript"/>
+              </w:rPr>
+            </w:pPr>
+            <w:r>
+              <w:rPr>
+                <w:rFonts w:ascii="Calibri" w:hAnsi="Calibri" w:cs="Calibri"/>
+                <w:color w:val="000000"/>
+                <w:sz w:val="22"/>
+                <w:szCs w:val="22"/>
+              </w:rPr>
+              <w:t>4.98x10</w:t>
+            </w:r>
+            <w:r>
+              <w:rPr>
+                <w:rFonts w:ascii="Calibri" w:hAnsi="Calibri" w:cs="Calibri"/>
+                <w:color w:val="000000"/>
+                <w:sz w:val="22"/>
+                <w:szCs w:val="22"/>
+                <w:vertAlign w:val="superscript"/>
+              </w:rPr>
+              <w:t>-4</w:t>
+            </w:r>
+          </w:p>
+        </w:tc>
+        <w:tc>
+          <w:tcPr>
+            <w:tcW w:w="1276" w:type="dxa"/>
+          </w:tcPr>
+          <w:p>
+            <w:pPr>
+              <w:keepNext/>
+              <w:jc w:val="center"/>
+              <w:cnfStyle w:val="000000100000" w:firstRow="0" w:lastRow="0" w:firstColumn="0" w:lastColumn="0" w:oddVBand="0" w:evenVBand="0" w:oddHBand="1" w:evenHBand="0" w:firstRowFirstColumn="0" w:firstRowLastColumn="0" w:lastRowFirstColumn="0" w:lastRowLastColumn="0"/>
+              <w:rPr>
+                <w:color w:val="FF0000"/>
+              </w:rPr>
+            </w:pPr>
+            <w:r>
+              <w:rPr>
+                <w:rFonts w:ascii="Calibri" w:hAnsi="Calibri" w:cs="Calibri"/>
+                <w:color w:val="000000"/>
+                <w:sz w:val="22"/>
+                <w:szCs w:val="22"/>
+              </w:rPr>
+              <w:t>4.445898</w:t>
+            </w:r>
+          </w:p>
+        </w:tc>
+      </w:tr>
+    </w:tbl>
     <w:p>
       <w:pPr>
-        <w:pStyle w:val="ListParagraph"/>
-        <w:ind w:left="792"/>
-      </w:pPr>
-      <w:r>
-        <w:t xml:space="preserve">Present the time/ space complexity gathered from experimental analysis. </w:t>
+        <w:pStyle w:val="Caption"/>
+      </w:pPr>
+      <w:r>
+        <w:t xml:space="preserve">Figure </w:t>
+      </w:r>
+      <w:fldSimple w:instr=" SEQ Figure \* ARABIC ">
+        <w:r>
+          <w:rPr>
+            <w:noProof/>
+          </w:rPr>
+          <w:t>2</w:t>
+        </w:r>
+      </w:fldSimple>
+      <w:r>
+        <w:t>: Summary of running time for Reduce and Sample subroutines. data was produced using C's 'time' library and a bash script to run on different inputs.</w:t>
       </w:r>
     </w:p>
-    <w:p>
-      <w:pPr>
-        <w:pStyle w:val="ListParagraph"/>
-        <w:ind w:left="792"/>
-      </w:pPr>
-      <w:r>
-        <w:t>Explain di</w:t>
-      </w:r>
-      <w:r>
-        <w:t xml:space="preserve">fferences. </w:t>
-      </w:r>
-    </w:p>
+    <w:p/>
     <w:p/>
     <w:p>
       <w:pPr>
@@ -333,26 +4529,165 @@
         <w:ind w:left="360"/>
       </w:pPr>
       <w:r>
-        <w:t xml:space="preserve">Summarize challenges and solutions. </w:t>
+        <w:t xml:space="preserve">Overall, I have produced a program that performs better on space requirements than on time requirements. To improve my time </w:t>
+      </w:r>
+      <w:proofErr w:type="gramStart"/>
+      <w:r>
+        <w:t>complexity</w:t>
+      </w:r>
+      <w:proofErr w:type="gramEnd"/>
+      <w:r>
+        <w:t xml:space="preserve"> I would use the original form of the sample subroutine </w:t>
+      </w:r>
+      <w:r>
+        <w:t xml:space="preserve">to create an array of sample vectors. To further improve running </w:t>
+      </w:r>
+      <w:proofErr w:type="gramStart"/>
+      <w:r>
+        <w:t>time</w:t>
+      </w:r>
+      <w:proofErr w:type="gramEnd"/>
+      <w:r>
+        <w:t xml:space="preserve"> I would implement a solution whereby the sample array is split into smaller chunks and ListSieve is run simultaneously </w:t>
+      </w:r>
+      <w:r>
+        <w:t xml:space="preserve">by </w:t>
+      </w:r>
+      <w:r>
+        <w:t xml:space="preserve">on these smaller arrays using a common array L to store reduced lattice vectors. </w:t>
       </w:r>
     </w:p>
+    <w:sdt>
+      <w:sdtPr>
+        <w:id w:val="1972239369"/>
+        <w:docPartObj>
+          <w:docPartGallery w:val="Bibliographies"/>
+          <w:docPartUnique/>
+        </w:docPartObj>
+      </w:sdtPr>
+      <w:sdtEndPr>
+        <w:rPr>
+          <w:rFonts w:asciiTheme="minorHAnsi" w:eastAsiaTheme="minorHAnsi" w:hAnsiTheme="minorHAnsi" w:cstheme="minorBidi"/>
+          <w:color w:val="auto"/>
+          <w:sz w:val="24"/>
+          <w:szCs w:val="24"/>
+          <w:lang w:val="en-GB" w:bidi="ar-SA"/>
+        </w:rPr>
+      </w:sdtEndPr>
+      <w:sdtContent>
+        <w:p>
+          <w:pPr>
+            <w:pStyle w:val="Heading1"/>
+          </w:pPr>
+          <w:r>
+            <w:t>Works Cited</w:t>
+          </w:r>
+        </w:p>
+        <w:p>
+          <w:pPr>
+            <w:pStyle w:val="Bibliography"/>
+            <w:ind w:left="720" w:hanging="720"/>
+            <w:rPr>
+              <w:noProof/>
+              <w:lang w:val="en-US"/>
+            </w:rPr>
+          </w:pPr>
+          <w:r>
+            <w:fldChar w:fldCharType="begin"/>
+          </w:r>
+          <w:r>
+            <w:instrText xml:space="preserve"> BIBLIOGRAPHY </w:instrText>
+          </w:r>
+          <w:r>
+            <w:fldChar w:fldCharType="separate"/>
+          </w:r>
+          <w:r>
+            <w:rPr>
+              <w:noProof/>
+              <w:lang w:val="en-US"/>
+            </w:rPr>
+            <w:t xml:space="preserve">Galbraith, S. (2014 , January 16). </w:t>
+          </w:r>
+          <w:r>
+            <w:rPr>
+              <w:i/>
+              <w:iCs/>
+              <w:noProof/>
+              <w:lang w:val="en-US"/>
+            </w:rPr>
+            <w:t>Chapter 17 Lattice Basis Reduction.</w:t>
+          </w:r>
+          <w:r>
+            <w:rPr>
+              <w:noProof/>
+              <w:lang w:val="en-US"/>
+            </w:rPr>
+            <w:t xml:space="preserve"> Retrieved November 2023 , from University of Auckland: https://www.google.com/url?sa=t&amp;rct=j&amp;q=&amp;esrc=s&amp;source=web&amp;cd=&amp;cad=rja&amp;uact=8&amp;ved=2ahUKEwjMn7LLjduDAxXAUUEAHXbfCHwQFnoECDkQAQ&amp;url=https%3A%2F%2Fwww.math.auckland.ac.nz%2F~sgal018%2Fcrypto-book%2Fch17.pdf&amp;usg=AOvVaw0YS3PSAoRHNTCuTBp6TuLZ&amp;opi=89978449</w:t>
+          </w:r>
+        </w:p>
+        <w:p>
+          <w:pPr>
+            <w:pStyle w:val="Bibliography"/>
+            <w:ind w:left="720" w:hanging="720"/>
+            <w:rPr>
+              <w:noProof/>
+              <w:lang w:val="en-US"/>
+            </w:rPr>
+          </w:pPr>
+          <w:r>
+            <w:rPr>
+              <w:noProof/>
+              <w:lang w:val="en-US"/>
+            </w:rPr>
+            <w:t xml:space="preserve">Micciancio, D. (2021). </w:t>
+          </w:r>
+          <w:r>
+            <w:rPr>
+              <w:i/>
+              <w:iCs/>
+              <w:noProof/>
+              <w:lang w:val="en-US"/>
+            </w:rPr>
+            <w:t>CSE 206A: Lattice Algorithms and Applications.</w:t>
+          </w:r>
+          <w:r>
+            <w:rPr>
+              <w:noProof/>
+              <w:lang w:val="en-US"/>
+            </w:rPr>
+            <w:t xml:space="preserve"> Retrieved November 2023, from University of California San Diego: https://cseweb.ucsd.edu/classes/fa21/cse206A-a/LecSieve.pdf</w:t>
+          </w:r>
+        </w:p>
+        <w:p>
+          <w:r>
+            <w:rPr>
+              <w:b/>
+              <w:bCs/>
+            </w:rPr>
+            <w:fldChar w:fldCharType="end"/>
+          </w:r>
+        </w:p>
+      </w:sdtContent>
+    </w:sdt>
     <w:p>
       <w:pPr>
         <w:pStyle w:val="ListParagraph"/>
         <w:ind w:left="360"/>
       </w:pPr>
       <w:r>
-        <w:t xml:space="preserve">Present Ideas for further improvements to solution.  </w:t>
-      </w:r>
-    </w:p>
-    <w:p/>
-    <w:p/>
-    <w:p>
-      <w:pPr>
-        <w:ind w:left="360"/>
-      </w:pPr>
+        <w:t xml:space="preserve"> </w:t>
+      </w:r>
+      <w:r>
+        <w:rPr>
+          <w:color w:val="FF0000"/>
+        </w:rPr>
+        <w:t xml:space="preserve"> </w:t>
+      </w:r>
     </w:p>
     <w:sectPr>
+      <w:headerReference w:type="default" r:id="rId9"/>
+      <w:footerReference w:type="even" r:id="rId10"/>
+      <w:footerReference w:type="default" r:id="rId11"/>
       <w:pgSz w:w="11906" w:h="16838"/>
       <w:pgMar w:top="1440" w:right="1440" w:bottom="1440" w:left="1440" w:header="708" w:footer="708" w:gutter="0"/>
       <w:cols w:space="708"/>
@@ -362,9 +4697,299 @@
 </w:document>
 </file>
 
+<file path=word/endnotes.xml><?xml version="1.0" encoding="utf-8"?>
+<w:endnotes xmlns:wpc="http://schemas.microsoft.com/office/word/2010/wordprocessingCanvas" xmlns:cx="http://schemas.microsoft.com/office/drawing/2014/chartex" xmlns:cx1="http://schemas.microsoft.com/office/drawing/2015/9/8/chartex" xmlns:cx2="http://schemas.microsoft.com/office/drawing/2015/10/21/chartex" xmlns:cx3="http://schemas.microsoft.com/office/drawing/2016/5/9/chartex" xmlns:cx4="http://schemas.microsoft.com/office/drawing/2016/5/10/chartex" xmlns:cx5="http://schemas.microsoft.com/office/drawing/2016/5/11/chartex" xmlns:cx6="http://schemas.microsoft.com/office/drawing/2016/5/12/chartex" xmlns:cx7="http://schemas.microsoft.com/office/drawing/2016/5/13/chartex" xmlns:cx8="http://schemas.microsoft.com/office/drawing/2016/5/14/chartex" xmlns:mc="http://schemas.openxmlformats.org/markup-compatibility/2006" xmlns:aink="http://schemas.microsoft.com/office/drawing/2016/ink" xmlns:am3d="http://schemas.microsoft.com/office/drawing/2017/model3d" xmlns:o="urn:schemas-microsoft-com:office:office" xmlns:r="http://schemas.openxmlformats.org/officeDocument/2006/relationships" xmlns:m="http://schemas.openxmlformats.org/officeDocument/2006/math" xmlns:v="urn:schemas-microsoft-com:vml" xmlns:wp14="http://schemas.microsoft.com/office/word/2010/wordprocessingDrawing" xmlns:wp="http://schemas.openxmlformats.org/drawingml/2006/wordprocessingDrawing" xmlns:w10="urn:schemas-microsoft-com:office:word" xmlns:w="http://schemas.openxmlformats.org/wordprocessingml/2006/main" xmlns:w14="http://schemas.microsoft.com/office/word/2010/wordml" xmlns:w15="http://schemas.microsoft.com/office/word/2012/wordml" xmlns:w16cex="http://schemas.microsoft.com/office/word/2018/wordml/cex" xmlns:w16cid="http://schemas.microsoft.com/office/word/2016/wordml/cid" xmlns:w16="http://schemas.microsoft.com/office/word/2018/wordml" xmlns:w16sdtdh="http://schemas.microsoft.com/office/word/2020/wordml/sdtdatahash" xmlns:w16se="http://schemas.microsoft.com/office/word/2015/wordml/symex" xmlns:wpg="http://schemas.microsoft.com/office/word/2010/wordprocessingGroup" xmlns:wpi="http://schemas.microsoft.com/office/word/2010/wordprocessingInk" xmlns:wne="http://schemas.microsoft.com/office/word/2006/wordml" xmlns:wps="http://schemas.microsoft.com/office/word/2010/wordprocessingShape" mc:Ignorable="w14 w15 w16se w16cid w16 w16cex w16sdtdh wp14">
+  <w:endnote w:type="separator" w:id="-1">
+    <w:p>
+      <w:r>
+        <w:separator/>
+      </w:r>
+    </w:p>
+  </w:endnote>
+  <w:endnote w:type="continuationSeparator" w:id="0">
+    <w:p>
+      <w:r>
+        <w:continuationSeparator/>
+      </w:r>
+    </w:p>
+  </w:endnote>
+</w:endnotes>
+</file>
+
+<file path=word/footer1.xml><?xml version="1.0" encoding="utf-8"?>
+<w:ftr xmlns:wpc="http://schemas.microsoft.com/office/word/2010/wordprocessingCanvas" xmlns:cx="http://schemas.microsoft.com/office/drawing/2014/chartex" xmlns:cx1="http://schemas.microsoft.com/office/drawing/2015/9/8/chartex" xmlns:cx2="http://schemas.microsoft.com/office/drawing/2015/10/21/chartex" xmlns:cx3="http://schemas.microsoft.com/office/drawing/2016/5/9/chartex" xmlns:cx4="http://schemas.microsoft.com/office/drawing/2016/5/10/chartex" xmlns:cx5="http://schemas.microsoft.com/office/drawing/2016/5/11/chartex" xmlns:cx6="http://schemas.microsoft.com/office/drawing/2016/5/12/chartex" xmlns:cx7="http://schemas.microsoft.com/office/drawing/2016/5/13/chartex" xmlns:cx8="http://schemas.microsoft.com/office/drawing/2016/5/14/chartex" xmlns:mc="http://schemas.openxmlformats.org/markup-compatibility/2006" xmlns:aink="http://schemas.microsoft.com/office/drawing/2016/ink" xmlns:am3d="http://schemas.microsoft.com/office/drawing/2017/model3d" xmlns:o="urn:schemas-microsoft-com:office:office" xmlns:r="http://schemas.openxmlformats.org/officeDocument/2006/relationships" xmlns:m="http://schemas.openxmlformats.org/officeDocument/2006/math" xmlns:v="urn:schemas-microsoft-com:vml" xmlns:wp14="http://schemas.microsoft.com/office/word/2010/wordprocessingDrawing" xmlns:wp="http://schemas.openxmlformats.org/drawingml/2006/wordprocessingDrawing" xmlns:w10="urn:schemas-microsoft-com:office:word" xmlns:w="http://schemas.openxmlformats.org/wordprocessingml/2006/main" xmlns:w14="http://schemas.microsoft.com/office/word/2010/wordml" xmlns:w15="http://schemas.microsoft.com/office/word/2012/wordml" xmlns:w16cex="http://schemas.microsoft.com/office/word/2018/wordml/cex" xmlns:w16cid="http://schemas.microsoft.com/office/word/2016/wordml/cid" xmlns:w16="http://schemas.microsoft.com/office/word/2018/wordml" xmlns:w16sdtdh="http://schemas.microsoft.com/office/word/2020/wordml/sdtdatahash" xmlns:w16se="http://schemas.microsoft.com/office/word/2015/wordml/symex" xmlns:wpg="http://schemas.microsoft.com/office/word/2010/wordprocessingGroup" xmlns:wpi="http://schemas.microsoft.com/office/word/2010/wordprocessingInk" xmlns:wne="http://schemas.microsoft.com/office/word/2006/wordml" xmlns:wps="http://schemas.microsoft.com/office/word/2010/wordprocessingShape" mc:Ignorable="w14 w15 w16se w16cid w16 w16cex w16sdtdh wp14">
+  <w:sdt>
+    <w:sdtPr>
+      <w:rPr>
+        <w:rStyle w:val="PageNumber"/>
+      </w:rPr>
+      <w:id w:val="1901631906"/>
+      <w:docPartObj>
+        <w:docPartGallery w:val="Page Numbers (Bottom of Page)"/>
+        <w:docPartUnique/>
+      </w:docPartObj>
+    </w:sdtPr>
+    <w:sdtContent>
+      <w:p>
+        <w:pPr>
+          <w:pStyle w:val="Footer"/>
+          <w:framePr w:wrap="none" w:vAnchor="text" w:hAnchor="margin" w:xAlign="right" w:y="1"/>
+          <w:rPr>
+            <w:rStyle w:val="PageNumber"/>
+          </w:rPr>
+        </w:pPr>
+        <w:r>
+          <w:rPr>
+            <w:rStyle w:val="PageNumber"/>
+          </w:rPr>
+          <w:fldChar w:fldCharType="begin"/>
+        </w:r>
+        <w:r>
+          <w:rPr>
+            <w:rStyle w:val="PageNumber"/>
+          </w:rPr>
+          <w:instrText xml:space="preserve"> PAGE </w:instrText>
+        </w:r>
+        <w:r>
+          <w:rPr>
+            <w:rStyle w:val="PageNumber"/>
+          </w:rPr>
+          <w:fldChar w:fldCharType="end"/>
+        </w:r>
+      </w:p>
+    </w:sdtContent>
+  </w:sdt>
+  <w:p>
+    <w:pPr>
+      <w:pStyle w:val="Footer"/>
+      <w:ind w:right="360"/>
+    </w:pPr>
+  </w:p>
+</w:ftr>
+</file>
+
+<file path=word/footer2.xml><?xml version="1.0" encoding="utf-8"?>
+<w:ftr xmlns:wpc="http://schemas.microsoft.com/office/word/2010/wordprocessingCanvas" xmlns:cx="http://schemas.microsoft.com/office/drawing/2014/chartex" xmlns:cx1="http://schemas.microsoft.com/office/drawing/2015/9/8/chartex" xmlns:cx2="http://schemas.microsoft.com/office/drawing/2015/10/21/chartex" xmlns:cx3="http://schemas.microsoft.com/office/drawing/2016/5/9/chartex" xmlns:cx4="http://schemas.microsoft.com/office/drawing/2016/5/10/chartex" xmlns:cx5="http://schemas.microsoft.com/office/drawing/2016/5/11/chartex" xmlns:cx6="http://schemas.microsoft.com/office/drawing/2016/5/12/chartex" xmlns:cx7="http://schemas.microsoft.com/office/drawing/2016/5/13/chartex" xmlns:cx8="http://schemas.microsoft.com/office/drawing/2016/5/14/chartex" xmlns:mc="http://schemas.openxmlformats.org/markup-compatibility/2006" xmlns:aink="http://schemas.microsoft.com/office/drawing/2016/ink" xmlns:am3d="http://schemas.microsoft.com/office/drawing/2017/model3d" xmlns:o="urn:schemas-microsoft-com:office:office" xmlns:r="http://schemas.openxmlformats.org/officeDocument/2006/relationships" xmlns:m="http://schemas.openxmlformats.org/officeDocument/2006/math" xmlns:v="urn:schemas-microsoft-com:vml" xmlns:wp14="http://schemas.microsoft.com/office/word/2010/wordprocessingDrawing" xmlns:wp="http://schemas.openxmlformats.org/drawingml/2006/wordprocessingDrawing" xmlns:w10="urn:schemas-microsoft-com:office:word" xmlns:w="http://schemas.openxmlformats.org/wordprocessingml/2006/main" xmlns:w14="http://schemas.microsoft.com/office/word/2010/wordml" xmlns:w15="http://schemas.microsoft.com/office/word/2012/wordml" xmlns:w16cex="http://schemas.microsoft.com/office/word/2018/wordml/cex" xmlns:w16cid="http://schemas.microsoft.com/office/word/2016/wordml/cid" xmlns:w16="http://schemas.microsoft.com/office/word/2018/wordml" xmlns:w16sdtdh="http://schemas.microsoft.com/office/word/2020/wordml/sdtdatahash" xmlns:w16se="http://schemas.microsoft.com/office/word/2015/wordml/symex" xmlns:wpg="http://schemas.microsoft.com/office/word/2010/wordprocessingGroup" xmlns:wpi="http://schemas.microsoft.com/office/word/2010/wordprocessingInk" xmlns:wne="http://schemas.microsoft.com/office/word/2006/wordml" xmlns:wps="http://schemas.microsoft.com/office/word/2010/wordprocessingShape" mc:Ignorable="w14 w15 w16se w16cid w16 w16cex w16sdtdh wp14">
+  <w:sdt>
+    <w:sdtPr>
+      <w:rPr>
+        <w:rStyle w:val="PageNumber"/>
+      </w:rPr>
+      <w:id w:val="-1334527388"/>
+      <w:docPartObj>
+        <w:docPartGallery w:val="Page Numbers (Bottom of Page)"/>
+        <w:docPartUnique/>
+      </w:docPartObj>
+    </w:sdtPr>
+    <w:sdtContent>
+      <w:p>
+        <w:pPr>
+          <w:pStyle w:val="Footer"/>
+          <w:framePr w:wrap="none" w:vAnchor="text" w:hAnchor="margin" w:xAlign="right" w:y="1"/>
+          <w:rPr>
+            <w:rStyle w:val="PageNumber"/>
+          </w:rPr>
+        </w:pPr>
+        <w:r>
+          <w:rPr>
+            <w:rStyle w:val="PageNumber"/>
+          </w:rPr>
+          <w:fldChar w:fldCharType="begin"/>
+        </w:r>
+        <w:r>
+          <w:rPr>
+            <w:rStyle w:val="PageNumber"/>
+          </w:rPr>
+          <w:instrText xml:space="preserve"> PAGE </w:instrText>
+        </w:r>
+        <w:r>
+          <w:rPr>
+            <w:rStyle w:val="PageNumber"/>
+          </w:rPr>
+          <w:fldChar w:fldCharType="separate"/>
+        </w:r>
+        <w:r>
+          <w:rPr>
+            <w:rStyle w:val="PageNumber"/>
+            <w:noProof/>
+          </w:rPr>
+          <w:t>1</w:t>
+        </w:r>
+        <w:r>
+          <w:rPr>
+            <w:rStyle w:val="PageNumber"/>
+          </w:rPr>
+          <w:fldChar w:fldCharType="end"/>
+        </w:r>
+      </w:p>
+    </w:sdtContent>
+  </w:sdt>
+  <w:p>
+    <w:pPr>
+      <w:pStyle w:val="Footer"/>
+      <w:ind w:right="360"/>
+    </w:pPr>
+  </w:p>
+</w:ftr>
+</file>
+
+<file path=word/footnotes.xml><?xml version="1.0" encoding="utf-8"?>
+<w:footnotes xmlns:wpc="http://schemas.microsoft.com/office/word/2010/wordprocessingCanvas" xmlns:cx="http://schemas.microsoft.com/office/drawing/2014/chartex" xmlns:cx1="http://schemas.microsoft.com/office/drawing/2015/9/8/chartex" xmlns:cx2="http://schemas.microsoft.com/office/drawing/2015/10/21/chartex" xmlns:cx3="http://schemas.microsoft.com/office/drawing/2016/5/9/chartex" xmlns:cx4="http://schemas.microsoft.com/office/drawing/2016/5/10/chartex" xmlns:cx5="http://schemas.microsoft.com/office/drawing/2016/5/11/chartex" xmlns:cx6="http://schemas.microsoft.com/office/drawing/2016/5/12/chartex" xmlns:cx7="http://schemas.microsoft.com/office/drawing/2016/5/13/chartex" xmlns:cx8="http://schemas.microsoft.com/office/drawing/2016/5/14/chartex" xmlns:mc="http://schemas.openxmlformats.org/markup-compatibility/2006" xmlns:aink="http://schemas.microsoft.com/office/drawing/2016/ink" xmlns:am3d="http://schemas.microsoft.com/office/drawing/2017/model3d" xmlns:o="urn:schemas-microsoft-com:office:office" xmlns:r="http://schemas.openxmlformats.org/officeDocument/2006/relationships" xmlns:m="http://schemas.openxmlformats.org/officeDocument/2006/math" xmlns:v="urn:schemas-microsoft-com:vml" xmlns:wp14="http://schemas.microsoft.com/office/word/2010/wordprocessingDrawing" xmlns:wp="http://schemas.openxmlformats.org/drawingml/2006/wordprocessingDrawing" xmlns:w10="urn:schemas-microsoft-com:office:word" xmlns:w="http://schemas.openxmlformats.org/wordprocessingml/2006/main" xmlns:w14="http://schemas.microsoft.com/office/word/2010/wordml" xmlns:w15="http://schemas.microsoft.com/office/word/2012/wordml" xmlns:w16cex="http://schemas.microsoft.com/office/word/2018/wordml/cex" xmlns:w16cid="http://schemas.microsoft.com/office/word/2016/wordml/cid" xmlns:w16="http://schemas.microsoft.com/office/word/2018/wordml" xmlns:w16sdtdh="http://schemas.microsoft.com/office/word/2020/wordml/sdtdatahash" xmlns:w16se="http://schemas.microsoft.com/office/word/2015/wordml/symex" xmlns:wpg="http://schemas.microsoft.com/office/word/2010/wordprocessingGroup" xmlns:wpi="http://schemas.microsoft.com/office/word/2010/wordprocessingInk" xmlns:wne="http://schemas.microsoft.com/office/word/2006/wordml" xmlns:wps="http://schemas.microsoft.com/office/word/2010/wordprocessingShape" mc:Ignorable="w14 w15 w16se w16cid w16 w16cex w16sdtdh wp14">
+  <w:footnote w:type="separator" w:id="-1">
+    <w:p>
+      <w:r>
+        <w:separator/>
+      </w:r>
+    </w:p>
+  </w:footnote>
+  <w:footnote w:type="continuationSeparator" w:id="0">
+    <w:p>
+      <w:r>
+        <w:continuationSeparator/>
+      </w:r>
+    </w:p>
+  </w:footnote>
+</w:footnotes>
+</file>
+
+<file path=word/header1.xml><?xml version="1.0" encoding="utf-8"?>
+<w:hdr xmlns:wpc="http://schemas.microsoft.com/office/word/2010/wordprocessingCanvas" xmlns:cx="http://schemas.microsoft.com/office/drawing/2014/chartex" xmlns:cx1="http://schemas.microsoft.com/office/drawing/2015/9/8/chartex" xmlns:cx2="http://schemas.microsoft.com/office/drawing/2015/10/21/chartex" xmlns:cx3="http://schemas.microsoft.com/office/drawing/2016/5/9/chartex" xmlns:cx4="http://schemas.microsoft.com/office/drawing/2016/5/10/chartex" xmlns:cx5="http://schemas.microsoft.com/office/drawing/2016/5/11/chartex" xmlns:cx6="http://schemas.microsoft.com/office/drawing/2016/5/12/chartex" xmlns:cx7="http://schemas.microsoft.com/office/drawing/2016/5/13/chartex" xmlns:cx8="http://schemas.microsoft.com/office/drawing/2016/5/14/chartex" xmlns:mc="http://schemas.openxmlformats.org/markup-compatibility/2006" xmlns:aink="http://schemas.microsoft.com/office/drawing/2016/ink" xmlns:am3d="http://schemas.microsoft.com/office/drawing/2017/model3d" xmlns:o="urn:schemas-microsoft-com:office:office" xmlns:r="http://schemas.openxmlformats.org/officeDocument/2006/relationships" xmlns:m="http://schemas.openxmlformats.org/officeDocument/2006/math" xmlns:v="urn:schemas-microsoft-com:vml" xmlns:wp14="http://schemas.microsoft.com/office/word/2010/wordprocessingDrawing" xmlns:wp="http://schemas.openxmlformats.org/drawingml/2006/wordprocessingDrawing" xmlns:w10="urn:schemas-microsoft-com:office:word" xmlns:w="http://schemas.openxmlformats.org/wordprocessingml/2006/main" xmlns:w14="http://schemas.microsoft.com/office/word/2010/wordml" xmlns:w15="http://schemas.microsoft.com/office/word/2012/wordml" xmlns:w16cex="http://schemas.microsoft.com/office/word/2018/wordml/cex" xmlns:w16cid="http://schemas.microsoft.com/office/word/2016/wordml/cid" xmlns:w16="http://schemas.microsoft.com/office/word/2018/wordml" xmlns:w16sdtdh="http://schemas.microsoft.com/office/word/2020/wordml/sdtdatahash" xmlns:w16se="http://schemas.microsoft.com/office/word/2015/wordml/symex" xmlns:wpg="http://schemas.microsoft.com/office/word/2010/wordprocessingGroup" xmlns:wpi="http://schemas.microsoft.com/office/word/2010/wordprocessingInk" xmlns:wne="http://schemas.microsoft.com/office/word/2006/wordml" xmlns:wps="http://schemas.microsoft.com/office/word/2010/wordprocessingShape" mc:Ignorable="w14 w15 w16se w16cid w16 w16cex w16sdtdh wp14">
+  <w:p>
+    <w:pPr>
+      <w:pStyle w:val="Header"/>
+    </w:pPr>
+    <w:r>
+      <w:t>Systems Programming</w:t>
+    </w:r>
+    <w:r>
+      <w:ptab w:relativeTo="margin" w:alignment="center" w:leader="none"/>
+    </w:r>
+    <w:r>
+      <w:ptab w:relativeTo="margin" w:alignment="right" w:leader="none"/>
+    </w:r>
+    <w:r>
+      <w:t>Z0173806</w:t>
+    </w:r>
+  </w:p>
+</w:hdr>
+</file>
+
 <file path=word/numbering.xml><?xml version="1.0" encoding="utf-8"?>
 <w:numbering xmlns:wpc="http://schemas.microsoft.com/office/word/2010/wordprocessingCanvas" xmlns:cx="http://schemas.microsoft.com/office/drawing/2014/chartex" xmlns:cx1="http://schemas.microsoft.com/office/drawing/2015/9/8/chartex" xmlns:cx2="http://schemas.microsoft.com/office/drawing/2015/10/21/chartex" xmlns:cx3="http://schemas.microsoft.com/office/drawing/2016/5/9/chartex" xmlns:cx4="http://schemas.microsoft.com/office/drawing/2016/5/10/chartex" xmlns:cx5="http://schemas.microsoft.com/office/drawing/2016/5/11/chartex" xmlns:cx6="http://schemas.microsoft.com/office/drawing/2016/5/12/chartex" xmlns:cx7="http://schemas.microsoft.com/office/drawing/2016/5/13/chartex" xmlns:cx8="http://schemas.microsoft.com/office/drawing/2016/5/14/chartex" xmlns:mc="http://schemas.openxmlformats.org/markup-compatibility/2006" xmlns:aink="http://schemas.microsoft.com/office/drawing/2016/ink" xmlns:am3d="http://schemas.microsoft.com/office/drawing/2017/model3d" xmlns:o="urn:schemas-microsoft-com:office:office" xmlns:r="http://schemas.openxmlformats.org/officeDocument/2006/relationships" xmlns:m="http://schemas.openxmlformats.org/officeDocument/2006/math" xmlns:v="urn:schemas-microsoft-com:vml" xmlns:wp14="http://schemas.microsoft.com/office/word/2010/wordprocessingDrawing" xmlns:wp="http://schemas.openxmlformats.org/drawingml/2006/wordprocessingDrawing" xmlns:w10="urn:schemas-microsoft-com:office:word" xmlns:w="http://schemas.openxmlformats.org/wordprocessingml/2006/main" xmlns:w14="http://schemas.microsoft.com/office/word/2010/wordml" xmlns:w15="http://schemas.microsoft.com/office/word/2012/wordml" xmlns:w16cex="http://schemas.microsoft.com/office/word/2018/wordml/cex" xmlns:w16cid="http://schemas.microsoft.com/office/word/2016/wordml/cid" xmlns:w16="http://schemas.microsoft.com/office/word/2018/wordml" xmlns:w16sdtdh="http://schemas.microsoft.com/office/word/2020/wordml/sdtdatahash" xmlns:w16se="http://schemas.microsoft.com/office/word/2015/wordml/symex" xmlns:wpg="http://schemas.microsoft.com/office/word/2010/wordprocessingGroup" xmlns:wpi="http://schemas.microsoft.com/office/word/2010/wordprocessingInk" xmlns:wne="http://schemas.microsoft.com/office/word/2006/wordml" xmlns:wps="http://schemas.microsoft.com/office/word/2010/wordprocessingShape" mc:Ignorable="w14 w15 w16se w16cid w16 w16cex w16sdtdh wp14">
   <w:abstractNum w:abstractNumId="0" w15:restartNumberingAfterBreak="0">
+    <w:nsid w:val="028251D6"/>
+    <w:multiLevelType w:val="hybridMultilevel"/>
+    <w:tmpl w:val="9F6A3996"/>
+    <w:lvl w:ilvl="0" w:tplc="08090001">
+      <w:start w:val="1"/>
+      <w:numFmt w:val="bullet"/>
+      <w:lvlText w:val=""/>
+      <w:lvlJc w:val="left"/>
+      <w:pPr>
+        <w:ind w:left="1080" w:hanging="360"/>
+      </w:pPr>
+      <w:rPr>
+        <w:rFonts w:ascii="Symbol" w:hAnsi="Symbol" w:hint="default"/>
+      </w:rPr>
+    </w:lvl>
+    <w:lvl w:ilvl="1" w:tplc="08090003">
+      <w:start w:val="1"/>
+      <w:numFmt w:val="bullet"/>
+      <w:lvlText w:val="o"/>
+      <w:lvlJc w:val="left"/>
+      <w:pPr>
+        <w:ind w:left="1800" w:hanging="360"/>
+      </w:pPr>
+      <w:rPr>
+        <w:rFonts w:ascii="Courier New" w:hAnsi="Courier New" w:hint="default"/>
+      </w:rPr>
+    </w:lvl>
+    <w:lvl w:ilvl="2" w:tplc="08090005" w:tentative="1">
+      <w:start w:val="1"/>
+      <w:numFmt w:val="bullet"/>
+      <w:lvlText w:val=""/>
+      <w:lvlJc w:val="left"/>
+      <w:pPr>
+        <w:ind w:left="2520" w:hanging="360"/>
+      </w:pPr>
+      <w:rPr>
+        <w:rFonts w:ascii="Wingdings" w:hAnsi="Wingdings" w:hint="default"/>
+      </w:rPr>
+    </w:lvl>
+    <w:lvl w:ilvl="3" w:tplc="08090001" w:tentative="1">
+      <w:start w:val="1"/>
+      <w:numFmt w:val="bullet"/>
+      <w:lvlText w:val=""/>
+      <w:lvlJc w:val="left"/>
+      <w:pPr>
+        <w:ind w:left="3240" w:hanging="360"/>
+      </w:pPr>
+      <w:rPr>
+        <w:rFonts w:ascii="Symbol" w:hAnsi="Symbol" w:hint="default"/>
+      </w:rPr>
+    </w:lvl>
+    <w:lvl w:ilvl="4" w:tplc="08090003" w:tentative="1">
+      <w:start w:val="1"/>
+      <w:numFmt w:val="bullet"/>
+      <w:lvlText w:val="o"/>
+      <w:lvlJc w:val="left"/>
+      <w:pPr>
+        <w:ind w:left="3960" w:hanging="360"/>
+      </w:pPr>
+      <w:rPr>
+        <w:rFonts w:ascii="Courier New" w:hAnsi="Courier New" w:hint="default"/>
+      </w:rPr>
+    </w:lvl>
+    <w:lvl w:ilvl="5" w:tplc="08090005" w:tentative="1">
+      <w:start w:val="1"/>
+      <w:numFmt w:val="bullet"/>
+      <w:lvlText w:val=""/>
+      <w:lvlJc w:val="left"/>
+      <w:pPr>
+        <w:ind w:left="4680" w:hanging="360"/>
+      </w:pPr>
+      <w:rPr>
+        <w:rFonts w:ascii="Wingdings" w:hAnsi="Wingdings" w:hint="default"/>
+      </w:rPr>
+    </w:lvl>
+    <w:lvl w:ilvl="6" w:tplc="08090001" w:tentative="1">
+      <w:start w:val="1"/>
+      <w:numFmt w:val="bullet"/>
+      <w:lvlText w:val=""/>
+      <w:lvlJc w:val="left"/>
+      <w:pPr>
+        <w:ind w:left="5400" w:hanging="360"/>
+      </w:pPr>
+      <w:rPr>
+        <w:rFonts w:ascii="Symbol" w:hAnsi="Symbol" w:hint="default"/>
+      </w:rPr>
+    </w:lvl>
+    <w:lvl w:ilvl="7" w:tplc="08090003" w:tentative="1">
+      <w:start w:val="1"/>
+      <w:numFmt w:val="bullet"/>
+      <w:lvlText w:val="o"/>
+      <w:lvlJc w:val="left"/>
+      <w:pPr>
+        <w:ind w:left="6120" w:hanging="360"/>
+      </w:pPr>
+      <w:rPr>
+        <w:rFonts w:ascii="Courier New" w:hAnsi="Courier New" w:hint="default"/>
+      </w:rPr>
+    </w:lvl>
+    <w:lvl w:ilvl="8" w:tplc="08090005" w:tentative="1">
+      <w:start w:val="1"/>
+      <w:numFmt w:val="bullet"/>
+      <w:lvlText w:val=""/>
+      <w:lvlJc w:val="left"/>
+      <w:pPr>
+        <w:ind w:left="6840" w:hanging="360"/>
+      </w:pPr>
+      <w:rPr>
+        <w:rFonts w:ascii="Wingdings" w:hAnsi="Wingdings" w:hint="default"/>
+      </w:rPr>
+    </w:lvl>
+  </w:abstractNum>
+  <w:abstractNum w:abstractNumId="1" w15:restartNumberingAfterBreak="0">
     <w:nsid w:val="0B2B1415"/>
     <w:multiLevelType w:val="multilevel"/>
     <w:tmpl w:val="0809001F"/>
@@ -453,8 +5078,1403 @@
       </w:pPr>
     </w:lvl>
   </w:abstractNum>
+  <w:abstractNum w:abstractNumId="2" w15:restartNumberingAfterBreak="0">
+    <w:nsid w:val="0E965260"/>
+    <w:multiLevelType w:val="hybridMultilevel"/>
+    <w:tmpl w:val="D2660C02"/>
+    <w:lvl w:ilvl="0" w:tplc="08090001">
+      <w:start w:val="1"/>
+      <w:numFmt w:val="bullet"/>
+      <w:lvlText w:val=""/>
+      <w:lvlJc w:val="left"/>
+      <w:pPr>
+        <w:ind w:left="1440" w:hanging="360"/>
+      </w:pPr>
+      <w:rPr>
+        <w:rFonts w:ascii="Symbol" w:hAnsi="Symbol" w:hint="default"/>
+      </w:rPr>
+    </w:lvl>
+    <w:lvl w:ilvl="1" w:tplc="08090003" w:tentative="1">
+      <w:start w:val="1"/>
+      <w:numFmt w:val="bullet"/>
+      <w:lvlText w:val="o"/>
+      <w:lvlJc w:val="left"/>
+      <w:pPr>
+        <w:ind w:left="2160" w:hanging="360"/>
+      </w:pPr>
+      <w:rPr>
+        <w:rFonts w:ascii="Courier New" w:hAnsi="Courier New" w:hint="default"/>
+      </w:rPr>
+    </w:lvl>
+    <w:lvl w:ilvl="2" w:tplc="08090005" w:tentative="1">
+      <w:start w:val="1"/>
+      <w:numFmt w:val="bullet"/>
+      <w:lvlText w:val=""/>
+      <w:lvlJc w:val="left"/>
+      <w:pPr>
+        <w:ind w:left="2880" w:hanging="360"/>
+      </w:pPr>
+      <w:rPr>
+        <w:rFonts w:ascii="Wingdings" w:hAnsi="Wingdings" w:hint="default"/>
+      </w:rPr>
+    </w:lvl>
+    <w:lvl w:ilvl="3" w:tplc="08090001" w:tentative="1">
+      <w:start w:val="1"/>
+      <w:numFmt w:val="bullet"/>
+      <w:lvlText w:val=""/>
+      <w:lvlJc w:val="left"/>
+      <w:pPr>
+        <w:ind w:left="3600" w:hanging="360"/>
+      </w:pPr>
+      <w:rPr>
+        <w:rFonts w:ascii="Symbol" w:hAnsi="Symbol" w:hint="default"/>
+      </w:rPr>
+    </w:lvl>
+    <w:lvl w:ilvl="4" w:tplc="08090003" w:tentative="1">
+      <w:start w:val="1"/>
+      <w:numFmt w:val="bullet"/>
+      <w:lvlText w:val="o"/>
+      <w:lvlJc w:val="left"/>
+      <w:pPr>
+        <w:ind w:left="4320" w:hanging="360"/>
+      </w:pPr>
+      <w:rPr>
+        <w:rFonts w:ascii="Courier New" w:hAnsi="Courier New" w:hint="default"/>
+      </w:rPr>
+    </w:lvl>
+    <w:lvl w:ilvl="5" w:tplc="08090005" w:tentative="1">
+      <w:start w:val="1"/>
+      <w:numFmt w:val="bullet"/>
+      <w:lvlText w:val=""/>
+      <w:lvlJc w:val="left"/>
+      <w:pPr>
+        <w:ind w:left="5040" w:hanging="360"/>
+      </w:pPr>
+      <w:rPr>
+        <w:rFonts w:ascii="Wingdings" w:hAnsi="Wingdings" w:hint="default"/>
+      </w:rPr>
+    </w:lvl>
+    <w:lvl w:ilvl="6" w:tplc="08090001" w:tentative="1">
+      <w:start w:val="1"/>
+      <w:numFmt w:val="bullet"/>
+      <w:lvlText w:val=""/>
+      <w:lvlJc w:val="left"/>
+      <w:pPr>
+        <w:ind w:left="5760" w:hanging="360"/>
+      </w:pPr>
+      <w:rPr>
+        <w:rFonts w:ascii="Symbol" w:hAnsi="Symbol" w:hint="default"/>
+      </w:rPr>
+    </w:lvl>
+    <w:lvl w:ilvl="7" w:tplc="08090003" w:tentative="1">
+      <w:start w:val="1"/>
+      <w:numFmt w:val="bullet"/>
+      <w:lvlText w:val="o"/>
+      <w:lvlJc w:val="left"/>
+      <w:pPr>
+        <w:ind w:left="6480" w:hanging="360"/>
+      </w:pPr>
+      <w:rPr>
+        <w:rFonts w:ascii="Courier New" w:hAnsi="Courier New" w:hint="default"/>
+      </w:rPr>
+    </w:lvl>
+    <w:lvl w:ilvl="8" w:tplc="08090005" w:tentative="1">
+      <w:start w:val="1"/>
+      <w:numFmt w:val="bullet"/>
+      <w:lvlText w:val=""/>
+      <w:lvlJc w:val="left"/>
+      <w:pPr>
+        <w:ind w:left="7200" w:hanging="360"/>
+      </w:pPr>
+      <w:rPr>
+        <w:rFonts w:ascii="Wingdings" w:hAnsi="Wingdings" w:hint="default"/>
+      </w:rPr>
+    </w:lvl>
+  </w:abstractNum>
+  <w:abstractNum w:abstractNumId="3" w15:restartNumberingAfterBreak="0">
+    <w:nsid w:val="14082D96"/>
+    <w:multiLevelType w:val="hybridMultilevel"/>
+    <w:tmpl w:val="1F0ED9CE"/>
+    <w:lvl w:ilvl="0" w:tplc="08090001">
+      <w:start w:val="1"/>
+      <w:numFmt w:val="bullet"/>
+      <w:lvlText w:val=""/>
+      <w:lvlJc w:val="left"/>
+      <w:pPr>
+        <w:ind w:left="1080" w:hanging="360"/>
+      </w:pPr>
+      <w:rPr>
+        <w:rFonts w:ascii="Symbol" w:hAnsi="Symbol" w:hint="default"/>
+      </w:rPr>
+    </w:lvl>
+    <w:lvl w:ilvl="1" w:tplc="08090003">
+      <w:start w:val="1"/>
+      <w:numFmt w:val="bullet"/>
+      <w:lvlText w:val="o"/>
+      <w:lvlJc w:val="left"/>
+      <w:pPr>
+        <w:ind w:left="1800" w:hanging="360"/>
+      </w:pPr>
+      <w:rPr>
+        <w:rFonts w:ascii="Courier New" w:hAnsi="Courier New" w:hint="default"/>
+      </w:rPr>
+    </w:lvl>
+    <w:lvl w:ilvl="2" w:tplc="08090005" w:tentative="1">
+      <w:start w:val="1"/>
+      <w:numFmt w:val="bullet"/>
+      <w:lvlText w:val=""/>
+      <w:lvlJc w:val="left"/>
+      <w:pPr>
+        <w:ind w:left="2520" w:hanging="360"/>
+      </w:pPr>
+      <w:rPr>
+        <w:rFonts w:ascii="Wingdings" w:hAnsi="Wingdings" w:hint="default"/>
+      </w:rPr>
+    </w:lvl>
+    <w:lvl w:ilvl="3" w:tplc="08090001" w:tentative="1">
+      <w:start w:val="1"/>
+      <w:numFmt w:val="bullet"/>
+      <w:lvlText w:val=""/>
+      <w:lvlJc w:val="left"/>
+      <w:pPr>
+        <w:ind w:left="3240" w:hanging="360"/>
+      </w:pPr>
+      <w:rPr>
+        <w:rFonts w:ascii="Symbol" w:hAnsi="Symbol" w:hint="default"/>
+      </w:rPr>
+    </w:lvl>
+    <w:lvl w:ilvl="4" w:tplc="08090003" w:tentative="1">
+      <w:start w:val="1"/>
+      <w:numFmt w:val="bullet"/>
+      <w:lvlText w:val="o"/>
+      <w:lvlJc w:val="left"/>
+      <w:pPr>
+        <w:ind w:left="3960" w:hanging="360"/>
+      </w:pPr>
+      <w:rPr>
+        <w:rFonts w:ascii="Courier New" w:hAnsi="Courier New" w:hint="default"/>
+      </w:rPr>
+    </w:lvl>
+    <w:lvl w:ilvl="5" w:tplc="08090005" w:tentative="1">
+      <w:start w:val="1"/>
+      <w:numFmt w:val="bullet"/>
+      <w:lvlText w:val=""/>
+      <w:lvlJc w:val="left"/>
+      <w:pPr>
+        <w:ind w:left="4680" w:hanging="360"/>
+      </w:pPr>
+      <w:rPr>
+        <w:rFonts w:ascii="Wingdings" w:hAnsi="Wingdings" w:hint="default"/>
+      </w:rPr>
+    </w:lvl>
+    <w:lvl w:ilvl="6" w:tplc="08090001" w:tentative="1">
+      <w:start w:val="1"/>
+      <w:numFmt w:val="bullet"/>
+      <w:lvlText w:val=""/>
+      <w:lvlJc w:val="left"/>
+      <w:pPr>
+        <w:ind w:left="5400" w:hanging="360"/>
+      </w:pPr>
+      <w:rPr>
+        <w:rFonts w:ascii="Symbol" w:hAnsi="Symbol" w:hint="default"/>
+      </w:rPr>
+    </w:lvl>
+    <w:lvl w:ilvl="7" w:tplc="08090003" w:tentative="1">
+      <w:start w:val="1"/>
+      <w:numFmt w:val="bullet"/>
+      <w:lvlText w:val="o"/>
+      <w:lvlJc w:val="left"/>
+      <w:pPr>
+        <w:ind w:left="6120" w:hanging="360"/>
+      </w:pPr>
+      <w:rPr>
+        <w:rFonts w:ascii="Courier New" w:hAnsi="Courier New" w:hint="default"/>
+      </w:rPr>
+    </w:lvl>
+    <w:lvl w:ilvl="8" w:tplc="08090005" w:tentative="1">
+      <w:start w:val="1"/>
+      <w:numFmt w:val="bullet"/>
+      <w:lvlText w:val=""/>
+      <w:lvlJc w:val="left"/>
+      <w:pPr>
+        <w:ind w:left="6840" w:hanging="360"/>
+      </w:pPr>
+      <w:rPr>
+        <w:rFonts w:ascii="Wingdings" w:hAnsi="Wingdings" w:hint="default"/>
+      </w:rPr>
+    </w:lvl>
+  </w:abstractNum>
+  <w:abstractNum w:abstractNumId="4" w15:restartNumberingAfterBreak="0">
+    <w:nsid w:val="281F5B42"/>
+    <w:multiLevelType w:val="hybridMultilevel"/>
+    <w:tmpl w:val="9750404C"/>
+    <w:lvl w:ilvl="0" w:tplc="08090001">
+      <w:start w:val="1"/>
+      <w:numFmt w:val="bullet"/>
+      <w:lvlText w:val=""/>
+      <w:lvlJc w:val="left"/>
+      <w:pPr>
+        <w:ind w:left="720" w:hanging="360"/>
+      </w:pPr>
+      <w:rPr>
+        <w:rFonts w:ascii="Symbol" w:hAnsi="Symbol" w:hint="default"/>
+      </w:rPr>
+    </w:lvl>
+    <w:lvl w:ilvl="1" w:tplc="08090003" w:tentative="1">
+      <w:start w:val="1"/>
+      <w:numFmt w:val="bullet"/>
+      <w:lvlText w:val="o"/>
+      <w:lvlJc w:val="left"/>
+      <w:pPr>
+        <w:ind w:left="1440" w:hanging="360"/>
+      </w:pPr>
+      <w:rPr>
+        <w:rFonts w:ascii="Courier New" w:hAnsi="Courier New" w:cs="Courier New" w:hint="default"/>
+      </w:rPr>
+    </w:lvl>
+    <w:lvl w:ilvl="2" w:tplc="08090005" w:tentative="1">
+      <w:start w:val="1"/>
+      <w:numFmt w:val="bullet"/>
+      <w:lvlText w:val=""/>
+      <w:lvlJc w:val="left"/>
+      <w:pPr>
+        <w:ind w:left="2160" w:hanging="360"/>
+      </w:pPr>
+      <w:rPr>
+        <w:rFonts w:ascii="Wingdings" w:hAnsi="Wingdings" w:hint="default"/>
+      </w:rPr>
+    </w:lvl>
+    <w:lvl w:ilvl="3" w:tplc="08090001" w:tentative="1">
+      <w:start w:val="1"/>
+      <w:numFmt w:val="bullet"/>
+      <w:lvlText w:val=""/>
+      <w:lvlJc w:val="left"/>
+      <w:pPr>
+        <w:ind w:left="2880" w:hanging="360"/>
+      </w:pPr>
+      <w:rPr>
+        <w:rFonts w:ascii="Symbol" w:hAnsi="Symbol" w:hint="default"/>
+      </w:rPr>
+    </w:lvl>
+    <w:lvl w:ilvl="4" w:tplc="08090003" w:tentative="1">
+      <w:start w:val="1"/>
+      <w:numFmt w:val="bullet"/>
+      <w:lvlText w:val="o"/>
+      <w:lvlJc w:val="left"/>
+      <w:pPr>
+        <w:ind w:left="3600" w:hanging="360"/>
+      </w:pPr>
+      <w:rPr>
+        <w:rFonts w:ascii="Courier New" w:hAnsi="Courier New" w:cs="Courier New" w:hint="default"/>
+      </w:rPr>
+    </w:lvl>
+    <w:lvl w:ilvl="5" w:tplc="08090005" w:tentative="1">
+      <w:start w:val="1"/>
+      <w:numFmt w:val="bullet"/>
+      <w:lvlText w:val=""/>
+      <w:lvlJc w:val="left"/>
+      <w:pPr>
+        <w:ind w:left="4320" w:hanging="360"/>
+      </w:pPr>
+      <w:rPr>
+        <w:rFonts w:ascii="Wingdings" w:hAnsi="Wingdings" w:hint="default"/>
+      </w:rPr>
+    </w:lvl>
+    <w:lvl w:ilvl="6" w:tplc="08090001" w:tentative="1">
+      <w:start w:val="1"/>
+      <w:numFmt w:val="bullet"/>
+      <w:lvlText w:val=""/>
+      <w:lvlJc w:val="left"/>
+      <w:pPr>
+        <w:ind w:left="5040" w:hanging="360"/>
+      </w:pPr>
+      <w:rPr>
+        <w:rFonts w:ascii="Symbol" w:hAnsi="Symbol" w:hint="default"/>
+      </w:rPr>
+    </w:lvl>
+    <w:lvl w:ilvl="7" w:tplc="08090003" w:tentative="1">
+      <w:start w:val="1"/>
+      <w:numFmt w:val="bullet"/>
+      <w:lvlText w:val="o"/>
+      <w:lvlJc w:val="left"/>
+      <w:pPr>
+        <w:ind w:left="5760" w:hanging="360"/>
+      </w:pPr>
+      <w:rPr>
+        <w:rFonts w:ascii="Courier New" w:hAnsi="Courier New" w:cs="Courier New" w:hint="default"/>
+      </w:rPr>
+    </w:lvl>
+    <w:lvl w:ilvl="8" w:tplc="08090005" w:tentative="1">
+      <w:start w:val="1"/>
+      <w:numFmt w:val="bullet"/>
+      <w:lvlText w:val=""/>
+      <w:lvlJc w:val="left"/>
+      <w:pPr>
+        <w:ind w:left="6480" w:hanging="360"/>
+      </w:pPr>
+      <w:rPr>
+        <w:rFonts w:ascii="Wingdings" w:hAnsi="Wingdings" w:hint="default"/>
+      </w:rPr>
+    </w:lvl>
+  </w:abstractNum>
+  <w:abstractNum w:abstractNumId="5" w15:restartNumberingAfterBreak="0">
+    <w:nsid w:val="317F1800"/>
+    <w:multiLevelType w:val="hybridMultilevel"/>
+    <w:tmpl w:val="8BB878F2"/>
+    <w:lvl w:ilvl="0" w:tplc="08090001">
+      <w:start w:val="1"/>
+      <w:numFmt w:val="bullet"/>
+      <w:lvlText w:val=""/>
+      <w:lvlJc w:val="left"/>
+      <w:pPr>
+        <w:ind w:left="1080" w:hanging="360"/>
+      </w:pPr>
+      <w:rPr>
+        <w:rFonts w:ascii="Symbol" w:hAnsi="Symbol" w:hint="default"/>
+      </w:rPr>
+    </w:lvl>
+    <w:lvl w:ilvl="1" w:tplc="08090003">
+      <w:start w:val="1"/>
+      <w:numFmt w:val="bullet"/>
+      <w:lvlText w:val="o"/>
+      <w:lvlJc w:val="left"/>
+      <w:pPr>
+        <w:ind w:left="1800" w:hanging="360"/>
+      </w:pPr>
+      <w:rPr>
+        <w:rFonts w:ascii="Courier New" w:hAnsi="Courier New" w:hint="default"/>
+      </w:rPr>
+    </w:lvl>
+    <w:lvl w:ilvl="2" w:tplc="08090005" w:tentative="1">
+      <w:start w:val="1"/>
+      <w:numFmt w:val="bullet"/>
+      <w:lvlText w:val=""/>
+      <w:lvlJc w:val="left"/>
+      <w:pPr>
+        <w:ind w:left="2520" w:hanging="360"/>
+      </w:pPr>
+      <w:rPr>
+        <w:rFonts w:ascii="Wingdings" w:hAnsi="Wingdings" w:hint="default"/>
+      </w:rPr>
+    </w:lvl>
+    <w:lvl w:ilvl="3" w:tplc="08090001" w:tentative="1">
+      <w:start w:val="1"/>
+      <w:numFmt w:val="bullet"/>
+      <w:lvlText w:val=""/>
+      <w:lvlJc w:val="left"/>
+      <w:pPr>
+        <w:ind w:left="3240" w:hanging="360"/>
+      </w:pPr>
+      <w:rPr>
+        <w:rFonts w:ascii="Symbol" w:hAnsi="Symbol" w:hint="default"/>
+      </w:rPr>
+    </w:lvl>
+    <w:lvl w:ilvl="4" w:tplc="08090003" w:tentative="1">
+      <w:start w:val="1"/>
+      <w:numFmt w:val="bullet"/>
+      <w:lvlText w:val="o"/>
+      <w:lvlJc w:val="left"/>
+      <w:pPr>
+        <w:ind w:left="3960" w:hanging="360"/>
+      </w:pPr>
+      <w:rPr>
+        <w:rFonts w:ascii="Courier New" w:hAnsi="Courier New" w:hint="default"/>
+      </w:rPr>
+    </w:lvl>
+    <w:lvl w:ilvl="5" w:tplc="08090005" w:tentative="1">
+      <w:start w:val="1"/>
+      <w:numFmt w:val="bullet"/>
+      <w:lvlText w:val=""/>
+      <w:lvlJc w:val="left"/>
+      <w:pPr>
+        <w:ind w:left="4680" w:hanging="360"/>
+      </w:pPr>
+      <w:rPr>
+        <w:rFonts w:ascii="Wingdings" w:hAnsi="Wingdings" w:hint="default"/>
+      </w:rPr>
+    </w:lvl>
+    <w:lvl w:ilvl="6" w:tplc="08090001" w:tentative="1">
+      <w:start w:val="1"/>
+      <w:numFmt w:val="bullet"/>
+      <w:lvlText w:val=""/>
+      <w:lvlJc w:val="left"/>
+      <w:pPr>
+        <w:ind w:left="5400" w:hanging="360"/>
+      </w:pPr>
+      <w:rPr>
+        <w:rFonts w:ascii="Symbol" w:hAnsi="Symbol" w:hint="default"/>
+      </w:rPr>
+    </w:lvl>
+    <w:lvl w:ilvl="7" w:tplc="08090003" w:tentative="1">
+      <w:start w:val="1"/>
+      <w:numFmt w:val="bullet"/>
+      <w:lvlText w:val="o"/>
+      <w:lvlJc w:val="left"/>
+      <w:pPr>
+        <w:ind w:left="6120" w:hanging="360"/>
+      </w:pPr>
+      <w:rPr>
+        <w:rFonts w:ascii="Courier New" w:hAnsi="Courier New" w:hint="default"/>
+      </w:rPr>
+    </w:lvl>
+    <w:lvl w:ilvl="8" w:tplc="08090005" w:tentative="1">
+      <w:start w:val="1"/>
+      <w:numFmt w:val="bullet"/>
+      <w:lvlText w:val=""/>
+      <w:lvlJc w:val="left"/>
+      <w:pPr>
+        <w:ind w:left="6840" w:hanging="360"/>
+      </w:pPr>
+      <w:rPr>
+        <w:rFonts w:ascii="Wingdings" w:hAnsi="Wingdings" w:hint="default"/>
+      </w:rPr>
+    </w:lvl>
+  </w:abstractNum>
+  <w:abstractNum w:abstractNumId="6" w15:restartNumberingAfterBreak="0">
+    <w:nsid w:val="3FE43D82"/>
+    <w:multiLevelType w:val="hybridMultilevel"/>
+    <w:tmpl w:val="A9828C7C"/>
+    <w:lvl w:ilvl="0" w:tplc="08090003">
+      <w:start w:val="1"/>
+      <w:numFmt w:val="bullet"/>
+      <w:lvlText w:val="o"/>
+      <w:lvlJc w:val="left"/>
+      <w:pPr>
+        <w:ind w:left="720" w:hanging="360"/>
+      </w:pPr>
+      <w:rPr>
+        <w:rFonts w:ascii="Courier New" w:hAnsi="Courier New" w:hint="default"/>
+      </w:rPr>
+    </w:lvl>
+    <w:lvl w:ilvl="1" w:tplc="08090003" w:tentative="1">
+      <w:start w:val="1"/>
+      <w:numFmt w:val="bullet"/>
+      <w:lvlText w:val="o"/>
+      <w:lvlJc w:val="left"/>
+      <w:pPr>
+        <w:ind w:left="1440" w:hanging="360"/>
+      </w:pPr>
+      <w:rPr>
+        <w:rFonts w:ascii="Courier New" w:hAnsi="Courier New" w:hint="default"/>
+      </w:rPr>
+    </w:lvl>
+    <w:lvl w:ilvl="2" w:tplc="08090005" w:tentative="1">
+      <w:start w:val="1"/>
+      <w:numFmt w:val="bullet"/>
+      <w:lvlText w:val=""/>
+      <w:lvlJc w:val="left"/>
+      <w:pPr>
+        <w:ind w:left="2160" w:hanging="360"/>
+      </w:pPr>
+      <w:rPr>
+        <w:rFonts w:ascii="Wingdings" w:hAnsi="Wingdings" w:hint="default"/>
+      </w:rPr>
+    </w:lvl>
+    <w:lvl w:ilvl="3" w:tplc="08090001" w:tentative="1">
+      <w:start w:val="1"/>
+      <w:numFmt w:val="bullet"/>
+      <w:lvlText w:val=""/>
+      <w:lvlJc w:val="left"/>
+      <w:pPr>
+        <w:ind w:left="2880" w:hanging="360"/>
+      </w:pPr>
+      <w:rPr>
+        <w:rFonts w:ascii="Symbol" w:hAnsi="Symbol" w:hint="default"/>
+      </w:rPr>
+    </w:lvl>
+    <w:lvl w:ilvl="4" w:tplc="08090003" w:tentative="1">
+      <w:start w:val="1"/>
+      <w:numFmt w:val="bullet"/>
+      <w:lvlText w:val="o"/>
+      <w:lvlJc w:val="left"/>
+      <w:pPr>
+        <w:ind w:left="3600" w:hanging="360"/>
+      </w:pPr>
+      <w:rPr>
+        <w:rFonts w:ascii="Courier New" w:hAnsi="Courier New" w:hint="default"/>
+      </w:rPr>
+    </w:lvl>
+    <w:lvl w:ilvl="5" w:tplc="08090005" w:tentative="1">
+      <w:start w:val="1"/>
+      <w:numFmt w:val="bullet"/>
+      <w:lvlText w:val=""/>
+      <w:lvlJc w:val="left"/>
+      <w:pPr>
+        <w:ind w:left="4320" w:hanging="360"/>
+      </w:pPr>
+      <w:rPr>
+        <w:rFonts w:ascii="Wingdings" w:hAnsi="Wingdings" w:hint="default"/>
+      </w:rPr>
+    </w:lvl>
+    <w:lvl w:ilvl="6" w:tplc="08090001" w:tentative="1">
+      <w:start w:val="1"/>
+      <w:numFmt w:val="bullet"/>
+      <w:lvlText w:val=""/>
+      <w:lvlJc w:val="left"/>
+      <w:pPr>
+        <w:ind w:left="5040" w:hanging="360"/>
+      </w:pPr>
+      <w:rPr>
+        <w:rFonts w:ascii="Symbol" w:hAnsi="Symbol" w:hint="default"/>
+      </w:rPr>
+    </w:lvl>
+    <w:lvl w:ilvl="7" w:tplc="08090003" w:tentative="1">
+      <w:start w:val="1"/>
+      <w:numFmt w:val="bullet"/>
+      <w:lvlText w:val="o"/>
+      <w:lvlJc w:val="left"/>
+      <w:pPr>
+        <w:ind w:left="5760" w:hanging="360"/>
+      </w:pPr>
+      <w:rPr>
+        <w:rFonts w:ascii="Courier New" w:hAnsi="Courier New" w:hint="default"/>
+      </w:rPr>
+    </w:lvl>
+    <w:lvl w:ilvl="8" w:tplc="08090005" w:tentative="1">
+      <w:start w:val="1"/>
+      <w:numFmt w:val="bullet"/>
+      <w:lvlText w:val=""/>
+      <w:lvlJc w:val="left"/>
+      <w:pPr>
+        <w:ind w:left="6480" w:hanging="360"/>
+      </w:pPr>
+      <w:rPr>
+        <w:rFonts w:ascii="Wingdings" w:hAnsi="Wingdings" w:hint="default"/>
+      </w:rPr>
+    </w:lvl>
+  </w:abstractNum>
+  <w:abstractNum w:abstractNumId="7" w15:restartNumberingAfterBreak="0">
+    <w:nsid w:val="534A0397"/>
+    <w:multiLevelType w:val="hybridMultilevel"/>
+    <w:tmpl w:val="B3AEA166"/>
+    <w:lvl w:ilvl="0" w:tplc="08090001">
+      <w:start w:val="1"/>
+      <w:numFmt w:val="bullet"/>
+      <w:lvlText w:val=""/>
+      <w:lvlJc w:val="left"/>
+      <w:pPr>
+        <w:ind w:left="1440" w:hanging="360"/>
+      </w:pPr>
+      <w:rPr>
+        <w:rFonts w:ascii="Symbol" w:hAnsi="Symbol" w:hint="default"/>
+      </w:rPr>
+    </w:lvl>
+    <w:lvl w:ilvl="1" w:tplc="08090003" w:tentative="1">
+      <w:start w:val="1"/>
+      <w:numFmt w:val="bullet"/>
+      <w:lvlText w:val="o"/>
+      <w:lvlJc w:val="left"/>
+      <w:pPr>
+        <w:ind w:left="2160" w:hanging="360"/>
+      </w:pPr>
+      <w:rPr>
+        <w:rFonts w:ascii="Courier New" w:hAnsi="Courier New" w:hint="default"/>
+      </w:rPr>
+    </w:lvl>
+    <w:lvl w:ilvl="2" w:tplc="08090005" w:tentative="1">
+      <w:start w:val="1"/>
+      <w:numFmt w:val="bullet"/>
+      <w:lvlText w:val=""/>
+      <w:lvlJc w:val="left"/>
+      <w:pPr>
+        <w:ind w:left="2880" w:hanging="360"/>
+      </w:pPr>
+      <w:rPr>
+        <w:rFonts w:ascii="Wingdings" w:hAnsi="Wingdings" w:hint="default"/>
+      </w:rPr>
+    </w:lvl>
+    <w:lvl w:ilvl="3" w:tplc="08090001" w:tentative="1">
+      <w:start w:val="1"/>
+      <w:numFmt w:val="bullet"/>
+      <w:lvlText w:val=""/>
+      <w:lvlJc w:val="left"/>
+      <w:pPr>
+        <w:ind w:left="3600" w:hanging="360"/>
+      </w:pPr>
+      <w:rPr>
+        <w:rFonts w:ascii="Symbol" w:hAnsi="Symbol" w:hint="default"/>
+      </w:rPr>
+    </w:lvl>
+    <w:lvl w:ilvl="4" w:tplc="08090003" w:tentative="1">
+      <w:start w:val="1"/>
+      <w:numFmt w:val="bullet"/>
+      <w:lvlText w:val="o"/>
+      <w:lvlJc w:val="left"/>
+      <w:pPr>
+        <w:ind w:left="4320" w:hanging="360"/>
+      </w:pPr>
+      <w:rPr>
+        <w:rFonts w:ascii="Courier New" w:hAnsi="Courier New" w:hint="default"/>
+      </w:rPr>
+    </w:lvl>
+    <w:lvl w:ilvl="5" w:tplc="08090005" w:tentative="1">
+      <w:start w:val="1"/>
+      <w:numFmt w:val="bullet"/>
+      <w:lvlText w:val=""/>
+      <w:lvlJc w:val="left"/>
+      <w:pPr>
+        <w:ind w:left="5040" w:hanging="360"/>
+      </w:pPr>
+      <w:rPr>
+        <w:rFonts w:ascii="Wingdings" w:hAnsi="Wingdings" w:hint="default"/>
+      </w:rPr>
+    </w:lvl>
+    <w:lvl w:ilvl="6" w:tplc="08090001" w:tentative="1">
+      <w:start w:val="1"/>
+      <w:numFmt w:val="bullet"/>
+      <w:lvlText w:val=""/>
+      <w:lvlJc w:val="left"/>
+      <w:pPr>
+        <w:ind w:left="5760" w:hanging="360"/>
+      </w:pPr>
+      <w:rPr>
+        <w:rFonts w:ascii="Symbol" w:hAnsi="Symbol" w:hint="default"/>
+      </w:rPr>
+    </w:lvl>
+    <w:lvl w:ilvl="7" w:tplc="08090003" w:tentative="1">
+      <w:start w:val="1"/>
+      <w:numFmt w:val="bullet"/>
+      <w:lvlText w:val="o"/>
+      <w:lvlJc w:val="left"/>
+      <w:pPr>
+        <w:ind w:left="6480" w:hanging="360"/>
+      </w:pPr>
+      <w:rPr>
+        <w:rFonts w:ascii="Courier New" w:hAnsi="Courier New" w:hint="default"/>
+      </w:rPr>
+    </w:lvl>
+    <w:lvl w:ilvl="8" w:tplc="08090005" w:tentative="1">
+      <w:start w:val="1"/>
+      <w:numFmt w:val="bullet"/>
+      <w:lvlText w:val=""/>
+      <w:lvlJc w:val="left"/>
+      <w:pPr>
+        <w:ind w:left="7200" w:hanging="360"/>
+      </w:pPr>
+      <w:rPr>
+        <w:rFonts w:ascii="Wingdings" w:hAnsi="Wingdings" w:hint="default"/>
+      </w:rPr>
+    </w:lvl>
+  </w:abstractNum>
+  <w:abstractNum w:abstractNumId="8" w15:restartNumberingAfterBreak="0">
+    <w:nsid w:val="54AE4F82"/>
+    <w:multiLevelType w:val="hybridMultilevel"/>
+    <w:tmpl w:val="CAF48DC8"/>
+    <w:lvl w:ilvl="0" w:tplc="08090001">
+      <w:start w:val="1"/>
+      <w:numFmt w:val="bullet"/>
+      <w:lvlText w:val=""/>
+      <w:lvlJc w:val="left"/>
+      <w:pPr>
+        <w:ind w:left="720" w:hanging="360"/>
+      </w:pPr>
+      <w:rPr>
+        <w:rFonts w:ascii="Symbol" w:hAnsi="Symbol" w:hint="default"/>
+      </w:rPr>
+    </w:lvl>
+    <w:lvl w:ilvl="1" w:tplc="08090003" w:tentative="1">
+      <w:start w:val="1"/>
+      <w:numFmt w:val="bullet"/>
+      <w:lvlText w:val="o"/>
+      <w:lvlJc w:val="left"/>
+      <w:pPr>
+        <w:ind w:left="1440" w:hanging="360"/>
+      </w:pPr>
+      <w:rPr>
+        <w:rFonts w:ascii="Courier New" w:hAnsi="Courier New" w:cs="Courier New" w:hint="default"/>
+      </w:rPr>
+    </w:lvl>
+    <w:lvl w:ilvl="2" w:tplc="08090005" w:tentative="1">
+      <w:start w:val="1"/>
+      <w:numFmt w:val="bullet"/>
+      <w:lvlText w:val=""/>
+      <w:lvlJc w:val="left"/>
+      <w:pPr>
+        <w:ind w:left="2160" w:hanging="360"/>
+      </w:pPr>
+      <w:rPr>
+        <w:rFonts w:ascii="Wingdings" w:hAnsi="Wingdings" w:hint="default"/>
+      </w:rPr>
+    </w:lvl>
+    <w:lvl w:ilvl="3" w:tplc="08090001" w:tentative="1">
+      <w:start w:val="1"/>
+      <w:numFmt w:val="bullet"/>
+      <w:lvlText w:val=""/>
+      <w:lvlJc w:val="left"/>
+      <w:pPr>
+        <w:ind w:left="2880" w:hanging="360"/>
+      </w:pPr>
+      <w:rPr>
+        <w:rFonts w:ascii="Symbol" w:hAnsi="Symbol" w:hint="default"/>
+      </w:rPr>
+    </w:lvl>
+    <w:lvl w:ilvl="4" w:tplc="08090003" w:tentative="1">
+      <w:start w:val="1"/>
+      <w:numFmt w:val="bullet"/>
+      <w:lvlText w:val="o"/>
+      <w:lvlJc w:val="left"/>
+      <w:pPr>
+        <w:ind w:left="3600" w:hanging="360"/>
+      </w:pPr>
+      <w:rPr>
+        <w:rFonts w:ascii="Courier New" w:hAnsi="Courier New" w:cs="Courier New" w:hint="default"/>
+      </w:rPr>
+    </w:lvl>
+    <w:lvl w:ilvl="5" w:tplc="08090005" w:tentative="1">
+      <w:start w:val="1"/>
+      <w:numFmt w:val="bullet"/>
+      <w:lvlText w:val=""/>
+      <w:lvlJc w:val="left"/>
+      <w:pPr>
+        <w:ind w:left="4320" w:hanging="360"/>
+      </w:pPr>
+      <w:rPr>
+        <w:rFonts w:ascii="Wingdings" w:hAnsi="Wingdings" w:hint="default"/>
+      </w:rPr>
+    </w:lvl>
+    <w:lvl w:ilvl="6" w:tplc="08090001" w:tentative="1">
+      <w:start w:val="1"/>
+      <w:numFmt w:val="bullet"/>
+      <w:lvlText w:val=""/>
+      <w:lvlJc w:val="left"/>
+      <w:pPr>
+        <w:ind w:left="5040" w:hanging="360"/>
+      </w:pPr>
+      <w:rPr>
+        <w:rFonts w:ascii="Symbol" w:hAnsi="Symbol" w:hint="default"/>
+      </w:rPr>
+    </w:lvl>
+    <w:lvl w:ilvl="7" w:tplc="08090003" w:tentative="1">
+      <w:start w:val="1"/>
+      <w:numFmt w:val="bullet"/>
+      <w:lvlText w:val="o"/>
+      <w:lvlJc w:val="left"/>
+      <w:pPr>
+        <w:ind w:left="5760" w:hanging="360"/>
+      </w:pPr>
+      <w:rPr>
+        <w:rFonts w:ascii="Courier New" w:hAnsi="Courier New" w:cs="Courier New" w:hint="default"/>
+      </w:rPr>
+    </w:lvl>
+    <w:lvl w:ilvl="8" w:tplc="08090005" w:tentative="1">
+      <w:start w:val="1"/>
+      <w:numFmt w:val="bullet"/>
+      <w:lvlText w:val=""/>
+      <w:lvlJc w:val="left"/>
+      <w:pPr>
+        <w:ind w:left="6480" w:hanging="360"/>
+      </w:pPr>
+      <w:rPr>
+        <w:rFonts w:ascii="Wingdings" w:hAnsi="Wingdings" w:hint="default"/>
+      </w:rPr>
+    </w:lvl>
+  </w:abstractNum>
+  <w:abstractNum w:abstractNumId="9" w15:restartNumberingAfterBreak="0">
+    <w:nsid w:val="5BD25F66"/>
+    <w:multiLevelType w:val="hybridMultilevel"/>
+    <w:tmpl w:val="399C7EB6"/>
+    <w:lvl w:ilvl="0" w:tplc="08090001">
+      <w:start w:val="1"/>
+      <w:numFmt w:val="bullet"/>
+      <w:lvlText w:val=""/>
+      <w:lvlJc w:val="left"/>
+      <w:pPr>
+        <w:ind w:left="1448" w:hanging="360"/>
+      </w:pPr>
+      <w:rPr>
+        <w:rFonts w:ascii="Symbol" w:hAnsi="Symbol" w:hint="default"/>
+      </w:rPr>
+    </w:lvl>
+    <w:lvl w:ilvl="1" w:tplc="08090003" w:tentative="1">
+      <w:start w:val="1"/>
+      <w:numFmt w:val="bullet"/>
+      <w:lvlText w:val="o"/>
+      <w:lvlJc w:val="left"/>
+      <w:pPr>
+        <w:ind w:left="2168" w:hanging="360"/>
+      </w:pPr>
+      <w:rPr>
+        <w:rFonts w:ascii="Courier New" w:hAnsi="Courier New" w:hint="default"/>
+      </w:rPr>
+    </w:lvl>
+    <w:lvl w:ilvl="2" w:tplc="08090005" w:tentative="1">
+      <w:start w:val="1"/>
+      <w:numFmt w:val="bullet"/>
+      <w:lvlText w:val=""/>
+      <w:lvlJc w:val="left"/>
+      <w:pPr>
+        <w:ind w:left="2888" w:hanging="360"/>
+      </w:pPr>
+      <w:rPr>
+        <w:rFonts w:ascii="Wingdings" w:hAnsi="Wingdings" w:hint="default"/>
+      </w:rPr>
+    </w:lvl>
+    <w:lvl w:ilvl="3" w:tplc="08090001" w:tentative="1">
+      <w:start w:val="1"/>
+      <w:numFmt w:val="bullet"/>
+      <w:lvlText w:val=""/>
+      <w:lvlJc w:val="left"/>
+      <w:pPr>
+        <w:ind w:left="3608" w:hanging="360"/>
+      </w:pPr>
+      <w:rPr>
+        <w:rFonts w:ascii="Symbol" w:hAnsi="Symbol" w:hint="default"/>
+      </w:rPr>
+    </w:lvl>
+    <w:lvl w:ilvl="4" w:tplc="08090003" w:tentative="1">
+      <w:start w:val="1"/>
+      <w:numFmt w:val="bullet"/>
+      <w:lvlText w:val="o"/>
+      <w:lvlJc w:val="left"/>
+      <w:pPr>
+        <w:ind w:left="4328" w:hanging="360"/>
+      </w:pPr>
+      <w:rPr>
+        <w:rFonts w:ascii="Courier New" w:hAnsi="Courier New" w:hint="default"/>
+      </w:rPr>
+    </w:lvl>
+    <w:lvl w:ilvl="5" w:tplc="08090005" w:tentative="1">
+      <w:start w:val="1"/>
+      <w:numFmt w:val="bullet"/>
+      <w:lvlText w:val=""/>
+      <w:lvlJc w:val="left"/>
+      <w:pPr>
+        <w:ind w:left="5048" w:hanging="360"/>
+      </w:pPr>
+      <w:rPr>
+        <w:rFonts w:ascii="Wingdings" w:hAnsi="Wingdings" w:hint="default"/>
+      </w:rPr>
+    </w:lvl>
+    <w:lvl w:ilvl="6" w:tplc="08090001" w:tentative="1">
+      <w:start w:val="1"/>
+      <w:numFmt w:val="bullet"/>
+      <w:lvlText w:val=""/>
+      <w:lvlJc w:val="left"/>
+      <w:pPr>
+        <w:ind w:left="5768" w:hanging="360"/>
+      </w:pPr>
+      <w:rPr>
+        <w:rFonts w:ascii="Symbol" w:hAnsi="Symbol" w:hint="default"/>
+      </w:rPr>
+    </w:lvl>
+    <w:lvl w:ilvl="7" w:tplc="08090003" w:tentative="1">
+      <w:start w:val="1"/>
+      <w:numFmt w:val="bullet"/>
+      <w:lvlText w:val="o"/>
+      <w:lvlJc w:val="left"/>
+      <w:pPr>
+        <w:ind w:left="6488" w:hanging="360"/>
+      </w:pPr>
+      <w:rPr>
+        <w:rFonts w:ascii="Courier New" w:hAnsi="Courier New" w:hint="default"/>
+      </w:rPr>
+    </w:lvl>
+    <w:lvl w:ilvl="8" w:tplc="08090005" w:tentative="1">
+      <w:start w:val="1"/>
+      <w:numFmt w:val="bullet"/>
+      <w:lvlText w:val=""/>
+      <w:lvlJc w:val="left"/>
+      <w:pPr>
+        <w:ind w:left="7208" w:hanging="360"/>
+      </w:pPr>
+      <w:rPr>
+        <w:rFonts w:ascii="Wingdings" w:hAnsi="Wingdings" w:hint="default"/>
+      </w:rPr>
+    </w:lvl>
+  </w:abstractNum>
+  <w:abstractNum w:abstractNumId="10" w15:restartNumberingAfterBreak="0">
+    <w:nsid w:val="71DA174B"/>
+    <w:multiLevelType w:val="hybridMultilevel"/>
+    <w:tmpl w:val="9F480FF0"/>
+    <w:lvl w:ilvl="0" w:tplc="08090001">
+      <w:start w:val="1"/>
+      <w:numFmt w:val="bullet"/>
+      <w:lvlText w:val=""/>
+      <w:lvlJc w:val="left"/>
+      <w:pPr>
+        <w:ind w:left="1512" w:hanging="360"/>
+      </w:pPr>
+      <w:rPr>
+        <w:rFonts w:ascii="Symbol" w:hAnsi="Symbol" w:hint="default"/>
+      </w:rPr>
+    </w:lvl>
+    <w:lvl w:ilvl="1" w:tplc="08090003">
+      <w:start w:val="1"/>
+      <w:numFmt w:val="bullet"/>
+      <w:lvlText w:val="o"/>
+      <w:lvlJc w:val="left"/>
+      <w:pPr>
+        <w:ind w:left="2232" w:hanging="360"/>
+      </w:pPr>
+      <w:rPr>
+        <w:rFonts w:ascii="Courier New" w:hAnsi="Courier New" w:hint="default"/>
+      </w:rPr>
+    </w:lvl>
+    <w:lvl w:ilvl="2" w:tplc="08090005">
+      <w:start w:val="1"/>
+      <w:numFmt w:val="bullet"/>
+      <w:lvlText w:val=""/>
+      <w:lvlJc w:val="left"/>
+      <w:pPr>
+        <w:ind w:left="2952" w:hanging="360"/>
+      </w:pPr>
+      <w:rPr>
+        <w:rFonts w:ascii="Wingdings" w:hAnsi="Wingdings" w:hint="default"/>
+      </w:rPr>
+    </w:lvl>
+    <w:lvl w:ilvl="3" w:tplc="08090001" w:tentative="1">
+      <w:start w:val="1"/>
+      <w:numFmt w:val="bullet"/>
+      <w:lvlText w:val=""/>
+      <w:lvlJc w:val="left"/>
+      <w:pPr>
+        <w:ind w:left="3672" w:hanging="360"/>
+      </w:pPr>
+      <w:rPr>
+        <w:rFonts w:ascii="Symbol" w:hAnsi="Symbol" w:hint="default"/>
+      </w:rPr>
+    </w:lvl>
+    <w:lvl w:ilvl="4" w:tplc="08090003" w:tentative="1">
+      <w:start w:val="1"/>
+      <w:numFmt w:val="bullet"/>
+      <w:lvlText w:val="o"/>
+      <w:lvlJc w:val="left"/>
+      <w:pPr>
+        <w:ind w:left="4392" w:hanging="360"/>
+      </w:pPr>
+      <w:rPr>
+        <w:rFonts w:ascii="Courier New" w:hAnsi="Courier New" w:hint="default"/>
+      </w:rPr>
+    </w:lvl>
+    <w:lvl w:ilvl="5" w:tplc="08090005" w:tentative="1">
+      <w:start w:val="1"/>
+      <w:numFmt w:val="bullet"/>
+      <w:lvlText w:val=""/>
+      <w:lvlJc w:val="left"/>
+      <w:pPr>
+        <w:ind w:left="5112" w:hanging="360"/>
+      </w:pPr>
+      <w:rPr>
+        <w:rFonts w:ascii="Wingdings" w:hAnsi="Wingdings" w:hint="default"/>
+      </w:rPr>
+    </w:lvl>
+    <w:lvl w:ilvl="6" w:tplc="08090001" w:tentative="1">
+      <w:start w:val="1"/>
+      <w:numFmt w:val="bullet"/>
+      <w:lvlText w:val=""/>
+      <w:lvlJc w:val="left"/>
+      <w:pPr>
+        <w:ind w:left="5832" w:hanging="360"/>
+      </w:pPr>
+      <w:rPr>
+        <w:rFonts w:ascii="Symbol" w:hAnsi="Symbol" w:hint="default"/>
+      </w:rPr>
+    </w:lvl>
+    <w:lvl w:ilvl="7" w:tplc="08090003" w:tentative="1">
+      <w:start w:val="1"/>
+      <w:numFmt w:val="bullet"/>
+      <w:lvlText w:val="o"/>
+      <w:lvlJc w:val="left"/>
+      <w:pPr>
+        <w:ind w:left="6552" w:hanging="360"/>
+      </w:pPr>
+      <w:rPr>
+        <w:rFonts w:ascii="Courier New" w:hAnsi="Courier New" w:hint="default"/>
+      </w:rPr>
+    </w:lvl>
+    <w:lvl w:ilvl="8" w:tplc="08090005" w:tentative="1">
+      <w:start w:val="1"/>
+      <w:numFmt w:val="bullet"/>
+      <w:lvlText w:val=""/>
+      <w:lvlJc w:val="left"/>
+      <w:pPr>
+        <w:ind w:left="7272" w:hanging="360"/>
+      </w:pPr>
+      <w:rPr>
+        <w:rFonts w:ascii="Wingdings" w:hAnsi="Wingdings" w:hint="default"/>
+      </w:rPr>
+    </w:lvl>
+  </w:abstractNum>
+  <w:abstractNum w:abstractNumId="11" w15:restartNumberingAfterBreak="0">
+    <w:nsid w:val="73AF5D22"/>
+    <w:multiLevelType w:val="hybridMultilevel"/>
+    <w:tmpl w:val="540A693E"/>
+    <w:lvl w:ilvl="0" w:tplc="08090001">
+      <w:start w:val="1"/>
+      <w:numFmt w:val="bullet"/>
+      <w:lvlText w:val=""/>
+      <w:lvlJc w:val="left"/>
+      <w:pPr>
+        <w:ind w:left="1080" w:hanging="360"/>
+      </w:pPr>
+      <w:rPr>
+        <w:rFonts w:ascii="Symbol" w:hAnsi="Symbol" w:hint="default"/>
+      </w:rPr>
+    </w:lvl>
+    <w:lvl w:ilvl="1" w:tplc="08090003" w:tentative="1">
+      <w:start w:val="1"/>
+      <w:numFmt w:val="bullet"/>
+      <w:lvlText w:val="o"/>
+      <w:lvlJc w:val="left"/>
+      <w:pPr>
+        <w:ind w:left="1800" w:hanging="360"/>
+      </w:pPr>
+      <w:rPr>
+        <w:rFonts w:ascii="Courier New" w:hAnsi="Courier New" w:hint="default"/>
+      </w:rPr>
+    </w:lvl>
+    <w:lvl w:ilvl="2" w:tplc="08090005" w:tentative="1">
+      <w:start w:val="1"/>
+      <w:numFmt w:val="bullet"/>
+      <w:lvlText w:val=""/>
+      <w:lvlJc w:val="left"/>
+      <w:pPr>
+        <w:ind w:left="2520" w:hanging="360"/>
+      </w:pPr>
+      <w:rPr>
+        <w:rFonts w:ascii="Wingdings" w:hAnsi="Wingdings" w:hint="default"/>
+      </w:rPr>
+    </w:lvl>
+    <w:lvl w:ilvl="3" w:tplc="08090001" w:tentative="1">
+      <w:start w:val="1"/>
+      <w:numFmt w:val="bullet"/>
+      <w:lvlText w:val=""/>
+      <w:lvlJc w:val="left"/>
+      <w:pPr>
+        <w:ind w:left="3240" w:hanging="360"/>
+      </w:pPr>
+      <w:rPr>
+        <w:rFonts w:ascii="Symbol" w:hAnsi="Symbol" w:hint="default"/>
+      </w:rPr>
+    </w:lvl>
+    <w:lvl w:ilvl="4" w:tplc="08090003" w:tentative="1">
+      <w:start w:val="1"/>
+      <w:numFmt w:val="bullet"/>
+      <w:lvlText w:val="o"/>
+      <w:lvlJc w:val="left"/>
+      <w:pPr>
+        <w:ind w:left="3960" w:hanging="360"/>
+      </w:pPr>
+      <w:rPr>
+        <w:rFonts w:ascii="Courier New" w:hAnsi="Courier New" w:hint="default"/>
+      </w:rPr>
+    </w:lvl>
+    <w:lvl w:ilvl="5" w:tplc="08090005" w:tentative="1">
+      <w:start w:val="1"/>
+      <w:numFmt w:val="bullet"/>
+      <w:lvlText w:val=""/>
+      <w:lvlJc w:val="left"/>
+      <w:pPr>
+        <w:ind w:left="4680" w:hanging="360"/>
+      </w:pPr>
+      <w:rPr>
+        <w:rFonts w:ascii="Wingdings" w:hAnsi="Wingdings" w:hint="default"/>
+      </w:rPr>
+    </w:lvl>
+    <w:lvl w:ilvl="6" w:tplc="08090001" w:tentative="1">
+      <w:start w:val="1"/>
+      <w:numFmt w:val="bullet"/>
+      <w:lvlText w:val=""/>
+      <w:lvlJc w:val="left"/>
+      <w:pPr>
+        <w:ind w:left="5400" w:hanging="360"/>
+      </w:pPr>
+      <w:rPr>
+        <w:rFonts w:ascii="Symbol" w:hAnsi="Symbol" w:hint="default"/>
+      </w:rPr>
+    </w:lvl>
+    <w:lvl w:ilvl="7" w:tplc="08090003" w:tentative="1">
+      <w:start w:val="1"/>
+      <w:numFmt w:val="bullet"/>
+      <w:lvlText w:val="o"/>
+      <w:lvlJc w:val="left"/>
+      <w:pPr>
+        <w:ind w:left="6120" w:hanging="360"/>
+      </w:pPr>
+      <w:rPr>
+        <w:rFonts w:ascii="Courier New" w:hAnsi="Courier New" w:hint="default"/>
+      </w:rPr>
+    </w:lvl>
+    <w:lvl w:ilvl="8" w:tplc="08090005" w:tentative="1">
+      <w:start w:val="1"/>
+      <w:numFmt w:val="bullet"/>
+      <w:lvlText w:val=""/>
+      <w:lvlJc w:val="left"/>
+      <w:pPr>
+        <w:ind w:left="6840" w:hanging="360"/>
+      </w:pPr>
+      <w:rPr>
+        <w:rFonts w:ascii="Wingdings" w:hAnsi="Wingdings" w:hint="default"/>
+      </w:rPr>
+    </w:lvl>
+  </w:abstractNum>
+  <w:abstractNum w:abstractNumId="12" w15:restartNumberingAfterBreak="0">
+    <w:nsid w:val="73EC6DDE"/>
+    <w:multiLevelType w:val="hybridMultilevel"/>
+    <w:tmpl w:val="711CD8E6"/>
+    <w:lvl w:ilvl="0" w:tplc="08090003">
+      <w:start w:val="1"/>
+      <w:numFmt w:val="bullet"/>
+      <w:lvlText w:val="o"/>
+      <w:lvlJc w:val="left"/>
+      <w:pPr>
+        <w:ind w:left="720" w:hanging="360"/>
+      </w:pPr>
+      <w:rPr>
+        <w:rFonts w:ascii="Courier New" w:hAnsi="Courier New" w:hint="default"/>
+      </w:rPr>
+    </w:lvl>
+    <w:lvl w:ilvl="1" w:tplc="08090003" w:tentative="1">
+      <w:start w:val="1"/>
+      <w:numFmt w:val="bullet"/>
+      <w:lvlText w:val="o"/>
+      <w:lvlJc w:val="left"/>
+      <w:pPr>
+        <w:ind w:left="1440" w:hanging="360"/>
+      </w:pPr>
+      <w:rPr>
+        <w:rFonts w:ascii="Courier New" w:hAnsi="Courier New" w:hint="default"/>
+      </w:rPr>
+    </w:lvl>
+    <w:lvl w:ilvl="2" w:tplc="08090005" w:tentative="1">
+      <w:start w:val="1"/>
+      <w:numFmt w:val="bullet"/>
+      <w:lvlText w:val=""/>
+      <w:lvlJc w:val="left"/>
+      <w:pPr>
+        <w:ind w:left="2160" w:hanging="360"/>
+      </w:pPr>
+      <w:rPr>
+        <w:rFonts w:ascii="Wingdings" w:hAnsi="Wingdings" w:hint="default"/>
+      </w:rPr>
+    </w:lvl>
+    <w:lvl w:ilvl="3" w:tplc="08090001" w:tentative="1">
+      <w:start w:val="1"/>
+      <w:numFmt w:val="bullet"/>
+      <w:lvlText w:val=""/>
+      <w:lvlJc w:val="left"/>
+      <w:pPr>
+        <w:ind w:left="2880" w:hanging="360"/>
+      </w:pPr>
+      <w:rPr>
+        <w:rFonts w:ascii="Symbol" w:hAnsi="Symbol" w:hint="default"/>
+      </w:rPr>
+    </w:lvl>
+    <w:lvl w:ilvl="4" w:tplc="08090003" w:tentative="1">
+      <w:start w:val="1"/>
+      <w:numFmt w:val="bullet"/>
+      <w:lvlText w:val="o"/>
+      <w:lvlJc w:val="left"/>
+      <w:pPr>
+        <w:ind w:left="3600" w:hanging="360"/>
+      </w:pPr>
+      <w:rPr>
+        <w:rFonts w:ascii="Courier New" w:hAnsi="Courier New" w:hint="default"/>
+      </w:rPr>
+    </w:lvl>
+    <w:lvl w:ilvl="5" w:tplc="08090005" w:tentative="1">
+      <w:start w:val="1"/>
+      <w:numFmt w:val="bullet"/>
+      <w:lvlText w:val=""/>
+      <w:lvlJc w:val="left"/>
+      <w:pPr>
+        <w:ind w:left="4320" w:hanging="360"/>
+      </w:pPr>
+      <w:rPr>
+        <w:rFonts w:ascii="Wingdings" w:hAnsi="Wingdings" w:hint="default"/>
+      </w:rPr>
+    </w:lvl>
+    <w:lvl w:ilvl="6" w:tplc="08090001" w:tentative="1">
+      <w:start w:val="1"/>
+      <w:numFmt w:val="bullet"/>
+      <w:lvlText w:val=""/>
+      <w:lvlJc w:val="left"/>
+      <w:pPr>
+        <w:ind w:left="5040" w:hanging="360"/>
+      </w:pPr>
+      <w:rPr>
+        <w:rFonts w:ascii="Symbol" w:hAnsi="Symbol" w:hint="default"/>
+      </w:rPr>
+    </w:lvl>
+    <w:lvl w:ilvl="7" w:tplc="08090003" w:tentative="1">
+      <w:start w:val="1"/>
+      <w:numFmt w:val="bullet"/>
+      <w:lvlText w:val="o"/>
+      <w:lvlJc w:val="left"/>
+      <w:pPr>
+        <w:ind w:left="5760" w:hanging="360"/>
+      </w:pPr>
+      <w:rPr>
+        <w:rFonts w:ascii="Courier New" w:hAnsi="Courier New" w:hint="default"/>
+      </w:rPr>
+    </w:lvl>
+    <w:lvl w:ilvl="8" w:tplc="08090005" w:tentative="1">
+      <w:start w:val="1"/>
+      <w:numFmt w:val="bullet"/>
+      <w:lvlText w:val=""/>
+      <w:lvlJc w:val="left"/>
+      <w:pPr>
+        <w:ind w:left="6480" w:hanging="360"/>
+      </w:pPr>
+      <w:rPr>
+        <w:rFonts w:ascii="Wingdings" w:hAnsi="Wingdings" w:hint="default"/>
+      </w:rPr>
+    </w:lvl>
+  </w:abstractNum>
+  <w:abstractNum w:abstractNumId="13" w15:restartNumberingAfterBreak="0">
+    <w:nsid w:val="7A3B039F"/>
+    <w:multiLevelType w:val="hybridMultilevel"/>
+    <w:tmpl w:val="1C9AB6C2"/>
+    <w:lvl w:ilvl="0" w:tplc="08090001">
+      <w:start w:val="1"/>
+      <w:numFmt w:val="bullet"/>
+      <w:lvlText w:val=""/>
+      <w:lvlJc w:val="left"/>
+      <w:pPr>
+        <w:ind w:left="1080" w:hanging="360"/>
+      </w:pPr>
+      <w:rPr>
+        <w:rFonts w:ascii="Symbol" w:hAnsi="Symbol" w:hint="default"/>
+      </w:rPr>
+    </w:lvl>
+    <w:lvl w:ilvl="1" w:tplc="08090003">
+      <w:start w:val="1"/>
+      <w:numFmt w:val="bullet"/>
+      <w:lvlText w:val="o"/>
+      <w:lvlJc w:val="left"/>
+      <w:pPr>
+        <w:ind w:left="1800" w:hanging="360"/>
+      </w:pPr>
+      <w:rPr>
+        <w:rFonts w:ascii="Courier New" w:hAnsi="Courier New" w:hint="default"/>
+      </w:rPr>
+    </w:lvl>
+    <w:lvl w:ilvl="2" w:tplc="08090005" w:tentative="1">
+      <w:start w:val="1"/>
+      <w:numFmt w:val="bullet"/>
+      <w:lvlText w:val=""/>
+      <w:lvlJc w:val="left"/>
+      <w:pPr>
+        <w:ind w:left="2520" w:hanging="360"/>
+      </w:pPr>
+      <w:rPr>
+        <w:rFonts w:ascii="Wingdings" w:hAnsi="Wingdings" w:hint="default"/>
+      </w:rPr>
+    </w:lvl>
+    <w:lvl w:ilvl="3" w:tplc="08090001" w:tentative="1">
+      <w:start w:val="1"/>
+      <w:numFmt w:val="bullet"/>
+      <w:lvlText w:val=""/>
+      <w:lvlJc w:val="left"/>
+      <w:pPr>
+        <w:ind w:left="3240" w:hanging="360"/>
+      </w:pPr>
+      <w:rPr>
+        <w:rFonts w:ascii="Symbol" w:hAnsi="Symbol" w:hint="default"/>
+      </w:rPr>
+    </w:lvl>
+    <w:lvl w:ilvl="4" w:tplc="08090003" w:tentative="1">
+      <w:start w:val="1"/>
+      <w:numFmt w:val="bullet"/>
+      <w:lvlText w:val="o"/>
+      <w:lvlJc w:val="left"/>
+      <w:pPr>
+        <w:ind w:left="3960" w:hanging="360"/>
+      </w:pPr>
+      <w:rPr>
+        <w:rFonts w:ascii="Courier New" w:hAnsi="Courier New" w:hint="default"/>
+      </w:rPr>
+    </w:lvl>
+    <w:lvl w:ilvl="5" w:tplc="08090005" w:tentative="1">
+      <w:start w:val="1"/>
+      <w:numFmt w:val="bullet"/>
+      <w:lvlText w:val=""/>
+      <w:lvlJc w:val="left"/>
+      <w:pPr>
+        <w:ind w:left="4680" w:hanging="360"/>
+      </w:pPr>
+      <w:rPr>
+        <w:rFonts w:ascii="Wingdings" w:hAnsi="Wingdings" w:hint="default"/>
+      </w:rPr>
+    </w:lvl>
+    <w:lvl w:ilvl="6" w:tplc="08090001" w:tentative="1">
+      <w:start w:val="1"/>
+      <w:numFmt w:val="bullet"/>
+      <w:lvlText w:val=""/>
+      <w:lvlJc w:val="left"/>
+      <w:pPr>
+        <w:ind w:left="5400" w:hanging="360"/>
+      </w:pPr>
+      <w:rPr>
+        <w:rFonts w:ascii="Symbol" w:hAnsi="Symbol" w:hint="default"/>
+      </w:rPr>
+    </w:lvl>
+    <w:lvl w:ilvl="7" w:tplc="08090003" w:tentative="1">
+      <w:start w:val="1"/>
+      <w:numFmt w:val="bullet"/>
+      <w:lvlText w:val="o"/>
+      <w:lvlJc w:val="left"/>
+      <w:pPr>
+        <w:ind w:left="6120" w:hanging="360"/>
+      </w:pPr>
+      <w:rPr>
+        <w:rFonts w:ascii="Courier New" w:hAnsi="Courier New" w:hint="default"/>
+      </w:rPr>
+    </w:lvl>
+    <w:lvl w:ilvl="8" w:tplc="08090005" w:tentative="1">
+      <w:start w:val="1"/>
+      <w:numFmt w:val="bullet"/>
+      <w:lvlText w:val=""/>
+      <w:lvlJc w:val="left"/>
+      <w:pPr>
+        <w:ind w:left="6840" w:hanging="360"/>
+      </w:pPr>
+      <w:rPr>
+        <w:rFonts w:ascii="Wingdings" w:hAnsi="Wingdings" w:hint="default"/>
+      </w:rPr>
+    </w:lvl>
+  </w:abstractNum>
   <w:num w:numId="1">
+    <w:abstractNumId w:val="1"/>
+  </w:num>
+  <w:num w:numId="2">
+    <w:abstractNumId w:val="2"/>
+  </w:num>
+  <w:num w:numId="3">
+    <w:abstractNumId w:val="7"/>
+  </w:num>
+  <w:num w:numId="4">
+    <w:abstractNumId w:val="9"/>
+  </w:num>
+  <w:num w:numId="5">
+    <w:abstractNumId w:val="11"/>
+  </w:num>
+  <w:num w:numId="6">
     <w:abstractNumId w:val="0"/>
+  </w:num>
+  <w:num w:numId="7">
+    <w:abstractNumId w:val="13"/>
+  </w:num>
+  <w:num w:numId="8">
+    <w:abstractNumId w:val="10"/>
+  </w:num>
+  <w:num w:numId="9">
+    <w:abstractNumId w:val="3"/>
+  </w:num>
+  <w:num w:numId="10">
+    <w:abstractNumId w:val="5"/>
+  </w:num>
+  <w:num w:numId="11">
+    <w:abstractNumId w:val="6"/>
+  </w:num>
+  <w:num w:numId="12">
+    <w:abstractNumId w:val="12"/>
+  </w:num>
+  <w:num w:numId="13">
+    <w:abstractNumId w:val="8"/>
+  </w:num>
+  <w:num w:numId="14">
+    <w:abstractNumId w:val="4"/>
   </w:num>
 </w:numbering>
 </file>
@@ -854,6 +6874,30 @@
     <w:name w:val="Normal"/>
     <w:qFormat/>
   </w:style>
+  <w:style w:type="paragraph" w:styleId="Heading1">
+    <w:name w:val="heading 1"/>
+    <w:basedOn w:val="Normal"/>
+    <w:next w:val="Normal"/>
+    <w:link w:val="Heading1Char"/>
+    <w:uiPriority w:val="9"/>
+    <w:qFormat/>
+    <w:rsid w:val="00D7158F"/>
+    <w:pPr>
+      <w:keepNext/>
+      <w:keepLines/>
+      <w:spacing w:before="480" w:line="276" w:lineRule="auto"/>
+      <w:outlineLvl w:val="0"/>
+    </w:pPr>
+    <w:rPr>
+      <w:rFonts w:asciiTheme="majorHAnsi" w:eastAsiaTheme="majorEastAsia" w:hAnsiTheme="majorHAnsi" w:cstheme="majorBidi"/>
+      <w:b/>
+      <w:bCs/>
+      <w:color w:val="2F5496" w:themeColor="accent1" w:themeShade="BF"/>
+      <w:sz w:val="28"/>
+      <w:szCs w:val="28"/>
+      <w:lang w:val="en-US" w:bidi="en-US"/>
+    </w:rPr>
+  </w:style>
   <w:style w:type="character" w:default="1" w:styleId="DefaultParagraphFont">
     <w:name w:val="Default Paragraph Font"/>
     <w:uiPriority w:val="1"/>
@@ -891,6 +6935,1329 @@
       <w:ind w:left="720"/>
       <w:contextualSpacing/>
     </w:pPr>
+  </w:style>
+  <w:style w:type="table" w:styleId="TableGrid">
+    <w:name w:val="Table Grid"/>
+    <w:basedOn w:val="TableNormal"/>
+    <w:uiPriority w:val="39"/>
+    <w:rsid w:val="003C5FB8"/>
+    <w:tblPr>
+      <w:tblBorders>
+        <w:top w:val="single" w:sz="4" w:space="0" w:color="auto"/>
+        <w:left w:val="single" w:sz="4" w:space="0" w:color="auto"/>
+        <w:bottom w:val="single" w:sz="4" w:space="0" w:color="auto"/>
+        <w:right w:val="single" w:sz="4" w:space="0" w:color="auto"/>
+        <w:insideH w:val="single" w:sz="4" w:space="0" w:color="auto"/>
+        <w:insideV w:val="single" w:sz="4" w:space="0" w:color="auto"/>
+      </w:tblBorders>
+    </w:tblPr>
+  </w:style>
+  <w:style w:type="character" w:styleId="PlaceholderText">
+    <w:name w:val="Placeholder Text"/>
+    <w:basedOn w:val="DefaultParagraphFont"/>
+    <w:uiPriority w:val="99"/>
+    <w:semiHidden/>
+    <w:rsid w:val="001E20D0"/>
+    <w:rPr>
+      <w:color w:val="808080"/>
+    </w:rPr>
+  </w:style>
+  <w:style w:type="paragraph" w:styleId="Footer">
+    <w:name w:val="footer"/>
+    <w:basedOn w:val="Normal"/>
+    <w:link w:val="FooterChar"/>
+    <w:uiPriority w:val="99"/>
+    <w:unhideWhenUsed/>
+    <w:rsid w:val="00E40A16"/>
+    <w:pPr>
+      <w:tabs>
+        <w:tab w:val="center" w:pos="4513"/>
+        <w:tab w:val="right" w:pos="9026"/>
+      </w:tabs>
+    </w:pPr>
+  </w:style>
+  <w:style w:type="character" w:customStyle="1" w:styleId="FooterChar">
+    <w:name w:val="Footer Char"/>
+    <w:basedOn w:val="DefaultParagraphFont"/>
+    <w:link w:val="Footer"/>
+    <w:uiPriority w:val="99"/>
+    <w:rsid w:val="00E40A16"/>
+  </w:style>
+  <w:style w:type="character" w:styleId="PageNumber">
+    <w:name w:val="page number"/>
+    <w:basedOn w:val="DefaultParagraphFont"/>
+    <w:uiPriority w:val="99"/>
+    <w:semiHidden/>
+    <w:unhideWhenUsed/>
+    <w:rsid w:val="00E40A16"/>
+  </w:style>
+  <w:style w:type="paragraph" w:styleId="Header">
+    <w:name w:val="header"/>
+    <w:basedOn w:val="Normal"/>
+    <w:link w:val="HeaderChar"/>
+    <w:uiPriority w:val="99"/>
+    <w:unhideWhenUsed/>
+    <w:rsid w:val="00E40A16"/>
+    <w:pPr>
+      <w:tabs>
+        <w:tab w:val="center" w:pos="4513"/>
+        <w:tab w:val="right" w:pos="9026"/>
+      </w:tabs>
+    </w:pPr>
+  </w:style>
+  <w:style w:type="character" w:customStyle="1" w:styleId="HeaderChar">
+    <w:name w:val="Header Char"/>
+    <w:basedOn w:val="DefaultParagraphFont"/>
+    <w:link w:val="Header"/>
+    <w:uiPriority w:val="99"/>
+    <w:rsid w:val="00E40A16"/>
+  </w:style>
+  <w:style w:type="table" w:styleId="GridTable5Dark-Accent5">
+    <w:name w:val="Grid Table 5 Dark Accent 5"/>
+    <w:basedOn w:val="TableNormal"/>
+    <w:uiPriority w:val="50"/>
+    <w:rsid w:val="005A38A2"/>
+    <w:tblPr>
+      <w:tblStyleRowBandSize w:val="1"/>
+      <w:tblStyleColBandSize w:val="1"/>
+      <w:tblBorders>
+        <w:top w:val="single" w:sz="4" w:space="0" w:color="FFFFFF" w:themeColor="background1"/>
+        <w:left w:val="single" w:sz="4" w:space="0" w:color="FFFFFF" w:themeColor="background1"/>
+        <w:bottom w:val="single" w:sz="4" w:space="0" w:color="FFFFFF" w:themeColor="background1"/>
+        <w:right w:val="single" w:sz="4" w:space="0" w:color="FFFFFF" w:themeColor="background1"/>
+        <w:insideH w:val="single" w:sz="4" w:space="0" w:color="FFFFFF" w:themeColor="background1"/>
+        <w:insideV w:val="single" w:sz="4" w:space="0" w:color="FFFFFF" w:themeColor="background1"/>
+      </w:tblBorders>
+    </w:tblPr>
+    <w:tcPr>
+      <w:shd w:val="clear" w:color="auto" w:fill="DEEAF6" w:themeFill="accent5" w:themeFillTint="33"/>
+    </w:tcPr>
+    <w:tblStylePr w:type="firstRow">
+      <w:rPr>
+        <w:b/>
+        <w:bCs/>
+        <w:color w:val="FFFFFF" w:themeColor="background1"/>
+      </w:rPr>
+      <w:tblPr/>
+      <w:tcPr>
+        <w:tcBorders>
+          <w:top w:val="single" w:sz="4" w:space="0" w:color="FFFFFF" w:themeColor="background1"/>
+          <w:left w:val="single" w:sz="4" w:space="0" w:color="FFFFFF" w:themeColor="background1"/>
+          <w:right w:val="single" w:sz="4" w:space="0" w:color="FFFFFF" w:themeColor="background1"/>
+          <w:insideH w:val="nil"/>
+          <w:insideV w:val="nil"/>
+        </w:tcBorders>
+        <w:shd w:val="clear" w:color="auto" w:fill="5B9BD5" w:themeFill="accent5"/>
+      </w:tcPr>
+    </w:tblStylePr>
+    <w:tblStylePr w:type="lastRow">
+      <w:rPr>
+        <w:b/>
+        <w:bCs/>
+        <w:color w:val="FFFFFF" w:themeColor="background1"/>
+      </w:rPr>
+      <w:tblPr/>
+      <w:tcPr>
+        <w:tcBorders>
+          <w:left w:val="single" w:sz="4" w:space="0" w:color="FFFFFF" w:themeColor="background1"/>
+          <w:bottom w:val="single" w:sz="4" w:space="0" w:color="FFFFFF" w:themeColor="background1"/>
+          <w:right w:val="single" w:sz="4" w:space="0" w:color="FFFFFF" w:themeColor="background1"/>
+          <w:insideH w:val="nil"/>
+          <w:insideV w:val="nil"/>
+        </w:tcBorders>
+        <w:shd w:val="clear" w:color="auto" w:fill="5B9BD5" w:themeFill="accent5"/>
+      </w:tcPr>
+    </w:tblStylePr>
+    <w:tblStylePr w:type="firstCol">
+      <w:rPr>
+        <w:b/>
+        <w:bCs/>
+        <w:color w:val="FFFFFF" w:themeColor="background1"/>
+      </w:rPr>
+      <w:tblPr/>
+      <w:tcPr>
+        <w:tcBorders>
+          <w:top w:val="single" w:sz="4" w:space="0" w:color="FFFFFF" w:themeColor="background1"/>
+          <w:left w:val="single" w:sz="4" w:space="0" w:color="FFFFFF" w:themeColor="background1"/>
+          <w:bottom w:val="single" w:sz="4" w:space="0" w:color="FFFFFF" w:themeColor="background1"/>
+          <w:insideV w:val="nil"/>
+        </w:tcBorders>
+        <w:shd w:val="clear" w:color="auto" w:fill="5B9BD5" w:themeFill="accent5"/>
+      </w:tcPr>
+    </w:tblStylePr>
+    <w:tblStylePr w:type="lastCol">
+      <w:rPr>
+        <w:b/>
+        <w:bCs/>
+        <w:color w:val="FFFFFF" w:themeColor="background1"/>
+      </w:rPr>
+      <w:tblPr/>
+      <w:tcPr>
+        <w:tcBorders>
+          <w:top w:val="single" w:sz="4" w:space="0" w:color="FFFFFF" w:themeColor="background1"/>
+          <w:bottom w:val="single" w:sz="4" w:space="0" w:color="FFFFFF" w:themeColor="background1"/>
+          <w:right w:val="single" w:sz="4" w:space="0" w:color="FFFFFF" w:themeColor="background1"/>
+          <w:insideV w:val="nil"/>
+        </w:tcBorders>
+        <w:shd w:val="clear" w:color="auto" w:fill="5B9BD5" w:themeFill="accent5"/>
+      </w:tcPr>
+    </w:tblStylePr>
+    <w:tblStylePr w:type="band1Vert">
+      <w:tblPr/>
+      <w:tcPr>
+        <w:shd w:val="clear" w:color="auto" w:fill="BDD6EE" w:themeFill="accent5" w:themeFillTint="66"/>
+      </w:tcPr>
+    </w:tblStylePr>
+    <w:tblStylePr w:type="band1Horz">
+      <w:tblPr/>
+      <w:tcPr>
+        <w:shd w:val="clear" w:color="auto" w:fill="BDD6EE" w:themeFill="accent5" w:themeFillTint="66"/>
+      </w:tcPr>
+    </w:tblStylePr>
+  </w:style>
+  <w:style w:type="table" w:styleId="ListTable7ColourfulAccent5">
+    <w:name w:val="List Table 7 Colorful Accent 5"/>
+    <w:basedOn w:val="TableNormal"/>
+    <w:uiPriority w:val="52"/>
+    <w:rsid w:val="005A38A2"/>
+    <w:rPr>
+      <w:color w:val="2E74B5" w:themeColor="accent5" w:themeShade="BF"/>
+    </w:rPr>
+    <w:tblPr>
+      <w:tblStyleRowBandSize w:val="1"/>
+      <w:tblStyleColBandSize w:val="1"/>
+    </w:tblPr>
+    <w:tblStylePr w:type="firstRow">
+      <w:rPr>
+        <w:rFonts w:asciiTheme="majorHAnsi" w:eastAsiaTheme="majorEastAsia" w:hAnsiTheme="majorHAnsi" w:cstheme="majorBidi"/>
+        <w:i/>
+        <w:iCs/>
+        <w:sz w:val="26"/>
+      </w:rPr>
+      <w:tblPr/>
+      <w:tcPr>
+        <w:tcBorders>
+          <w:bottom w:val="single" w:sz="4" w:space="0" w:color="5B9BD5" w:themeColor="accent5"/>
+        </w:tcBorders>
+        <w:shd w:val="clear" w:color="auto" w:fill="FFFFFF" w:themeFill="background1"/>
+      </w:tcPr>
+    </w:tblStylePr>
+    <w:tblStylePr w:type="lastRow">
+      <w:rPr>
+        <w:rFonts w:asciiTheme="majorHAnsi" w:eastAsiaTheme="majorEastAsia" w:hAnsiTheme="majorHAnsi" w:cstheme="majorBidi"/>
+        <w:i/>
+        <w:iCs/>
+        <w:sz w:val="26"/>
+      </w:rPr>
+      <w:tblPr/>
+      <w:tcPr>
+        <w:tcBorders>
+          <w:top w:val="single" w:sz="4" w:space="0" w:color="5B9BD5" w:themeColor="accent5"/>
+        </w:tcBorders>
+        <w:shd w:val="clear" w:color="auto" w:fill="FFFFFF" w:themeFill="background1"/>
+      </w:tcPr>
+    </w:tblStylePr>
+    <w:tblStylePr w:type="firstCol">
+      <w:pPr>
+        <w:jc w:val="right"/>
+      </w:pPr>
+      <w:rPr>
+        <w:rFonts w:asciiTheme="majorHAnsi" w:eastAsiaTheme="majorEastAsia" w:hAnsiTheme="majorHAnsi" w:cstheme="majorBidi"/>
+        <w:i/>
+        <w:iCs/>
+        <w:sz w:val="26"/>
+      </w:rPr>
+      <w:tblPr/>
+      <w:tcPr>
+        <w:tcBorders>
+          <w:right w:val="single" w:sz="4" w:space="0" w:color="5B9BD5" w:themeColor="accent5"/>
+        </w:tcBorders>
+        <w:shd w:val="clear" w:color="auto" w:fill="FFFFFF" w:themeFill="background1"/>
+      </w:tcPr>
+    </w:tblStylePr>
+    <w:tblStylePr w:type="lastCol">
+      <w:rPr>
+        <w:rFonts w:asciiTheme="majorHAnsi" w:eastAsiaTheme="majorEastAsia" w:hAnsiTheme="majorHAnsi" w:cstheme="majorBidi"/>
+        <w:i/>
+        <w:iCs/>
+        <w:sz w:val="26"/>
+      </w:rPr>
+      <w:tblPr/>
+      <w:tcPr>
+        <w:tcBorders>
+          <w:left w:val="single" w:sz="4" w:space="0" w:color="5B9BD5" w:themeColor="accent5"/>
+        </w:tcBorders>
+        <w:shd w:val="clear" w:color="auto" w:fill="FFFFFF" w:themeFill="background1"/>
+      </w:tcPr>
+    </w:tblStylePr>
+    <w:tblStylePr w:type="band1Vert">
+      <w:tblPr/>
+      <w:tcPr>
+        <w:shd w:val="clear" w:color="auto" w:fill="DEEAF6" w:themeFill="accent5" w:themeFillTint="33"/>
+      </w:tcPr>
+    </w:tblStylePr>
+    <w:tblStylePr w:type="band1Horz">
+      <w:tblPr/>
+      <w:tcPr>
+        <w:shd w:val="clear" w:color="auto" w:fill="DEEAF6" w:themeFill="accent5" w:themeFillTint="33"/>
+      </w:tcPr>
+    </w:tblStylePr>
+    <w:tblStylePr w:type="neCell">
+      <w:tblPr/>
+      <w:tcPr>
+        <w:tcBorders>
+          <w:left w:val="nil"/>
+        </w:tcBorders>
+      </w:tcPr>
+    </w:tblStylePr>
+    <w:tblStylePr w:type="nwCell">
+      <w:tblPr/>
+      <w:tcPr>
+        <w:tcBorders>
+          <w:right w:val="nil"/>
+        </w:tcBorders>
+      </w:tcPr>
+    </w:tblStylePr>
+    <w:tblStylePr w:type="seCell">
+      <w:tblPr/>
+      <w:tcPr>
+        <w:tcBorders>
+          <w:left w:val="nil"/>
+        </w:tcBorders>
+      </w:tcPr>
+    </w:tblStylePr>
+    <w:tblStylePr w:type="swCell">
+      <w:tblPr/>
+      <w:tcPr>
+        <w:tcBorders>
+          <w:right w:val="nil"/>
+        </w:tcBorders>
+      </w:tcPr>
+    </w:tblStylePr>
+  </w:style>
+  <w:style w:type="table" w:styleId="GridTable7ColourfulAccent5">
+    <w:name w:val="Grid Table 7 Colorful Accent 5"/>
+    <w:basedOn w:val="TableNormal"/>
+    <w:uiPriority w:val="52"/>
+    <w:rsid w:val="005A38A2"/>
+    <w:rPr>
+      <w:color w:val="2E74B5" w:themeColor="accent5" w:themeShade="BF"/>
+    </w:rPr>
+    <w:tblPr>
+      <w:tblStyleRowBandSize w:val="1"/>
+      <w:tblStyleColBandSize w:val="1"/>
+      <w:tblBorders>
+        <w:top w:val="single" w:sz="4" w:space="0" w:color="9CC2E5" w:themeColor="accent5" w:themeTint="99"/>
+        <w:left w:val="single" w:sz="4" w:space="0" w:color="9CC2E5" w:themeColor="accent5" w:themeTint="99"/>
+        <w:bottom w:val="single" w:sz="4" w:space="0" w:color="9CC2E5" w:themeColor="accent5" w:themeTint="99"/>
+        <w:right w:val="single" w:sz="4" w:space="0" w:color="9CC2E5" w:themeColor="accent5" w:themeTint="99"/>
+        <w:insideH w:val="single" w:sz="4" w:space="0" w:color="9CC2E5" w:themeColor="accent5" w:themeTint="99"/>
+        <w:insideV w:val="single" w:sz="4" w:space="0" w:color="9CC2E5" w:themeColor="accent5" w:themeTint="99"/>
+      </w:tblBorders>
+    </w:tblPr>
+    <w:tblStylePr w:type="firstRow">
+      <w:rPr>
+        <w:b/>
+        <w:bCs/>
+      </w:rPr>
+      <w:tblPr/>
+      <w:tcPr>
+        <w:tcBorders>
+          <w:top w:val="nil"/>
+          <w:left w:val="nil"/>
+          <w:right w:val="nil"/>
+          <w:insideH w:val="nil"/>
+          <w:insideV w:val="nil"/>
+        </w:tcBorders>
+        <w:shd w:val="clear" w:color="auto" w:fill="FFFFFF" w:themeFill="background1"/>
+      </w:tcPr>
+    </w:tblStylePr>
+    <w:tblStylePr w:type="lastRow">
+      <w:rPr>
+        <w:b/>
+        <w:bCs/>
+      </w:rPr>
+      <w:tblPr/>
+      <w:tcPr>
+        <w:tcBorders>
+          <w:left w:val="nil"/>
+          <w:bottom w:val="nil"/>
+          <w:right w:val="nil"/>
+          <w:insideH w:val="nil"/>
+          <w:insideV w:val="nil"/>
+        </w:tcBorders>
+        <w:shd w:val="clear" w:color="auto" w:fill="FFFFFF" w:themeFill="background1"/>
+      </w:tcPr>
+    </w:tblStylePr>
+    <w:tblStylePr w:type="firstCol">
+      <w:pPr>
+        <w:jc w:val="right"/>
+      </w:pPr>
+      <w:rPr>
+        <w:i/>
+        <w:iCs/>
+      </w:rPr>
+      <w:tblPr/>
+      <w:tcPr>
+        <w:tcBorders>
+          <w:top w:val="nil"/>
+          <w:left w:val="nil"/>
+          <w:bottom w:val="nil"/>
+          <w:insideH w:val="nil"/>
+          <w:insideV w:val="nil"/>
+        </w:tcBorders>
+        <w:shd w:val="clear" w:color="auto" w:fill="FFFFFF" w:themeFill="background1"/>
+      </w:tcPr>
+    </w:tblStylePr>
+    <w:tblStylePr w:type="lastCol">
+      <w:rPr>
+        <w:i/>
+        <w:iCs/>
+      </w:rPr>
+      <w:tblPr/>
+      <w:tcPr>
+        <w:tcBorders>
+          <w:top w:val="nil"/>
+          <w:bottom w:val="nil"/>
+          <w:right w:val="nil"/>
+          <w:insideH w:val="nil"/>
+          <w:insideV w:val="nil"/>
+        </w:tcBorders>
+        <w:shd w:val="clear" w:color="auto" w:fill="FFFFFF" w:themeFill="background1"/>
+      </w:tcPr>
+    </w:tblStylePr>
+    <w:tblStylePr w:type="band1Vert">
+      <w:tblPr/>
+      <w:tcPr>
+        <w:shd w:val="clear" w:color="auto" w:fill="DEEAF6" w:themeFill="accent5" w:themeFillTint="33"/>
+      </w:tcPr>
+    </w:tblStylePr>
+    <w:tblStylePr w:type="band1Horz">
+      <w:tblPr/>
+      <w:tcPr>
+        <w:shd w:val="clear" w:color="auto" w:fill="DEEAF6" w:themeFill="accent5" w:themeFillTint="33"/>
+      </w:tcPr>
+    </w:tblStylePr>
+    <w:tblStylePr w:type="neCell">
+      <w:tblPr/>
+      <w:tcPr>
+        <w:tcBorders>
+          <w:bottom w:val="single" w:sz="4" w:space="0" w:color="9CC2E5" w:themeColor="accent5" w:themeTint="99"/>
+        </w:tcBorders>
+      </w:tcPr>
+    </w:tblStylePr>
+    <w:tblStylePr w:type="nwCell">
+      <w:tblPr/>
+      <w:tcPr>
+        <w:tcBorders>
+          <w:bottom w:val="single" w:sz="4" w:space="0" w:color="9CC2E5" w:themeColor="accent5" w:themeTint="99"/>
+        </w:tcBorders>
+      </w:tcPr>
+    </w:tblStylePr>
+    <w:tblStylePr w:type="seCell">
+      <w:tblPr/>
+      <w:tcPr>
+        <w:tcBorders>
+          <w:top w:val="single" w:sz="4" w:space="0" w:color="9CC2E5" w:themeColor="accent5" w:themeTint="99"/>
+        </w:tcBorders>
+      </w:tcPr>
+    </w:tblStylePr>
+    <w:tblStylePr w:type="swCell">
+      <w:tblPr/>
+      <w:tcPr>
+        <w:tcBorders>
+          <w:top w:val="single" w:sz="4" w:space="0" w:color="9CC2E5" w:themeColor="accent5" w:themeTint="99"/>
+        </w:tcBorders>
+      </w:tcPr>
+    </w:tblStylePr>
+  </w:style>
+  <w:style w:type="table" w:styleId="PlainTable3">
+    <w:name w:val="Plain Table 3"/>
+    <w:basedOn w:val="TableNormal"/>
+    <w:uiPriority w:val="43"/>
+    <w:rsid w:val="005A38A2"/>
+    <w:tblPr>
+      <w:tblStyleRowBandSize w:val="1"/>
+      <w:tblStyleColBandSize w:val="1"/>
+    </w:tblPr>
+    <w:tblStylePr w:type="firstRow">
+      <w:rPr>
+        <w:b/>
+        <w:bCs/>
+        <w:caps/>
+      </w:rPr>
+      <w:tblPr/>
+      <w:tcPr>
+        <w:tcBorders>
+          <w:bottom w:val="single" w:sz="4" w:space="0" w:color="7F7F7F" w:themeColor="text1" w:themeTint="80"/>
+        </w:tcBorders>
+      </w:tcPr>
+    </w:tblStylePr>
+    <w:tblStylePr w:type="lastRow">
+      <w:rPr>
+        <w:b/>
+        <w:bCs/>
+        <w:caps/>
+      </w:rPr>
+      <w:tblPr/>
+      <w:tcPr>
+        <w:tcBorders>
+          <w:top w:val="nil"/>
+        </w:tcBorders>
+      </w:tcPr>
+    </w:tblStylePr>
+    <w:tblStylePr w:type="firstCol">
+      <w:rPr>
+        <w:b/>
+        <w:bCs/>
+        <w:caps/>
+      </w:rPr>
+      <w:tblPr/>
+      <w:tcPr>
+        <w:tcBorders>
+          <w:right w:val="single" w:sz="4" w:space="0" w:color="7F7F7F" w:themeColor="text1" w:themeTint="80"/>
+        </w:tcBorders>
+      </w:tcPr>
+    </w:tblStylePr>
+    <w:tblStylePr w:type="lastCol">
+      <w:rPr>
+        <w:b/>
+        <w:bCs/>
+        <w:caps/>
+      </w:rPr>
+      <w:tblPr/>
+      <w:tcPr>
+        <w:tcBorders>
+          <w:left w:val="nil"/>
+        </w:tcBorders>
+      </w:tcPr>
+    </w:tblStylePr>
+    <w:tblStylePr w:type="band1Vert">
+      <w:tblPr/>
+      <w:tcPr>
+        <w:shd w:val="clear" w:color="auto" w:fill="F2F2F2" w:themeFill="background1" w:themeFillShade="F2"/>
+      </w:tcPr>
+    </w:tblStylePr>
+    <w:tblStylePr w:type="band1Horz">
+      <w:tblPr/>
+      <w:tcPr>
+        <w:shd w:val="clear" w:color="auto" w:fill="F2F2F2" w:themeFill="background1" w:themeFillShade="F2"/>
+      </w:tcPr>
+    </w:tblStylePr>
+    <w:tblStylePr w:type="neCell">
+      <w:tblPr/>
+      <w:tcPr>
+        <w:tcBorders>
+          <w:left w:val="nil"/>
+        </w:tcBorders>
+      </w:tcPr>
+    </w:tblStylePr>
+    <w:tblStylePr w:type="nwCell">
+      <w:tblPr/>
+      <w:tcPr>
+        <w:tcBorders>
+          <w:right w:val="nil"/>
+        </w:tcBorders>
+      </w:tcPr>
+    </w:tblStylePr>
+  </w:style>
+  <w:style w:type="table" w:styleId="GridTable3-Accent5">
+    <w:name w:val="Grid Table 3 Accent 5"/>
+    <w:basedOn w:val="TableNormal"/>
+    <w:uiPriority w:val="48"/>
+    <w:rsid w:val="005A38A2"/>
+    <w:tblPr>
+      <w:tblStyleRowBandSize w:val="1"/>
+      <w:tblStyleColBandSize w:val="1"/>
+      <w:tblBorders>
+        <w:top w:val="single" w:sz="4" w:space="0" w:color="9CC2E5" w:themeColor="accent5" w:themeTint="99"/>
+        <w:left w:val="single" w:sz="4" w:space="0" w:color="9CC2E5" w:themeColor="accent5" w:themeTint="99"/>
+        <w:bottom w:val="single" w:sz="4" w:space="0" w:color="9CC2E5" w:themeColor="accent5" w:themeTint="99"/>
+        <w:right w:val="single" w:sz="4" w:space="0" w:color="9CC2E5" w:themeColor="accent5" w:themeTint="99"/>
+        <w:insideH w:val="single" w:sz="4" w:space="0" w:color="9CC2E5" w:themeColor="accent5" w:themeTint="99"/>
+        <w:insideV w:val="single" w:sz="4" w:space="0" w:color="9CC2E5" w:themeColor="accent5" w:themeTint="99"/>
+      </w:tblBorders>
+    </w:tblPr>
+    <w:tblStylePr w:type="firstRow">
+      <w:rPr>
+        <w:b/>
+        <w:bCs/>
+      </w:rPr>
+      <w:tblPr/>
+      <w:tcPr>
+        <w:tcBorders>
+          <w:top w:val="nil"/>
+          <w:left w:val="nil"/>
+          <w:right w:val="nil"/>
+          <w:insideH w:val="nil"/>
+          <w:insideV w:val="nil"/>
+        </w:tcBorders>
+        <w:shd w:val="clear" w:color="auto" w:fill="FFFFFF" w:themeFill="background1"/>
+      </w:tcPr>
+    </w:tblStylePr>
+    <w:tblStylePr w:type="lastRow">
+      <w:rPr>
+        <w:b/>
+        <w:bCs/>
+      </w:rPr>
+      <w:tblPr/>
+      <w:tcPr>
+        <w:tcBorders>
+          <w:left w:val="nil"/>
+          <w:bottom w:val="nil"/>
+          <w:right w:val="nil"/>
+          <w:insideH w:val="nil"/>
+          <w:insideV w:val="nil"/>
+        </w:tcBorders>
+        <w:shd w:val="clear" w:color="auto" w:fill="FFFFFF" w:themeFill="background1"/>
+      </w:tcPr>
+    </w:tblStylePr>
+    <w:tblStylePr w:type="firstCol">
+      <w:pPr>
+        <w:jc w:val="right"/>
+      </w:pPr>
+      <w:rPr>
+        <w:i/>
+        <w:iCs/>
+      </w:rPr>
+      <w:tblPr/>
+      <w:tcPr>
+        <w:tcBorders>
+          <w:top w:val="nil"/>
+          <w:left w:val="nil"/>
+          <w:bottom w:val="nil"/>
+          <w:insideH w:val="nil"/>
+          <w:insideV w:val="nil"/>
+        </w:tcBorders>
+        <w:shd w:val="clear" w:color="auto" w:fill="FFFFFF" w:themeFill="background1"/>
+      </w:tcPr>
+    </w:tblStylePr>
+    <w:tblStylePr w:type="lastCol">
+      <w:rPr>
+        <w:i/>
+        <w:iCs/>
+      </w:rPr>
+      <w:tblPr/>
+      <w:tcPr>
+        <w:tcBorders>
+          <w:top w:val="nil"/>
+          <w:bottom w:val="nil"/>
+          <w:right w:val="nil"/>
+          <w:insideH w:val="nil"/>
+          <w:insideV w:val="nil"/>
+        </w:tcBorders>
+        <w:shd w:val="clear" w:color="auto" w:fill="FFFFFF" w:themeFill="background1"/>
+      </w:tcPr>
+    </w:tblStylePr>
+    <w:tblStylePr w:type="band1Vert">
+      <w:tblPr/>
+      <w:tcPr>
+        <w:shd w:val="clear" w:color="auto" w:fill="DEEAF6" w:themeFill="accent5" w:themeFillTint="33"/>
+      </w:tcPr>
+    </w:tblStylePr>
+    <w:tblStylePr w:type="band1Horz">
+      <w:tblPr/>
+      <w:tcPr>
+        <w:shd w:val="clear" w:color="auto" w:fill="DEEAF6" w:themeFill="accent5" w:themeFillTint="33"/>
+      </w:tcPr>
+    </w:tblStylePr>
+    <w:tblStylePr w:type="neCell">
+      <w:tblPr/>
+      <w:tcPr>
+        <w:tcBorders>
+          <w:bottom w:val="single" w:sz="4" w:space="0" w:color="9CC2E5" w:themeColor="accent5" w:themeTint="99"/>
+        </w:tcBorders>
+      </w:tcPr>
+    </w:tblStylePr>
+    <w:tblStylePr w:type="nwCell">
+      <w:tblPr/>
+      <w:tcPr>
+        <w:tcBorders>
+          <w:bottom w:val="single" w:sz="4" w:space="0" w:color="9CC2E5" w:themeColor="accent5" w:themeTint="99"/>
+        </w:tcBorders>
+      </w:tcPr>
+    </w:tblStylePr>
+    <w:tblStylePr w:type="seCell">
+      <w:tblPr/>
+      <w:tcPr>
+        <w:tcBorders>
+          <w:top w:val="single" w:sz="4" w:space="0" w:color="9CC2E5" w:themeColor="accent5" w:themeTint="99"/>
+        </w:tcBorders>
+      </w:tcPr>
+    </w:tblStylePr>
+    <w:tblStylePr w:type="swCell">
+      <w:tblPr/>
+      <w:tcPr>
+        <w:tcBorders>
+          <w:top w:val="single" w:sz="4" w:space="0" w:color="9CC2E5" w:themeColor="accent5" w:themeTint="99"/>
+        </w:tcBorders>
+      </w:tcPr>
+    </w:tblStylePr>
+  </w:style>
+  <w:style w:type="table" w:styleId="GridTable5Dark">
+    <w:name w:val="Grid Table 5 Dark"/>
+    <w:basedOn w:val="TableNormal"/>
+    <w:uiPriority w:val="50"/>
+    <w:rsid w:val="001F6B17"/>
+    <w:tblPr>
+      <w:tblStyleRowBandSize w:val="1"/>
+      <w:tblStyleColBandSize w:val="1"/>
+      <w:tblBorders>
+        <w:top w:val="single" w:sz="4" w:space="0" w:color="FFFFFF" w:themeColor="background1"/>
+        <w:left w:val="single" w:sz="4" w:space="0" w:color="FFFFFF" w:themeColor="background1"/>
+        <w:bottom w:val="single" w:sz="4" w:space="0" w:color="FFFFFF" w:themeColor="background1"/>
+        <w:right w:val="single" w:sz="4" w:space="0" w:color="FFFFFF" w:themeColor="background1"/>
+        <w:insideH w:val="single" w:sz="4" w:space="0" w:color="FFFFFF" w:themeColor="background1"/>
+        <w:insideV w:val="single" w:sz="4" w:space="0" w:color="FFFFFF" w:themeColor="background1"/>
+      </w:tblBorders>
+    </w:tblPr>
+    <w:tcPr>
+      <w:shd w:val="clear" w:color="auto" w:fill="CCCCCC" w:themeFill="text1" w:themeFillTint="33"/>
+    </w:tcPr>
+    <w:tblStylePr w:type="firstRow">
+      <w:rPr>
+        <w:b/>
+        <w:bCs/>
+        <w:color w:val="FFFFFF" w:themeColor="background1"/>
+      </w:rPr>
+      <w:tblPr/>
+      <w:tcPr>
+        <w:tcBorders>
+          <w:top w:val="single" w:sz="4" w:space="0" w:color="FFFFFF" w:themeColor="background1"/>
+          <w:left w:val="single" w:sz="4" w:space="0" w:color="FFFFFF" w:themeColor="background1"/>
+          <w:right w:val="single" w:sz="4" w:space="0" w:color="FFFFFF" w:themeColor="background1"/>
+          <w:insideH w:val="nil"/>
+          <w:insideV w:val="nil"/>
+        </w:tcBorders>
+        <w:shd w:val="clear" w:color="auto" w:fill="000000" w:themeFill="text1"/>
+      </w:tcPr>
+    </w:tblStylePr>
+    <w:tblStylePr w:type="lastRow">
+      <w:rPr>
+        <w:b/>
+        <w:bCs/>
+        <w:color w:val="FFFFFF" w:themeColor="background1"/>
+      </w:rPr>
+      <w:tblPr/>
+      <w:tcPr>
+        <w:tcBorders>
+          <w:left w:val="single" w:sz="4" w:space="0" w:color="FFFFFF" w:themeColor="background1"/>
+          <w:bottom w:val="single" w:sz="4" w:space="0" w:color="FFFFFF" w:themeColor="background1"/>
+          <w:right w:val="single" w:sz="4" w:space="0" w:color="FFFFFF" w:themeColor="background1"/>
+          <w:insideH w:val="nil"/>
+          <w:insideV w:val="nil"/>
+        </w:tcBorders>
+        <w:shd w:val="clear" w:color="auto" w:fill="000000" w:themeFill="text1"/>
+      </w:tcPr>
+    </w:tblStylePr>
+    <w:tblStylePr w:type="firstCol">
+      <w:rPr>
+        <w:b/>
+        <w:bCs/>
+        <w:color w:val="FFFFFF" w:themeColor="background1"/>
+      </w:rPr>
+      <w:tblPr/>
+      <w:tcPr>
+        <w:tcBorders>
+          <w:top w:val="single" w:sz="4" w:space="0" w:color="FFFFFF" w:themeColor="background1"/>
+          <w:left w:val="single" w:sz="4" w:space="0" w:color="FFFFFF" w:themeColor="background1"/>
+          <w:bottom w:val="single" w:sz="4" w:space="0" w:color="FFFFFF" w:themeColor="background1"/>
+          <w:insideV w:val="nil"/>
+        </w:tcBorders>
+        <w:shd w:val="clear" w:color="auto" w:fill="000000" w:themeFill="text1"/>
+      </w:tcPr>
+    </w:tblStylePr>
+    <w:tblStylePr w:type="lastCol">
+      <w:rPr>
+        <w:b/>
+        <w:bCs/>
+        <w:color w:val="FFFFFF" w:themeColor="background1"/>
+      </w:rPr>
+      <w:tblPr/>
+      <w:tcPr>
+        <w:tcBorders>
+          <w:top w:val="single" w:sz="4" w:space="0" w:color="FFFFFF" w:themeColor="background1"/>
+          <w:bottom w:val="single" w:sz="4" w:space="0" w:color="FFFFFF" w:themeColor="background1"/>
+          <w:right w:val="single" w:sz="4" w:space="0" w:color="FFFFFF" w:themeColor="background1"/>
+          <w:insideV w:val="nil"/>
+        </w:tcBorders>
+        <w:shd w:val="clear" w:color="auto" w:fill="000000" w:themeFill="text1"/>
+      </w:tcPr>
+    </w:tblStylePr>
+    <w:tblStylePr w:type="band1Vert">
+      <w:tblPr/>
+      <w:tcPr>
+        <w:shd w:val="clear" w:color="auto" w:fill="999999" w:themeFill="text1" w:themeFillTint="66"/>
+      </w:tcPr>
+    </w:tblStylePr>
+    <w:tblStylePr w:type="band1Horz">
+      <w:tblPr/>
+      <w:tcPr>
+        <w:shd w:val="clear" w:color="auto" w:fill="999999" w:themeFill="text1" w:themeFillTint="66"/>
+      </w:tcPr>
+    </w:tblStylePr>
+  </w:style>
+  <w:style w:type="table" w:styleId="GridTable5Dark-Accent1">
+    <w:name w:val="Grid Table 5 Dark Accent 1"/>
+    <w:basedOn w:val="TableNormal"/>
+    <w:uiPriority w:val="50"/>
+    <w:rsid w:val="001F6B17"/>
+    <w:tblPr>
+      <w:tblStyleRowBandSize w:val="1"/>
+      <w:tblStyleColBandSize w:val="1"/>
+      <w:tblBorders>
+        <w:top w:val="single" w:sz="4" w:space="0" w:color="FFFFFF" w:themeColor="background1"/>
+        <w:left w:val="single" w:sz="4" w:space="0" w:color="FFFFFF" w:themeColor="background1"/>
+        <w:bottom w:val="single" w:sz="4" w:space="0" w:color="FFFFFF" w:themeColor="background1"/>
+        <w:right w:val="single" w:sz="4" w:space="0" w:color="FFFFFF" w:themeColor="background1"/>
+        <w:insideH w:val="single" w:sz="4" w:space="0" w:color="FFFFFF" w:themeColor="background1"/>
+        <w:insideV w:val="single" w:sz="4" w:space="0" w:color="FFFFFF" w:themeColor="background1"/>
+      </w:tblBorders>
+    </w:tblPr>
+    <w:tcPr>
+      <w:shd w:val="clear" w:color="auto" w:fill="D9E2F3" w:themeFill="accent1" w:themeFillTint="33"/>
+    </w:tcPr>
+    <w:tblStylePr w:type="firstRow">
+      <w:rPr>
+        <w:b/>
+        <w:bCs/>
+        <w:color w:val="FFFFFF" w:themeColor="background1"/>
+      </w:rPr>
+      <w:tblPr/>
+      <w:tcPr>
+        <w:tcBorders>
+          <w:top w:val="single" w:sz="4" w:space="0" w:color="FFFFFF" w:themeColor="background1"/>
+          <w:left w:val="single" w:sz="4" w:space="0" w:color="FFFFFF" w:themeColor="background1"/>
+          <w:right w:val="single" w:sz="4" w:space="0" w:color="FFFFFF" w:themeColor="background1"/>
+          <w:insideH w:val="nil"/>
+          <w:insideV w:val="nil"/>
+        </w:tcBorders>
+        <w:shd w:val="clear" w:color="auto" w:fill="4472C4" w:themeFill="accent1"/>
+      </w:tcPr>
+    </w:tblStylePr>
+    <w:tblStylePr w:type="lastRow">
+      <w:rPr>
+        <w:b/>
+        <w:bCs/>
+        <w:color w:val="FFFFFF" w:themeColor="background1"/>
+      </w:rPr>
+      <w:tblPr/>
+      <w:tcPr>
+        <w:tcBorders>
+          <w:left w:val="single" w:sz="4" w:space="0" w:color="FFFFFF" w:themeColor="background1"/>
+          <w:bottom w:val="single" w:sz="4" w:space="0" w:color="FFFFFF" w:themeColor="background1"/>
+          <w:right w:val="single" w:sz="4" w:space="0" w:color="FFFFFF" w:themeColor="background1"/>
+          <w:insideH w:val="nil"/>
+          <w:insideV w:val="nil"/>
+        </w:tcBorders>
+        <w:shd w:val="clear" w:color="auto" w:fill="4472C4" w:themeFill="accent1"/>
+      </w:tcPr>
+    </w:tblStylePr>
+    <w:tblStylePr w:type="firstCol">
+      <w:rPr>
+        <w:b/>
+        <w:bCs/>
+        <w:color w:val="FFFFFF" w:themeColor="background1"/>
+      </w:rPr>
+      <w:tblPr/>
+      <w:tcPr>
+        <w:tcBorders>
+          <w:top w:val="single" w:sz="4" w:space="0" w:color="FFFFFF" w:themeColor="background1"/>
+          <w:left w:val="single" w:sz="4" w:space="0" w:color="FFFFFF" w:themeColor="background1"/>
+          <w:bottom w:val="single" w:sz="4" w:space="0" w:color="FFFFFF" w:themeColor="background1"/>
+          <w:insideV w:val="nil"/>
+        </w:tcBorders>
+        <w:shd w:val="clear" w:color="auto" w:fill="4472C4" w:themeFill="accent1"/>
+      </w:tcPr>
+    </w:tblStylePr>
+    <w:tblStylePr w:type="lastCol">
+      <w:rPr>
+        <w:b/>
+        <w:bCs/>
+        <w:color w:val="FFFFFF" w:themeColor="background1"/>
+      </w:rPr>
+      <w:tblPr/>
+      <w:tcPr>
+        <w:tcBorders>
+          <w:top w:val="single" w:sz="4" w:space="0" w:color="FFFFFF" w:themeColor="background1"/>
+          <w:bottom w:val="single" w:sz="4" w:space="0" w:color="FFFFFF" w:themeColor="background1"/>
+          <w:right w:val="single" w:sz="4" w:space="0" w:color="FFFFFF" w:themeColor="background1"/>
+          <w:insideV w:val="nil"/>
+        </w:tcBorders>
+        <w:shd w:val="clear" w:color="auto" w:fill="4472C4" w:themeFill="accent1"/>
+      </w:tcPr>
+    </w:tblStylePr>
+    <w:tblStylePr w:type="band1Vert">
+      <w:tblPr/>
+      <w:tcPr>
+        <w:shd w:val="clear" w:color="auto" w:fill="B4C6E7" w:themeFill="accent1" w:themeFillTint="66"/>
+      </w:tcPr>
+    </w:tblStylePr>
+    <w:tblStylePr w:type="band1Horz">
+      <w:tblPr/>
+      <w:tcPr>
+        <w:shd w:val="clear" w:color="auto" w:fill="B4C6E7" w:themeFill="accent1" w:themeFillTint="66"/>
+      </w:tcPr>
+    </w:tblStylePr>
+  </w:style>
+  <w:style w:type="table" w:styleId="GridTable4-Accent5">
+    <w:name w:val="Grid Table 4 Accent 5"/>
+    <w:basedOn w:val="TableNormal"/>
+    <w:uiPriority w:val="49"/>
+    <w:rsid w:val="001F6B17"/>
+    <w:tblPr>
+      <w:tblStyleRowBandSize w:val="1"/>
+      <w:tblStyleColBandSize w:val="1"/>
+      <w:tblBorders>
+        <w:top w:val="single" w:sz="4" w:space="0" w:color="9CC2E5" w:themeColor="accent5" w:themeTint="99"/>
+        <w:left w:val="single" w:sz="4" w:space="0" w:color="9CC2E5" w:themeColor="accent5" w:themeTint="99"/>
+        <w:bottom w:val="single" w:sz="4" w:space="0" w:color="9CC2E5" w:themeColor="accent5" w:themeTint="99"/>
+        <w:right w:val="single" w:sz="4" w:space="0" w:color="9CC2E5" w:themeColor="accent5" w:themeTint="99"/>
+        <w:insideH w:val="single" w:sz="4" w:space="0" w:color="9CC2E5" w:themeColor="accent5" w:themeTint="99"/>
+        <w:insideV w:val="single" w:sz="4" w:space="0" w:color="9CC2E5" w:themeColor="accent5" w:themeTint="99"/>
+      </w:tblBorders>
+    </w:tblPr>
+    <w:tblStylePr w:type="firstRow">
+      <w:rPr>
+        <w:b/>
+        <w:bCs/>
+        <w:color w:val="FFFFFF" w:themeColor="background1"/>
+      </w:rPr>
+      <w:tblPr/>
+      <w:tcPr>
+        <w:tcBorders>
+          <w:top w:val="single" w:sz="4" w:space="0" w:color="5B9BD5" w:themeColor="accent5"/>
+          <w:left w:val="single" w:sz="4" w:space="0" w:color="5B9BD5" w:themeColor="accent5"/>
+          <w:bottom w:val="single" w:sz="4" w:space="0" w:color="5B9BD5" w:themeColor="accent5"/>
+          <w:right w:val="single" w:sz="4" w:space="0" w:color="5B9BD5" w:themeColor="accent5"/>
+          <w:insideH w:val="nil"/>
+          <w:insideV w:val="nil"/>
+        </w:tcBorders>
+        <w:shd w:val="clear" w:color="auto" w:fill="5B9BD5" w:themeFill="accent5"/>
+      </w:tcPr>
+    </w:tblStylePr>
+    <w:tblStylePr w:type="lastRow">
+      <w:rPr>
+        <w:b/>
+        <w:bCs/>
+      </w:rPr>
+      <w:tblPr/>
+      <w:tcPr>
+        <w:tcBorders>
+          <w:top w:val="double" w:sz="4" w:space="0" w:color="5B9BD5" w:themeColor="accent5"/>
+        </w:tcBorders>
+      </w:tcPr>
+    </w:tblStylePr>
+    <w:tblStylePr w:type="firstCol">
+      <w:rPr>
+        <w:b/>
+        <w:bCs/>
+      </w:rPr>
+    </w:tblStylePr>
+    <w:tblStylePr w:type="lastCol">
+      <w:rPr>
+        <w:b/>
+        <w:bCs/>
+      </w:rPr>
+    </w:tblStylePr>
+    <w:tblStylePr w:type="band1Vert">
+      <w:tblPr/>
+      <w:tcPr>
+        <w:shd w:val="clear" w:color="auto" w:fill="DEEAF6" w:themeFill="accent5" w:themeFillTint="33"/>
+      </w:tcPr>
+    </w:tblStylePr>
+    <w:tblStylePr w:type="band1Horz">
+      <w:tblPr/>
+      <w:tcPr>
+        <w:shd w:val="clear" w:color="auto" w:fill="DEEAF6" w:themeFill="accent5" w:themeFillTint="33"/>
+      </w:tcPr>
+    </w:tblStylePr>
+  </w:style>
+  <w:style w:type="table" w:styleId="GridTable7ColourfulAccent1">
+    <w:name w:val="Grid Table 7 Colorful Accent 1"/>
+    <w:basedOn w:val="TableNormal"/>
+    <w:uiPriority w:val="52"/>
+    <w:rsid w:val="001F6B17"/>
+    <w:rPr>
+      <w:color w:val="2F5496" w:themeColor="accent1" w:themeShade="BF"/>
+    </w:rPr>
+    <w:tblPr>
+      <w:tblStyleRowBandSize w:val="1"/>
+      <w:tblStyleColBandSize w:val="1"/>
+      <w:tblBorders>
+        <w:top w:val="single" w:sz="4" w:space="0" w:color="8EAADB" w:themeColor="accent1" w:themeTint="99"/>
+        <w:left w:val="single" w:sz="4" w:space="0" w:color="8EAADB" w:themeColor="accent1" w:themeTint="99"/>
+        <w:bottom w:val="single" w:sz="4" w:space="0" w:color="8EAADB" w:themeColor="accent1" w:themeTint="99"/>
+        <w:right w:val="single" w:sz="4" w:space="0" w:color="8EAADB" w:themeColor="accent1" w:themeTint="99"/>
+        <w:insideH w:val="single" w:sz="4" w:space="0" w:color="8EAADB" w:themeColor="accent1" w:themeTint="99"/>
+        <w:insideV w:val="single" w:sz="4" w:space="0" w:color="8EAADB" w:themeColor="accent1" w:themeTint="99"/>
+      </w:tblBorders>
+    </w:tblPr>
+    <w:tblStylePr w:type="firstRow">
+      <w:rPr>
+        <w:b/>
+        <w:bCs/>
+      </w:rPr>
+      <w:tblPr/>
+      <w:tcPr>
+        <w:tcBorders>
+          <w:top w:val="nil"/>
+          <w:left w:val="nil"/>
+          <w:right w:val="nil"/>
+          <w:insideH w:val="nil"/>
+          <w:insideV w:val="nil"/>
+        </w:tcBorders>
+        <w:shd w:val="clear" w:color="auto" w:fill="FFFFFF" w:themeFill="background1"/>
+      </w:tcPr>
+    </w:tblStylePr>
+    <w:tblStylePr w:type="lastRow">
+      <w:rPr>
+        <w:b/>
+        <w:bCs/>
+      </w:rPr>
+      <w:tblPr/>
+      <w:tcPr>
+        <w:tcBorders>
+          <w:left w:val="nil"/>
+          <w:bottom w:val="nil"/>
+          <w:right w:val="nil"/>
+          <w:insideH w:val="nil"/>
+          <w:insideV w:val="nil"/>
+        </w:tcBorders>
+        <w:shd w:val="clear" w:color="auto" w:fill="FFFFFF" w:themeFill="background1"/>
+      </w:tcPr>
+    </w:tblStylePr>
+    <w:tblStylePr w:type="firstCol">
+      <w:pPr>
+        <w:jc w:val="right"/>
+      </w:pPr>
+      <w:rPr>
+        <w:i/>
+        <w:iCs/>
+      </w:rPr>
+      <w:tblPr/>
+      <w:tcPr>
+        <w:tcBorders>
+          <w:top w:val="nil"/>
+          <w:left w:val="nil"/>
+          <w:bottom w:val="nil"/>
+          <w:insideH w:val="nil"/>
+          <w:insideV w:val="nil"/>
+        </w:tcBorders>
+        <w:shd w:val="clear" w:color="auto" w:fill="FFFFFF" w:themeFill="background1"/>
+      </w:tcPr>
+    </w:tblStylePr>
+    <w:tblStylePr w:type="lastCol">
+      <w:rPr>
+        <w:i/>
+        <w:iCs/>
+      </w:rPr>
+      <w:tblPr/>
+      <w:tcPr>
+        <w:tcBorders>
+          <w:top w:val="nil"/>
+          <w:bottom w:val="nil"/>
+          <w:right w:val="nil"/>
+          <w:insideH w:val="nil"/>
+          <w:insideV w:val="nil"/>
+        </w:tcBorders>
+        <w:shd w:val="clear" w:color="auto" w:fill="FFFFFF" w:themeFill="background1"/>
+      </w:tcPr>
+    </w:tblStylePr>
+    <w:tblStylePr w:type="band1Vert">
+      <w:tblPr/>
+      <w:tcPr>
+        <w:shd w:val="clear" w:color="auto" w:fill="D9E2F3" w:themeFill="accent1" w:themeFillTint="33"/>
+      </w:tcPr>
+    </w:tblStylePr>
+    <w:tblStylePr w:type="band1Horz">
+      <w:tblPr/>
+      <w:tcPr>
+        <w:shd w:val="clear" w:color="auto" w:fill="D9E2F3" w:themeFill="accent1" w:themeFillTint="33"/>
+      </w:tcPr>
+    </w:tblStylePr>
+    <w:tblStylePr w:type="neCell">
+      <w:tblPr/>
+      <w:tcPr>
+        <w:tcBorders>
+          <w:bottom w:val="single" w:sz="4" w:space="0" w:color="8EAADB" w:themeColor="accent1" w:themeTint="99"/>
+        </w:tcBorders>
+      </w:tcPr>
+    </w:tblStylePr>
+    <w:tblStylePr w:type="nwCell">
+      <w:tblPr/>
+      <w:tcPr>
+        <w:tcBorders>
+          <w:bottom w:val="single" w:sz="4" w:space="0" w:color="8EAADB" w:themeColor="accent1" w:themeTint="99"/>
+        </w:tcBorders>
+      </w:tcPr>
+    </w:tblStylePr>
+    <w:tblStylePr w:type="seCell">
+      <w:tblPr/>
+      <w:tcPr>
+        <w:tcBorders>
+          <w:top w:val="single" w:sz="4" w:space="0" w:color="8EAADB" w:themeColor="accent1" w:themeTint="99"/>
+        </w:tcBorders>
+      </w:tcPr>
+    </w:tblStylePr>
+    <w:tblStylePr w:type="swCell">
+      <w:tblPr/>
+      <w:tcPr>
+        <w:tcBorders>
+          <w:top w:val="single" w:sz="4" w:space="0" w:color="8EAADB" w:themeColor="accent1" w:themeTint="99"/>
+        </w:tcBorders>
+      </w:tcPr>
+    </w:tblStylePr>
+  </w:style>
+  <w:style w:type="table" w:styleId="GridTable7ColourfulAccent3">
+    <w:name w:val="Grid Table 7 Colorful Accent 3"/>
+    <w:basedOn w:val="TableNormal"/>
+    <w:uiPriority w:val="52"/>
+    <w:rsid w:val="001F6B17"/>
+    <w:rPr>
+      <w:color w:val="7B7B7B" w:themeColor="accent3" w:themeShade="BF"/>
+    </w:rPr>
+    <w:tblPr>
+      <w:tblStyleRowBandSize w:val="1"/>
+      <w:tblStyleColBandSize w:val="1"/>
+      <w:tblBorders>
+        <w:top w:val="single" w:sz="4" w:space="0" w:color="C9C9C9" w:themeColor="accent3" w:themeTint="99"/>
+        <w:left w:val="single" w:sz="4" w:space="0" w:color="C9C9C9" w:themeColor="accent3" w:themeTint="99"/>
+        <w:bottom w:val="single" w:sz="4" w:space="0" w:color="C9C9C9" w:themeColor="accent3" w:themeTint="99"/>
+        <w:right w:val="single" w:sz="4" w:space="0" w:color="C9C9C9" w:themeColor="accent3" w:themeTint="99"/>
+        <w:insideH w:val="single" w:sz="4" w:space="0" w:color="C9C9C9" w:themeColor="accent3" w:themeTint="99"/>
+        <w:insideV w:val="single" w:sz="4" w:space="0" w:color="C9C9C9" w:themeColor="accent3" w:themeTint="99"/>
+      </w:tblBorders>
+    </w:tblPr>
+    <w:tblStylePr w:type="firstRow">
+      <w:rPr>
+        <w:b/>
+        <w:bCs/>
+      </w:rPr>
+      <w:tblPr/>
+      <w:tcPr>
+        <w:tcBorders>
+          <w:top w:val="nil"/>
+          <w:left w:val="nil"/>
+          <w:right w:val="nil"/>
+          <w:insideH w:val="nil"/>
+          <w:insideV w:val="nil"/>
+        </w:tcBorders>
+        <w:shd w:val="clear" w:color="auto" w:fill="FFFFFF" w:themeFill="background1"/>
+      </w:tcPr>
+    </w:tblStylePr>
+    <w:tblStylePr w:type="lastRow">
+      <w:rPr>
+        <w:b/>
+        <w:bCs/>
+      </w:rPr>
+      <w:tblPr/>
+      <w:tcPr>
+        <w:tcBorders>
+          <w:left w:val="nil"/>
+          <w:bottom w:val="nil"/>
+          <w:right w:val="nil"/>
+          <w:insideH w:val="nil"/>
+          <w:insideV w:val="nil"/>
+        </w:tcBorders>
+        <w:shd w:val="clear" w:color="auto" w:fill="FFFFFF" w:themeFill="background1"/>
+      </w:tcPr>
+    </w:tblStylePr>
+    <w:tblStylePr w:type="firstCol">
+      <w:pPr>
+        <w:jc w:val="right"/>
+      </w:pPr>
+      <w:rPr>
+        <w:i/>
+        <w:iCs/>
+      </w:rPr>
+      <w:tblPr/>
+      <w:tcPr>
+        <w:tcBorders>
+          <w:top w:val="nil"/>
+          <w:left w:val="nil"/>
+          <w:bottom w:val="nil"/>
+          <w:insideH w:val="nil"/>
+          <w:insideV w:val="nil"/>
+        </w:tcBorders>
+        <w:shd w:val="clear" w:color="auto" w:fill="FFFFFF" w:themeFill="background1"/>
+      </w:tcPr>
+    </w:tblStylePr>
+    <w:tblStylePr w:type="lastCol">
+      <w:rPr>
+        <w:i/>
+        <w:iCs/>
+      </w:rPr>
+      <w:tblPr/>
+      <w:tcPr>
+        <w:tcBorders>
+          <w:top w:val="nil"/>
+          <w:bottom w:val="nil"/>
+          <w:right w:val="nil"/>
+          <w:insideH w:val="nil"/>
+          <w:insideV w:val="nil"/>
+        </w:tcBorders>
+        <w:shd w:val="clear" w:color="auto" w:fill="FFFFFF" w:themeFill="background1"/>
+      </w:tcPr>
+    </w:tblStylePr>
+    <w:tblStylePr w:type="band1Vert">
+      <w:tblPr/>
+      <w:tcPr>
+        <w:shd w:val="clear" w:color="auto" w:fill="EDEDED" w:themeFill="accent3" w:themeFillTint="33"/>
+      </w:tcPr>
+    </w:tblStylePr>
+    <w:tblStylePr w:type="band1Horz">
+      <w:tblPr/>
+      <w:tcPr>
+        <w:shd w:val="clear" w:color="auto" w:fill="EDEDED" w:themeFill="accent3" w:themeFillTint="33"/>
+      </w:tcPr>
+    </w:tblStylePr>
+    <w:tblStylePr w:type="neCell">
+      <w:tblPr/>
+      <w:tcPr>
+        <w:tcBorders>
+          <w:bottom w:val="single" w:sz="4" w:space="0" w:color="C9C9C9" w:themeColor="accent3" w:themeTint="99"/>
+        </w:tcBorders>
+      </w:tcPr>
+    </w:tblStylePr>
+    <w:tblStylePr w:type="nwCell">
+      <w:tblPr/>
+      <w:tcPr>
+        <w:tcBorders>
+          <w:bottom w:val="single" w:sz="4" w:space="0" w:color="C9C9C9" w:themeColor="accent3" w:themeTint="99"/>
+        </w:tcBorders>
+      </w:tcPr>
+    </w:tblStylePr>
+    <w:tblStylePr w:type="seCell">
+      <w:tblPr/>
+      <w:tcPr>
+        <w:tcBorders>
+          <w:top w:val="single" w:sz="4" w:space="0" w:color="C9C9C9" w:themeColor="accent3" w:themeTint="99"/>
+        </w:tcBorders>
+      </w:tcPr>
+    </w:tblStylePr>
+    <w:tblStylePr w:type="swCell">
+      <w:tblPr/>
+      <w:tcPr>
+        <w:tcBorders>
+          <w:top w:val="single" w:sz="4" w:space="0" w:color="C9C9C9" w:themeColor="accent3" w:themeTint="99"/>
+        </w:tcBorders>
+      </w:tcPr>
+    </w:tblStylePr>
+  </w:style>
+  <w:style w:type="table" w:styleId="ListTable4-Accent5">
+    <w:name w:val="List Table 4 Accent 5"/>
+    <w:basedOn w:val="TableNormal"/>
+    <w:uiPriority w:val="49"/>
+    <w:rsid w:val="00F71851"/>
+    <w:tblPr>
+      <w:tblStyleRowBandSize w:val="1"/>
+      <w:tblStyleColBandSize w:val="1"/>
+      <w:tblBorders>
+        <w:top w:val="single" w:sz="4" w:space="0" w:color="9CC2E5" w:themeColor="accent5" w:themeTint="99"/>
+        <w:left w:val="single" w:sz="4" w:space="0" w:color="9CC2E5" w:themeColor="accent5" w:themeTint="99"/>
+        <w:bottom w:val="single" w:sz="4" w:space="0" w:color="9CC2E5" w:themeColor="accent5" w:themeTint="99"/>
+        <w:right w:val="single" w:sz="4" w:space="0" w:color="9CC2E5" w:themeColor="accent5" w:themeTint="99"/>
+        <w:insideH w:val="single" w:sz="4" w:space="0" w:color="9CC2E5" w:themeColor="accent5" w:themeTint="99"/>
+      </w:tblBorders>
+    </w:tblPr>
+    <w:tblStylePr w:type="firstRow">
+      <w:rPr>
+        <w:b/>
+        <w:bCs/>
+        <w:color w:val="FFFFFF" w:themeColor="background1"/>
+      </w:rPr>
+      <w:tblPr/>
+      <w:tcPr>
+        <w:tcBorders>
+          <w:top w:val="single" w:sz="4" w:space="0" w:color="5B9BD5" w:themeColor="accent5"/>
+          <w:left w:val="single" w:sz="4" w:space="0" w:color="5B9BD5" w:themeColor="accent5"/>
+          <w:bottom w:val="single" w:sz="4" w:space="0" w:color="5B9BD5" w:themeColor="accent5"/>
+          <w:right w:val="single" w:sz="4" w:space="0" w:color="5B9BD5" w:themeColor="accent5"/>
+          <w:insideH w:val="nil"/>
+        </w:tcBorders>
+        <w:shd w:val="clear" w:color="auto" w:fill="5B9BD5" w:themeFill="accent5"/>
+      </w:tcPr>
+    </w:tblStylePr>
+    <w:tblStylePr w:type="lastRow">
+      <w:rPr>
+        <w:b/>
+        <w:bCs/>
+      </w:rPr>
+      <w:tblPr/>
+      <w:tcPr>
+        <w:tcBorders>
+          <w:top w:val="double" w:sz="4" w:space="0" w:color="9CC2E5" w:themeColor="accent5" w:themeTint="99"/>
+        </w:tcBorders>
+      </w:tcPr>
+    </w:tblStylePr>
+    <w:tblStylePr w:type="firstCol">
+      <w:rPr>
+        <w:b/>
+        <w:bCs/>
+      </w:rPr>
+    </w:tblStylePr>
+    <w:tblStylePr w:type="lastCol">
+      <w:rPr>
+        <w:b/>
+        <w:bCs/>
+      </w:rPr>
+    </w:tblStylePr>
+    <w:tblStylePr w:type="band1Vert">
+      <w:tblPr/>
+      <w:tcPr>
+        <w:shd w:val="clear" w:color="auto" w:fill="DEEAF6" w:themeFill="accent5" w:themeFillTint="33"/>
+      </w:tcPr>
+    </w:tblStylePr>
+    <w:tblStylePr w:type="band1Horz">
+      <w:tblPr/>
+      <w:tcPr>
+        <w:shd w:val="clear" w:color="auto" w:fill="DEEAF6" w:themeFill="accent5" w:themeFillTint="33"/>
+      </w:tcPr>
+    </w:tblStylePr>
+  </w:style>
+  <w:style w:type="character" w:customStyle="1" w:styleId="Heading1Char">
+    <w:name w:val="Heading 1 Char"/>
+    <w:basedOn w:val="DefaultParagraphFont"/>
+    <w:link w:val="Heading1"/>
+    <w:uiPriority w:val="9"/>
+    <w:rsid w:val="00D7158F"/>
+    <w:rPr>
+      <w:rFonts w:asciiTheme="majorHAnsi" w:eastAsiaTheme="majorEastAsia" w:hAnsiTheme="majorHAnsi" w:cstheme="majorBidi"/>
+      <w:b/>
+      <w:bCs/>
+      <w:color w:val="2F5496" w:themeColor="accent1" w:themeShade="BF"/>
+      <w:sz w:val="28"/>
+      <w:szCs w:val="28"/>
+      <w:lang w:val="en-US" w:bidi="en-US"/>
+    </w:rPr>
+  </w:style>
+  <w:style w:type="paragraph" w:styleId="Bibliography">
+    <w:name w:val="Bibliography"/>
+    <w:basedOn w:val="Normal"/>
+    <w:next w:val="Normal"/>
+    <w:uiPriority w:val="37"/>
+    <w:unhideWhenUsed/>
+    <w:rsid w:val="00D7158F"/>
+  </w:style>
+  <w:style w:type="paragraph" w:styleId="Caption">
+    <w:name w:val="caption"/>
+    <w:basedOn w:val="Normal"/>
+    <w:next w:val="Normal"/>
+    <w:uiPriority w:val="35"/>
+    <w:unhideWhenUsed/>
+    <w:qFormat/>
+    <w:rsid w:val="00FF3120"/>
+    <w:pPr>
+      <w:spacing w:after="200"/>
+    </w:pPr>
+    <w:rPr>
+      <w:i/>
+      <w:iCs/>
+      <w:color w:val="44546A" w:themeColor="text2"/>
+      <w:sz w:val="18"/>
+      <w:szCs w:val="18"/>
+    </w:rPr>
   </w:style>
 </w:styles>
 </file>
@@ -1188,4 +8555,63 @@
     </a:ext>
   </a:extLst>
 </a:theme>
+</file>
+
+<file path=customXml/item1.xml><?xml version="1.0" encoding="utf-8"?>
+<b:Sources xmlns:b="http://schemas.openxmlformats.org/officeDocument/2006/bibliography" xmlns="http://schemas.openxmlformats.org/officeDocument/2006/bibliography" SelectedStyle="/APASixthEditionOfficeOnline.xsl" StyleName="APA" Version="6">
+  <b:Source>
+    <b:Tag>Mic21</b:Tag>
+    <b:SourceType>DocumentFromInternetSite</b:SourceType>
+    <b:Guid>{F17EB7A2-A13F-914B-9678-1D49E009AC95}</b:Guid>
+    <b:Author>
+      <b:Author>
+        <b:NameList>
+          <b:Person>
+            <b:Last>Micciancio</b:Last>
+            <b:First>Daniele</b:First>
+          </b:Person>
+        </b:NameList>
+      </b:Author>
+    </b:Author>
+    <b:Title>CSE 206A: Lattice Algorithms and Applications</b:Title>
+    <b:InternetSiteTitle>University of California San Diego</b:InternetSiteTitle>
+    <b:URL>https://cseweb.ucsd.edu/classes/fa21/cse206A-a/LecSieve.pdf</b:URL>
+    <b:Year>2021</b:Year>
+    <b:YearAccessed>2023</b:YearAccessed>
+    <b:MonthAccessed>November</b:MonthAccessed>
+    <b:RefOrder>1</b:RefOrder>
+  </b:Source>
+  <b:Source>
+    <b:Tag>Gal14</b:Tag>
+    <b:SourceType>DocumentFromInternetSite</b:SourceType>
+    <b:Guid>{A3D0E5E2-09A7-724F-862D-C0DEA1BCE6FC}</b:Guid>
+    <b:Author>
+      <b:Author>
+        <b:NameList>
+          <b:Person>
+            <b:Last>Galbraith</b:Last>
+            <b:First>Steven</b:First>
+          </b:Person>
+        </b:NameList>
+      </b:Author>
+    </b:Author>
+    <b:Title>Chapter 17 Lattice Basis Reduction</b:Title>
+    <b:InternetSiteTitle>University of Auckland</b:InternetSiteTitle>
+    <b:URL>https://www.google.com/url?sa=t&amp;rct=j&amp;q=&amp;esrc=s&amp;source=web&amp;cd=&amp;cad=rja&amp;uact=8&amp;ved=2ahUKEwjMn7LLjduDAxXAUUEAHXbfCHwQFnoECDkQAQ&amp;url=https%3A%2F%2Fwww.math.auckland.ac.nz%2F~sgal018%2Fcrypto-book%2Fch17.pdf&amp;usg=AOvVaw0YS3PSAoRHNTCuTBp6TuLZ&amp;opi=89978449</b:URL>
+    <b:Year>2014 </b:Year>
+    <b:Month>January </b:Month>
+    <b:Day>16</b:Day>
+    <b:YearAccessed>2023 </b:YearAccessed>
+    <b:MonthAccessed>November</b:MonthAccessed>
+    <b:RefOrder>2</b:RefOrder>
+  </b:Source>
+</b:Sources>
+</file>
+
+<file path=customXml/itemProps1.xml><?xml version="1.0" encoding="utf-8"?>
+<ds:datastoreItem xmlns:ds="http://schemas.openxmlformats.org/officeDocument/2006/customXml" ds:itemID="{8D9532EB-6B03-8D4C-A109-E79405A51E21}">
+  <ds:schemaRefs>
+    <ds:schemaRef ds:uri="http://schemas.openxmlformats.org/officeDocument/2006/bibliography"/>
+  </ds:schemaRefs>
+</ds:datastoreItem>
 </file>